--- a/dossier_admin/admin/Dossier de Projet/divers/User stories Dressing V1.docx
+++ b/dossier_admin/admin/Dossier de Projet/divers/User stories Dressing V1.docx
@@ -322,7 +322,7 @@
     <w:sdt>
       <w:sdtPr>
         <w:rPr>
-          <w:rFonts w:asciiTheme="minorHAnsi" w:eastAsiaTheme="minorHAnsi" w:hAnsiTheme="minorHAnsi" w:cs="Times New Roman"/>
+          <w:rFonts w:eastAsiaTheme="minorHAnsi" w:cs="Times New Roman"/>
           <w:sz w:val="22"/>
           <w:szCs w:val="22"/>
           <w:lang w:eastAsia="en-US"/>
@@ -1776,6 +1776,8 @@
         </w:rPr>
         <w:br w:type="page"/>
       </w:r>
+      <w:bookmarkStart w:id="1" w:name="_GoBack"/>
+      <w:bookmarkEnd w:id="1"/>
     </w:p>
     <w:p>
       <w:pPr>
@@ -1784,7 +1786,7 @@
           <w:rFonts w:cs="Times New Roman"/>
         </w:rPr>
       </w:pPr>
-      <w:bookmarkStart w:id="1" w:name="_Toc13463581"/>
+      <w:bookmarkStart w:id="2" w:name="_Toc13463581"/>
       <w:proofErr w:type="spellStart"/>
       <w:r>
         <w:rPr>
@@ -1793,7 +1795,7 @@
         <w:lastRenderedPageBreak/>
         <w:t>Features</w:t>
       </w:r>
-      <w:bookmarkEnd w:id="1"/>
+      <w:bookmarkEnd w:id="2"/>
       <w:proofErr w:type="spellEnd"/>
     </w:p>
     <w:p>
@@ -2141,14 +2143,14 @@
           <w:rFonts w:cs="Times New Roman"/>
         </w:rPr>
       </w:pPr>
-      <w:bookmarkStart w:id="2" w:name="_Toc13463582"/>
+      <w:bookmarkStart w:id="3" w:name="_Toc13463582"/>
       <w:r>
         <w:rPr>
           <w:rFonts w:cs="Times New Roman"/>
         </w:rPr>
         <w:t>User stories</w:t>
       </w:r>
-      <w:bookmarkEnd w:id="2"/>
+      <w:bookmarkEnd w:id="3"/>
     </w:p>
     <w:p>
       <w:pPr>
@@ -2157,14 +2159,14 @@
           <w:rFonts w:cs="Times New Roman"/>
         </w:rPr>
       </w:pPr>
-      <w:bookmarkStart w:id="3" w:name="_Toc13463583"/>
+      <w:bookmarkStart w:id="4" w:name="_Toc13463583"/>
       <w:r>
         <w:rPr>
           <w:rFonts w:cs="Times New Roman"/>
         </w:rPr>
         <w:t>Enregistrement</w:t>
       </w:r>
-      <w:bookmarkEnd w:id="3"/>
+      <w:bookmarkEnd w:id="4"/>
     </w:p>
     <w:p>
       <w:pPr>
@@ -2843,8 +2845,6 @@
               </w:rPr>
               <w:t xml:space="preserve"> et Express.</w:t>
             </w:r>
-            <w:bookmarkStart w:id="4" w:name="_GoBack"/>
-            <w:bookmarkEnd w:id="4"/>
           </w:p>
           <w:p>
             <w:pPr>
@@ -25592,6 +25592,7 @@
       <w:ind w:right="260"/>
       <w:jc w:val="right"/>
       <w:rPr>
+        <w:rFonts w:ascii="Times New Roman" w:hAnsi="Times New Roman" w:cs="Times New Roman"/>
         <w:color w:val="222A35" w:themeColor="text2" w:themeShade="80"/>
         <w:sz w:val="24"/>
         <w:szCs w:val="24"/>
@@ -25599,6 +25600,7 @@
     </w:pPr>
     <w:r>
       <w:rPr>
+        <w:rFonts w:ascii="Times New Roman" w:hAnsi="Times New Roman" w:cs="Times New Roman"/>
         <w:color w:val="4DE8BE"/>
         <w:spacing w:val="60"/>
         <w:sz w:val="24"/>
@@ -25608,6 +25610,7 @@
     </w:r>
     <w:r>
       <w:rPr>
+        <w:rFonts w:ascii="Times New Roman" w:hAnsi="Times New Roman" w:cs="Times New Roman"/>
         <w:color w:val="8496B0" w:themeColor="text2" w:themeTint="99"/>
         <w:sz w:val="24"/>
         <w:szCs w:val="24"/>
@@ -25616,6 +25619,7 @@
     </w:r>
     <w:r>
       <w:rPr>
+        <w:rFonts w:ascii="Times New Roman" w:hAnsi="Times New Roman" w:cs="Times New Roman"/>
         <w:color w:val="323E4F" w:themeColor="text2" w:themeShade="BF"/>
         <w:sz w:val="24"/>
         <w:szCs w:val="24"/>
@@ -25624,6 +25628,7 @@
     </w:r>
     <w:r>
       <w:rPr>
+        <w:rFonts w:ascii="Times New Roman" w:hAnsi="Times New Roman" w:cs="Times New Roman"/>
         <w:color w:val="323E4F" w:themeColor="text2" w:themeShade="BF"/>
         <w:sz w:val="24"/>
         <w:szCs w:val="24"/>
@@ -25632,6 +25637,7 @@
     </w:r>
     <w:r>
       <w:rPr>
+        <w:rFonts w:ascii="Times New Roman" w:hAnsi="Times New Roman" w:cs="Times New Roman"/>
         <w:color w:val="323E4F" w:themeColor="text2" w:themeShade="BF"/>
         <w:sz w:val="24"/>
         <w:szCs w:val="24"/>
@@ -25640,6 +25646,7 @@
     </w:r>
     <w:r>
       <w:rPr>
+        <w:rFonts w:ascii="Times New Roman" w:hAnsi="Times New Roman" w:cs="Times New Roman"/>
         <w:color w:val="323E4F" w:themeColor="text2" w:themeShade="BF"/>
         <w:sz w:val="24"/>
         <w:szCs w:val="24"/>
@@ -25648,6 +25655,7 @@
     </w:r>
     <w:r>
       <w:rPr>
+        <w:rFonts w:ascii="Times New Roman" w:hAnsi="Times New Roman" w:cs="Times New Roman"/>
         <w:color w:val="323E4F" w:themeColor="text2" w:themeShade="BF"/>
         <w:sz w:val="24"/>
         <w:szCs w:val="24"/>
@@ -25656,6 +25664,7 @@
     </w:r>
     <w:r>
       <w:rPr>
+        <w:rFonts w:ascii="Times New Roman" w:hAnsi="Times New Roman" w:cs="Times New Roman"/>
         <w:color w:val="323E4F" w:themeColor="text2" w:themeShade="BF"/>
         <w:sz w:val="24"/>
         <w:szCs w:val="24"/>
@@ -25664,6 +25673,7 @@
     </w:r>
     <w:r>
       <w:rPr>
+        <w:rFonts w:ascii="Times New Roman" w:hAnsi="Times New Roman" w:cs="Times New Roman"/>
         <w:color w:val="323E4F" w:themeColor="text2" w:themeShade="BF"/>
         <w:sz w:val="24"/>
         <w:szCs w:val="24"/>
@@ -25672,6 +25682,7 @@
     </w:r>
     <w:r>
       <w:rPr>
+        <w:rFonts w:ascii="Times New Roman" w:hAnsi="Times New Roman" w:cs="Times New Roman"/>
         <w:color w:val="323E4F" w:themeColor="text2" w:themeShade="BF"/>
         <w:sz w:val="24"/>
         <w:szCs w:val="24"/>
@@ -25680,6 +25691,7 @@
     </w:r>
     <w:r>
       <w:rPr>
+        <w:rFonts w:ascii="Times New Roman" w:hAnsi="Times New Roman" w:cs="Times New Roman"/>
         <w:color w:val="323E4F" w:themeColor="text2" w:themeShade="BF"/>
         <w:sz w:val="24"/>
         <w:szCs w:val="24"/>
@@ -25688,6 +25700,7 @@
     </w:r>
     <w:r>
       <w:rPr>
+        <w:rFonts w:ascii="Times New Roman" w:hAnsi="Times New Roman" w:cs="Times New Roman"/>
         <w:color w:val="323E4F" w:themeColor="text2" w:themeShade="BF"/>
         <w:sz w:val="24"/>
         <w:szCs w:val="24"/>
@@ -25696,6 +25709,7 @@
     </w:r>
     <w:r>
       <w:rPr>
+        <w:rFonts w:ascii="Times New Roman" w:hAnsi="Times New Roman" w:cs="Times New Roman"/>
         <w:color w:val="323E4F" w:themeColor="text2" w:themeShade="BF"/>
         <w:sz w:val="24"/>
         <w:szCs w:val="24"/>
@@ -25706,6 +25720,9 @@
   <w:p>
     <w:pPr>
       <w:pStyle w:val="Pieddepage"/>
+      <w:rPr>
+        <w:rFonts w:ascii="Times New Roman" w:hAnsi="Times New Roman" w:cs="Times New Roman"/>
+      </w:rPr>
     </w:pPr>
   </w:p>
 </w:ftr>
@@ -28193,6 +28210,7 @@
     <w:sig w:usb0="E0002EFF" w:usb1="C000247B" w:usb2="00000009" w:usb3="00000000" w:csb0="000001FF" w:csb1="00000000"/>
   </w:font>
   <w:font w:name="Source Sans Pro">
+    <w:altName w:val="Source Sans Pro"/>
     <w:charset w:val="00"/>
     <w:family w:val="swiss"/>
     <w:pitch w:val="variable"/>
@@ -28245,6 +28263,7 @@
     <w:rsid w:val="007A64A4"/>
     <w:rsid w:val="008B5A9A"/>
     <w:rsid w:val="008D58EF"/>
+    <w:rsid w:val="00AD4F4D"/>
     <w:rsid w:val="00DF5AE3"/>
     <w:rsid w:val="00E359DF"/>
   </w:rsids>

--- a/dossier_admin/admin/Dossier de Projet/divers/User stories Dressing V1.docx
+++ b/dossier_admin/admin/Dossier de Projet/divers/User stories Dressing V1.docx
@@ -322,7 +322,7 @@
     <w:sdt>
       <w:sdtPr>
         <w:rPr>
-          <w:rFonts w:eastAsiaTheme="minorHAnsi" w:cs="Times New Roman"/>
+          <w:rFonts w:asciiTheme="minorHAnsi" w:eastAsiaTheme="minorHAnsi" w:hAnsiTheme="minorHAnsi" w:cs="Times New Roman"/>
           <w:sz w:val="22"/>
           <w:szCs w:val="22"/>
           <w:lang w:eastAsia="en-US"/>
@@ -384,6 +384,7 @@
               <w:tab w:val="left" w:pos="440"/>
               <w:tab w:val="right" w:leader="dot" w:pos="9060"/>
             </w:tabs>
+            <w:jc w:val="both"/>
             <w:rPr>
               <w:noProof/>
               <w:sz w:val="22"/>
@@ -489,6 +490,7 @@
               <w:tab w:val="left" w:pos="660"/>
               <w:tab w:val="right" w:leader="dot" w:pos="9060"/>
             </w:tabs>
+            <w:jc w:val="both"/>
             <w:rPr>
               <w:noProof/>
               <w:sz w:val="22"/>
@@ -573,6 +575,7 @@
               <w:tab w:val="left" w:pos="880"/>
               <w:tab w:val="right" w:leader="dot" w:pos="9060"/>
             </w:tabs>
+            <w:jc w:val="both"/>
             <w:rPr>
               <w:noProof/>
               <w:sz w:val="22"/>
@@ -657,6 +660,7 @@
               <w:tab w:val="left" w:pos="880"/>
               <w:tab w:val="right" w:leader="dot" w:pos="9060"/>
             </w:tabs>
+            <w:jc w:val="both"/>
             <w:rPr>
               <w:noProof/>
               <w:sz w:val="22"/>
@@ -741,6 +745,7 @@
               <w:tab w:val="left" w:pos="880"/>
               <w:tab w:val="right" w:leader="dot" w:pos="9060"/>
             </w:tabs>
+            <w:jc w:val="both"/>
             <w:rPr>
               <w:noProof/>
               <w:sz w:val="22"/>
@@ -825,6 +830,7 @@
               <w:tab w:val="left" w:pos="880"/>
               <w:tab w:val="right" w:leader="dot" w:pos="9060"/>
             </w:tabs>
+            <w:jc w:val="both"/>
             <w:rPr>
               <w:noProof/>
               <w:sz w:val="22"/>
@@ -909,6 +915,7 @@
               <w:tab w:val="left" w:pos="880"/>
               <w:tab w:val="right" w:leader="dot" w:pos="9060"/>
             </w:tabs>
+            <w:jc w:val="both"/>
             <w:rPr>
               <w:noProof/>
               <w:sz w:val="22"/>
@@ -993,6 +1000,7 @@
               <w:tab w:val="left" w:pos="880"/>
               <w:tab w:val="right" w:leader="dot" w:pos="9060"/>
             </w:tabs>
+            <w:jc w:val="both"/>
             <w:rPr>
               <w:noProof/>
               <w:sz w:val="22"/>
@@ -1077,6 +1085,7 @@
               <w:tab w:val="left" w:pos="880"/>
               <w:tab w:val="right" w:leader="dot" w:pos="9060"/>
             </w:tabs>
+            <w:jc w:val="both"/>
             <w:rPr>
               <w:noProof/>
               <w:sz w:val="22"/>
@@ -1161,6 +1170,7 @@
               <w:tab w:val="left" w:pos="880"/>
               <w:tab w:val="right" w:leader="dot" w:pos="9060"/>
             </w:tabs>
+            <w:jc w:val="both"/>
             <w:rPr>
               <w:noProof/>
               <w:sz w:val="22"/>
@@ -1245,6 +1255,7 @@
               <w:tab w:val="left" w:pos="660"/>
               <w:tab w:val="right" w:leader="dot" w:pos="9060"/>
             </w:tabs>
+            <w:jc w:val="both"/>
             <w:rPr>
               <w:noProof/>
               <w:sz w:val="22"/>
@@ -1329,6 +1340,7 @@
               <w:tab w:val="left" w:pos="660"/>
               <w:tab w:val="right" w:leader="dot" w:pos="9060"/>
             </w:tabs>
+            <w:jc w:val="both"/>
             <w:rPr>
               <w:noProof/>
               <w:sz w:val="22"/>
@@ -1413,6 +1425,7 @@
               <w:tab w:val="left" w:pos="880"/>
               <w:tab w:val="right" w:leader="dot" w:pos="9060"/>
             </w:tabs>
+            <w:jc w:val="both"/>
             <w:rPr>
               <w:noProof/>
               <w:sz w:val="22"/>
@@ -1497,6 +1510,7 @@
               <w:tab w:val="left" w:pos="880"/>
               <w:tab w:val="right" w:leader="dot" w:pos="9060"/>
             </w:tabs>
+            <w:jc w:val="both"/>
             <w:rPr>
               <w:noProof/>
               <w:sz w:val="22"/>
@@ -1581,6 +1595,7 @@
               <w:tab w:val="left" w:pos="880"/>
               <w:tab w:val="right" w:leader="dot" w:pos="9060"/>
             </w:tabs>
+            <w:jc w:val="both"/>
             <w:rPr>
               <w:noProof/>
               <w:sz w:val="22"/>
@@ -1665,6 +1680,7 @@
               <w:tab w:val="left" w:pos="880"/>
               <w:tab w:val="right" w:leader="dot" w:pos="9060"/>
             </w:tabs>
+            <w:jc w:val="both"/>
             <w:rPr>
               <w:noProof/>
               <w:sz w:val="22"/>
@@ -1764,6 +1780,7 @@
     </w:sdt>
     <w:p>
       <w:pPr>
+        <w:jc w:val="both"/>
         <w:rPr>
           <w:rFonts w:ascii="Times New Roman" w:eastAsiaTheme="majorEastAsia" w:hAnsi="Times New Roman" w:cs="Times New Roman"/>
           <w:sz w:val="36"/>
@@ -1776,17 +1793,16 @@
         </w:rPr>
         <w:br w:type="page"/>
       </w:r>
-      <w:bookmarkStart w:id="1" w:name="_GoBack"/>
-      <w:bookmarkEnd w:id="1"/>
     </w:p>
     <w:p>
       <w:pPr>
         <w:pStyle w:val="Titre1"/>
+        <w:jc w:val="both"/>
         <w:rPr>
           <w:rFonts w:cs="Times New Roman"/>
         </w:rPr>
       </w:pPr>
-      <w:bookmarkStart w:id="2" w:name="_Toc13463581"/>
+      <w:bookmarkStart w:id="1" w:name="_Toc13463581"/>
       <w:proofErr w:type="spellStart"/>
       <w:r>
         <w:rPr>
@@ -1795,7 +1811,7 @@
         <w:lastRenderedPageBreak/>
         <w:t>Features</w:t>
       </w:r>
-      <w:bookmarkEnd w:id="2"/>
+      <w:bookmarkEnd w:id="1"/>
       <w:proofErr w:type="spellEnd"/>
     </w:p>
     <w:p>
@@ -1805,6 +1821,7 @@
           <w:ilvl w:val="0"/>
           <w:numId w:val="16"/>
         </w:numPr>
+        <w:jc w:val="both"/>
         <w:rPr>
           <w:rFonts w:ascii="Times New Roman" w:hAnsi="Times New Roman" w:cs="Times New Roman"/>
           <w:sz w:val="24"/>
@@ -1827,6 +1844,7 @@
           <w:ilvl w:val="0"/>
           <w:numId w:val="16"/>
         </w:numPr>
+        <w:jc w:val="both"/>
         <w:rPr>
           <w:rFonts w:ascii="Times New Roman" w:hAnsi="Times New Roman" w:cs="Times New Roman"/>
           <w:sz w:val="24"/>
@@ -1849,6 +1867,7 @@
           <w:ilvl w:val="0"/>
           <w:numId w:val="16"/>
         </w:numPr>
+        <w:jc w:val="both"/>
         <w:rPr>
           <w:rFonts w:ascii="Times New Roman" w:hAnsi="Times New Roman" w:cs="Times New Roman"/>
           <w:sz w:val="24"/>
@@ -1879,6 +1898,7 @@
           <w:ilvl w:val="0"/>
           <w:numId w:val="16"/>
         </w:numPr>
+        <w:jc w:val="both"/>
         <w:rPr>
           <w:rFonts w:ascii="Times New Roman" w:hAnsi="Times New Roman" w:cs="Times New Roman"/>
           <w:sz w:val="24"/>
@@ -1901,6 +1921,7 @@
           <w:ilvl w:val="0"/>
           <w:numId w:val="16"/>
         </w:numPr>
+        <w:jc w:val="both"/>
         <w:rPr>
           <w:rFonts w:ascii="Times New Roman" w:hAnsi="Times New Roman" w:cs="Times New Roman"/>
           <w:sz w:val="24"/>
@@ -1923,6 +1944,7 @@
           <w:ilvl w:val="0"/>
           <w:numId w:val="16"/>
         </w:numPr>
+        <w:jc w:val="both"/>
         <w:rPr>
           <w:rFonts w:ascii="Times New Roman" w:hAnsi="Times New Roman" w:cs="Times New Roman"/>
           <w:sz w:val="24"/>
@@ -1945,6 +1967,7 @@
           <w:ilvl w:val="0"/>
           <w:numId w:val="16"/>
         </w:numPr>
+        <w:jc w:val="both"/>
         <w:rPr>
           <w:rFonts w:ascii="Times New Roman" w:hAnsi="Times New Roman" w:cs="Times New Roman"/>
           <w:sz w:val="24"/>
@@ -1967,6 +1990,7 @@
           <w:ilvl w:val="0"/>
           <w:numId w:val="16"/>
         </w:numPr>
+        <w:jc w:val="both"/>
         <w:rPr>
           <w:rFonts w:ascii="Times New Roman" w:hAnsi="Times New Roman" w:cs="Times New Roman"/>
           <w:sz w:val="24"/>
@@ -1989,6 +2013,7 @@
           <w:ilvl w:val="0"/>
           <w:numId w:val="16"/>
         </w:numPr>
+        <w:jc w:val="both"/>
         <w:rPr>
           <w:rFonts w:ascii="Times New Roman" w:hAnsi="Times New Roman" w:cs="Times New Roman"/>
           <w:sz w:val="24"/>
@@ -2011,6 +2036,7 @@
           <w:ilvl w:val="0"/>
           <w:numId w:val="16"/>
         </w:numPr>
+        <w:jc w:val="both"/>
         <w:rPr>
           <w:rFonts w:ascii="Times New Roman" w:hAnsi="Times New Roman" w:cs="Times New Roman"/>
           <w:sz w:val="24"/>
@@ -2033,6 +2059,7 @@
           <w:ilvl w:val="0"/>
           <w:numId w:val="16"/>
         </w:numPr>
+        <w:jc w:val="both"/>
         <w:rPr>
           <w:rFonts w:ascii="Times New Roman" w:hAnsi="Times New Roman" w:cs="Times New Roman"/>
           <w:sz w:val="24"/>
@@ -2055,6 +2082,7 @@
           <w:ilvl w:val="0"/>
           <w:numId w:val="16"/>
         </w:numPr>
+        <w:jc w:val="both"/>
         <w:rPr>
           <w:rFonts w:ascii="Times New Roman" w:hAnsi="Times New Roman" w:cs="Times New Roman"/>
           <w:sz w:val="24"/>
@@ -2077,6 +2105,7 @@
           <w:ilvl w:val="0"/>
           <w:numId w:val="16"/>
         </w:numPr>
+        <w:jc w:val="both"/>
         <w:rPr>
           <w:rFonts w:ascii="Times New Roman" w:hAnsi="Times New Roman" w:cs="Times New Roman"/>
           <w:sz w:val="24"/>
@@ -2099,6 +2128,7 @@
           <w:ilvl w:val="0"/>
           <w:numId w:val="16"/>
         </w:numPr>
+        <w:jc w:val="both"/>
         <w:rPr>
           <w:rFonts w:ascii="Times New Roman" w:hAnsi="Times New Roman" w:cs="Times New Roman"/>
           <w:sz w:val="24"/>
@@ -2121,6 +2151,7 @@
           <w:ilvl w:val="0"/>
           <w:numId w:val="16"/>
         </w:numPr>
+        <w:jc w:val="both"/>
         <w:rPr>
           <w:rFonts w:ascii="Times New Roman" w:hAnsi="Times New Roman" w:cs="Times New Roman"/>
           <w:sz w:val="24"/>
@@ -2135,10 +2166,13 @@
         </w:rPr>
         <w:t>Génération d’une tenue</w:t>
       </w:r>
+      <w:bookmarkStart w:id="2" w:name="_GoBack"/>
+      <w:bookmarkEnd w:id="2"/>
     </w:p>
     <w:p>
       <w:pPr>
         <w:pStyle w:val="Titre1"/>
+        <w:jc w:val="both"/>
         <w:rPr>
           <w:rFonts w:cs="Times New Roman"/>
         </w:rPr>
@@ -2155,6 +2189,7 @@
     <w:p>
       <w:pPr>
         <w:pStyle w:val="Titre2"/>
+        <w:jc w:val="both"/>
         <w:rPr>
           <w:rFonts w:cs="Times New Roman"/>
         </w:rPr>
@@ -2171,6 +2206,7 @@
     <w:p>
       <w:pPr>
         <w:spacing w:after="0" w:line="240" w:lineRule="auto"/>
+        <w:jc w:val="both"/>
         <w:rPr>
           <w:rFonts w:ascii="Times New Roman" w:hAnsi="Times New Roman" w:cs="Times New Roman"/>
           <w:sz w:val="24"/>
@@ -2203,6 +2239,7 @@
               <w:widowControl w:val="0"/>
               <w:suppressAutoHyphens/>
               <w:autoSpaceDN w:val="0"/>
+              <w:jc w:val="both"/>
               <w:textAlignment w:val="baseline"/>
               <w:rPr>
                 <w:rFonts w:ascii="Times New Roman" w:hAnsi="Times New Roman" w:cs="Times New Roman"/>
@@ -2275,6 +2312,7 @@
           </w:tcPr>
           <w:p>
             <w:pPr>
+              <w:jc w:val="both"/>
               <w:rPr>
                 <w:rFonts w:ascii="Times New Roman" w:hAnsi="Times New Roman" w:cs="Times New Roman"/>
                 <w:b w:val="0"/>
@@ -2359,6 +2397,7 @@
           </w:tcPr>
           <w:p>
             <w:pPr>
+              <w:jc w:val="both"/>
               <w:rPr>
                 <w:rFonts w:ascii="Times New Roman" w:hAnsi="Times New Roman" w:cs="Times New Roman"/>
                 <w:b w:val="0"/>
@@ -2410,6 +2449,7 @@
               </w:numPr>
               <w:suppressAutoHyphens/>
               <w:autoSpaceDN w:val="0"/>
+              <w:jc w:val="both"/>
               <w:textAlignment w:val="baseline"/>
               <w:rPr>
                 <w:rFonts w:ascii="Times New Roman" w:hAnsi="Times New Roman" w:cs="Times New Roman"/>
@@ -2447,6 +2487,7 @@
               </w:numPr>
               <w:suppressAutoHyphens/>
               <w:autoSpaceDN w:val="0"/>
+              <w:jc w:val="both"/>
               <w:textAlignment w:val="baseline"/>
               <w:rPr>
                 <w:rFonts w:ascii="Times New Roman" w:hAnsi="Times New Roman" w:cs="Times New Roman"/>
@@ -2504,6 +2545,7 @@
               </w:numPr>
               <w:suppressAutoHyphens/>
               <w:autoSpaceDN w:val="0"/>
+              <w:jc w:val="both"/>
               <w:textAlignment w:val="baseline"/>
               <w:rPr>
                 <w:rFonts w:ascii="Times New Roman" w:hAnsi="Times New Roman" w:cs="Times New Roman"/>
@@ -2631,6 +2673,7 @@
               </w:numPr>
               <w:suppressAutoHyphens/>
               <w:autoSpaceDN w:val="0"/>
+              <w:jc w:val="both"/>
               <w:textAlignment w:val="baseline"/>
               <w:rPr>
                 <w:rFonts w:ascii="Times New Roman" w:hAnsi="Times New Roman" w:cs="Times New Roman"/>
@@ -2677,6 +2720,7 @@
               </w:numPr>
               <w:suppressAutoHyphens/>
               <w:autoSpaceDN w:val="0"/>
+              <w:jc w:val="both"/>
               <w:textAlignment w:val="baseline"/>
               <w:rPr>
                 <w:rFonts w:ascii="Times New Roman" w:hAnsi="Times New Roman" w:cs="Times New Roman"/>
@@ -2711,6 +2755,7 @@
               <w:widowControl w:val="0"/>
               <w:suppressAutoHyphens/>
               <w:autoSpaceDN w:val="0"/>
+              <w:jc w:val="both"/>
               <w:textAlignment w:val="baseline"/>
               <w:rPr>
                 <w:rFonts w:ascii="Times New Roman" w:hAnsi="Times New Roman" w:cs="Times New Roman"/>
@@ -2752,6 +2797,7 @@
               </w:numPr>
               <w:suppressAutoHyphens/>
               <w:autoSpaceDN w:val="0"/>
+              <w:jc w:val="both"/>
               <w:textAlignment w:val="baseline"/>
               <w:rPr>
                 <w:rFonts w:ascii="Times New Roman" w:hAnsi="Times New Roman" w:cs="Times New Roman"/>
@@ -2791,7 +2837,27 @@
                 <w:sz w:val="24"/>
                 <w:szCs w:val="24"/>
               </w:rPr>
-              <w:t xml:space="preserve"> 6.</w:t>
+              <w:t xml:space="preserve"> </w:t>
+            </w:r>
+            <w:r>
+              <w:rPr>
+                <w:rFonts w:ascii="Times New Roman" w:hAnsi="Times New Roman" w:cs="Times New Roman"/>
+                <w:b w:val="0"/>
+                <w:bCs w:val="0"/>
+                <w:sz w:val="24"/>
+                <w:szCs w:val="24"/>
+              </w:rPr>
+              <w:t>7</w:t>
+            </w:r>
+            <w:r>
+              <w:rPr>
+                <w:rFonts w:ascii="Times New Roman" w:hAnsi="Times New Roman" w:cs="Times New Roman"/>
+                <w:b w:val="0"/>
+                <w:bCs w:val="0"/>
+                <w:sz w:val="24"/>
+                <w:szCs w:val="24"/>
+              </w:rPr>
+              <w:t>.</w:t>
             </w:r>
           </w:p>
           <w:p>
@@ -2804,6 +2870,7 @@
               </w:numPr>
               <w:suppressAutoHyphens/>
               <w:autoSpaceDN w:val="0"/>
+              <w:jc w:val="both"/>
               <w:textAlignment w:val="baseline"/>
               <w:rPr>
                 <w:rFonts w:ascii="Times New Roman" w:hAnsi="Times New Roman" w:cs="Times New Roman"/>
@@ -2856,6 +2923,7 @@
               </w:numPr>
               <w:suppressAutoHyphens/>
               <w:autoSpaceDN w:val="0"/>
+              <w:jc w:val="both"/>
               <w:textAlignment w:val="baseline"/>
               <w:rPr>
                 <w:rFonts w:ascii="Times New Roman" w:hAnsi="Times New Roman" w:cs="Times New Roman"/>
@@ -2918,24 +2986,25 @@
               </w:numPr>
               <w:suppressAutoHyphens/>
               <w:autoSpaceDN w:val="0"/>
-              <w:textAlignment w:val="baseline"/>
-              <w:rPr>
-                <w:rFonts w:ascii="Times New Roman" w:hAnsi="Times New Roman" w:cs="Times New Roman"/>
-                <w:b w:val="0"/>
-                <w:bCs w:val="0"/>
-                <w:sz w:val="24"/>
-                <w:szCs w:val="24"/>
-              </w:rPr>
-            </w:pPr>
-            <w:r>
-              <w:rPr>
-                <w:rFonts w:ascii="Times New Roman" w:hAnsi="Times New Roman" w:cs="Times New Roman"/>
-                <w:b w:val="0"/>
-                <w:bCs w:val="0"/>
-                <w:sz w:val="24"/>
-                <w:szCs w:val="24"/>
-              </w:rPr>
-              <w:t>L’URL de la page est http://localhost :4200/register</w:t>
+              <w:jc w:val="both"/>
+              <w:textAlignment w:val="baseline"/>
+              <w:rPr>
+                <w:rFonts w:ascii="Times New Roman" w:hAnsi="Times New Roman" w:cs="Times New Roman"/>
+                <w:b w:val="0"/>
+                <w:bCs w:val="0"/>
+                <w:sz w:val="24"/>
+                <w:szCs w:val="24"/>
+              </w:rPr>
+            </w:pPr>
+            <w:r>
+              <w:rPr>
+                <w:rFonts w:ascii="Times New Roman" w:hAnsi="Times New Roman" w:cs="Times New Roman"/>
+                <w:b w:val="0"/>
+                <w:bCs w:val="0"/>
+                <w:sz w:val="24"/>
+                <w:szCs w:val="24"/>
+              </w:rPr>
+              <w:t>L’URL de la page est http://localhost:4200/register</w:t>
             </w:r>
             <w:r>
               <w:rPr>
@@ -2958,6 +3027,7 @@
               </w:numPr>
               <w:suppressAutoHyphens/>
               <w:autoSpaceDN w:val="0"/>
+              <w:jc w:val="both"/>
               <w:textAlignment w:val="baseline"/>
               <w:rPr>
                 <w:rFonts w:ascii="Times New Roman" w:hAnsi="Times New Roman" w:cs="Times New Roman"/>
@@ -3117,6 +3187,7 @@
           <w:numId w:val="0"/>
         </w:numPr>
         <w:ind w:left="360" w:hanging="360"/>
+        <w:jc w:val="both"/>
         <w:rPr>
           <w:rFonts w:cs="Times New Roman"/>
           <w:sz w:val="24"/>
@@ -3149,6 +3220,7 @@
               <w:widowControl w:val="0"/>
               <w:suppressAutoHyphens/>
               <w:autoSpaceDN w:val="0"/>
+              <w:jc w:val="both"/>
               <w:textAlignment w:val="baseline"/>
               <w:rPr>
                 <w:rFonts w:ascii="Times New Roman" w:hAnsi="Times New Roman" w:cs="Times New Roman"/>
@@ -3181,6 +3253,7 @@
           </w:tcPr>
           <w:p>
             <w:pPr>
+              <w:jc w:val="both"/>
               <w:rPr>
                 <w:rFonts w:ascii="Times New Roman" w:hAnsi="Times New Roman" w:cs="Times New Roman"/>
                 <w:b w:val="0"/>
@@ -3243,6 +3316,7 @@
           </w:tcPr>
           <w:p>
             <w:pPr>
+              <w:jc w:val="both"/>
               <w:rPr>
                 <w:rFonts w:ascii="Times New Roman" w:hAnsi="Times New Roman" w:cs="Times New Roman"/>
                 <w:b w:val="0"/>
@@ -3294,6 +3368,7 @@
               </w:numPr>
               <w:suppressAutoHyphens/>
               <w:autoSpaceDN w:val="0"/>
+              <w:jc w:val="both"/>
               <w:textAlignment w:val="baseline"/>
               <w:rPr>
                 <w:rFonts w:ascii="Times New Roman" w:hAnsi="Times New Roman" w:cs="Times New Roman"/>
@@ -3331,6 +3406,7 @@
               </w:numPr>
               <w:suppressAutoHyphens/>
               <w:autoSpaceDN w:val="0"/>
+              <w:jc w:val="both"/>
               <w:textAlignment w:val="baseline"/>
               <w:rPr>
                 <w:rFonts w:ascii="Times New Roman" w:hAnsi="Times New Roman" w:cs="Times New Roman"/>
@@ -3377,6 +3453,7 @@
               </w:numPr>
               <w:suppressAutoHyphens/>
               <w:autoSpaceDN w:val="0"/>
+              <w:jc w:val="both"/>
               <w:textAlignment w:val="baseline"/>
               <w:rPr>
                 <w:rFonts w:ascii="Times New Roman" w:hAnsi="Times New Roman" w:cs="Times New Roman"/>
@@ -3441,6 +3518,7 @@
               </w:numPr>
               <w:suppressAutoHyphens/>
               <w:autoSpaceDN w:val="0"/>
+              <w:jc w:val="both"/>
               <w:textAlignment w:val="baseline"/>
               <w:rPr>
                 <w:rFonts w:ascii="Times New Roman" w:hAnsi="Times New Roman" w:cs="Times New Roman"/>
@@ -3506,6 +3584,7 @@
               </w:numPr>
               <w:suppressAutoHyphens/>
               <w:autoSpaceDN w:val="0"/>
+              <w:jc w:val="both"/>
               <w:textAlignment w:val="baseline"/>
               <w:rPr>
                 <w:rFonts w:ascii="Times New Roman" w:hAnsi="Times New Roman" w:cs="Times New Roman"/>
@@ -3561,6 +3640,7 @@
               </w:numPr>
               <w:suppressAutoHyphens/>
               <w:autoSpaceDN w:val="0"/>
+              <w:jc w:val="both"/>
               <w:textAlignment w:val="baseline"/>
               <w:rPr>
                 <w:rFonts w:ascii="Times New Roman" w:hAnsi="Times New Roman" w:cs="Times New Roman"/>
@@ -3688,6 +3768,7 @@
               </w:numPr>
               <w:suppressAutoHyphens/>
               <w:autoSpaceDN w:val="0"/>
+              <w:jc w:val="both"/>
               <w:textAlignment w:val="baseline"/>
               <w:rPr>
                 <w:rFonts w:ascii="Times New Roman" w:hAnsi="Times New Roman" w:cs="Times New Roman"/>
@@ -3734,6 +3815,7 @@
               </w:numPr>
               <w:suppressAutoHyphens/>
               <w:autoSpaceDN w:val="0"/>
+              <w:jc w:val="both"/>
               <w:textAlignment w:val="baseline"/>
               <w:rPr>
                 <w:rFonts w:ascii="Times New Roman" w:hAnsi="Times New Roman" w:cs="Times New Roman"/>
@@ -3771,6 +3853,7 @@
               </w:numPr>
               <w:suppressAutoHyphens/>
               <w:autoSpaceDN w:val="0"/>
+              <w:jc w:val="both"/>
               <w:textAlignment w:val="baseline"/>
               <w:rPr>
                 <w:rFonts w:ascii="Times New Roman" w:hAnsi="Times New Roman" w:cs="Times New Roman"/>
@@ -3821,6 +3904,7 @@
               <w:widowControl w:val="0"/>
               <w:suppressAutoHyphens/>
               <w:autoSpaceDN w:val="0"/>
+              <w:jc w:val="both"/>
               <w:textAlignment w:val="baseline"/>
               <w:rPr>
                 <w:rFonts w:ascii="Times New Roman" w:hAnsi="Times New Roman" w:cs="Times New Roman"/>
@@ -3863,6 +3947,7 @@
               </w:numPr>
               <w:suppressAutoHyphens/>
               <w:autoSpaceDN w:val="0"/>
+              <w:jc w:val="both"/>
               <w:textAlignment w:val="baseline"/>
               <w:rPr>
                 <w:rFonts w:ascii="Times New Roman" w:hAnsi="Times New Roman" w:cs="Times New Roman"/>
@@ -3915,6 +4000,7 @@
               </w:numPr>
               <w:suppressAutoHyphens/>
               <w:autoSpaceDN w:val="0"/>
+              <w:jc w:val="both"/>
               <w:textAlignment w:val="baseline"/>
               <w:rPr>
                 <w:rStyle w:val="Lienhypertexte"/>
@@ -3985,6 +4071,7 @@
               </w:numPr>
               <w:suppressAutoHyphens/>
               <w:autoSpaceDN w:val="0"/>
+              <w:jc w:val="both"/>
               <w:textAlignment w:val="baseline"/>
               <w:rPr>
                 <w:rFonts w:ascii="Times New Roman" w:hAnsi="Times New Roman" w:cs="Times New Roman"/>
@@ -4015,6 +4102,7 @@
               </w:numPr>
               <w:suppressAutoHyphens/>
               <w:autoSpaceDN w:val="0"/>
+              <w:jc w:val="both"/>
               <w:textAlignment w:val="baseline"/>
               <w:rPr>
                 <w:rFonts w:ascii="Times New Roman" w:hAnsi="Times New Roman" w:cs="Times New Roman"/>
@@ -4041,6 +4129,7 @@
               <w:widowControl w:val="0"/>
               <w:suppressAutoHyphens/>
               <w:autoSpaceDN w:val="0"/>
+              <w:jc w:val="both"/>
               <w:textAlignment w:val="baseline"/>
               <w:rPr>
                 <w:rFonts w:ascii="Times New Roman" w:hAnsi="Times New Roman" w:cs="Times New Roman"/>
@@ -4067,6 +4156,7 @@
               <w:widowControl w:val="0"/>
               <w:suppressAutoHyphens/>
               <w:autoSpaceDN w:val="0"/>
+              <w:jc w:val="both"/>
               <w:textAlignment w:val="baseline"/>
               <w:rPr>
                 <w:rFonts w:ascii="Times New Roman" w:hAnsi="Times New Roman" w:cs="Times New Roman"/>
@@ -4097,6 +4187,7 @@
               </w:numPr>
               <w:suppressAutoHyphens/>
               <w:autoSpaceDN w:val="0"/>
+              <w:jc w:val="both"/>
               <w:textAlignment w:val="baseline"/>
               <w:rPr>
                 <w:rFonts w:ascii="Times New Roman" w:hAnsi="Times New Roman" w:cs="Times New Roman"/>
@@ -4216,6 +4307,7 @@
           <w:numId w:val="0"/>
         </w:numPr>
         <w:ind w:left="360" w:hanging="360"/>
+        <w:jc w:val="both"/>
         <w:rPr>
           <w:rFonts w:cs="Times New Roman"/>
         </w:rPr>
@@ -4246,6 +4338,7 @@
               <w:widowControl w:val="0"/>
               <w:suppressAutoHyphens/>
               <w:autoSpaceDN w:val="0"/>
+              <w:jc w:val="both"/>
               <w:textAlignment w:val="baseline"/>
               <w:rPr>
                 <w:rFonts w:ascii="Times New Roman" w:hAnsi="Times New Roman" w:cs="Times New Roman"/>
@@ -4278,6 +4371,7 @@
           </w:tcPr>
           <w:p>
             <w:pPr>
+              <w:jc w:val="both"/>
               <w:rPr>
                 <w:rFonts w:ascii="Times New Roman" w:hAnsi="Times New Roman" w:cs="Times New Roman"/>
                 <w:b w:val="0"/>
@@ -4310,6 +4404,7 @@
           </w:tcPr>
           <w:p>
             <w:pPr>
+              <w:jc w:val="both"/>
               <w:rPr>
                 <w:rFonts w:ascii="Times New Roman" w:hAnsi="Times New Roman" w:cs="Times New Roman"/>
                 <w:b w:val="0"/>
@@ -4381,6 +4476,7 @@
               </w:numPr>
               <w:suppressAutoHyphens/>
               <w:autoSpaceDN w:val="0"/>
+              <w:jc w:val="both"/>
               <w:textAlignment w:val="baseline"/>
               <w:rPr>
                 <w:rFonts w:ascii="Times New Roman" w:hAnsi="Times New Roman" w:cs="Times New Roman"/>
@@ -4418,6 +4514,7 @@
               </w:numPr>
               <w:suppressAutoHyphens/>
               <w:autoSpaceDN w:val="0"/>
+              <w:jc w:val="both"/>
               <w:textAlignment w:val="baseline"/>
               <w:rPr>
                 <w:rFonts w:ascii="Times New Roman" w:hAnsi="Times New Roman" w:cs="Times New Roman"/>
@@ -4464,6 +4561,7 @@
               </w:numPr>
               <w:suppressAutoHyphens/>
               <w:autoSpaceDN w:val="0"/>
+              <w:jc w:val="both"/>
               <w:textAlignment w:val="baseline"/>
               <w:rPr>
                 <w:rFonts w:ascii="Times New Roman" w:hAnsi="Times New Roman" w:cs="Times New Roman"/>
@@ -4492,6 +4590,7 @@
               </w:numPr>
               <w:suppressAutoHyphens/>
               <w:autoSpaceDN w:val="0"/>
+              <w:jc w:val="both"/>
               <w:textAlignment w:val="baseline"/>
               <w:rPr>
                 <w:rFonts w:ascii="Times New Roman" w:hAnsi="Times New Roman" w:cs="Times New Roman"/>
@@ -4537,6 +4636,7 @@
               </w:numPr>
               <w:suppressAutoHyphens/>
               <w:autoSpaceDN w:val="0"/>
+              <w:jc w:val="both"/>
               <w:textAlignment w:val="baseline"/>
               <w:rPr>
                 <w:rFonts w:ascii="Times New Roman" w:hAnsi="Times New Roman" w:cs="Times New Roman"/>
@@ -4588,6 +4688,7 @@
               <w:widowControl w:val="0"/>
               <w:suppressAutoHyphens/>
               <w:autoSpaceDN w:val="0"/>
+              <w:jc w:val="both"/>
               <w:textAlignment w:val="baseline"/>
               <w:rPr>
                 <w:rFonts w:ascii="Times New Roman" w:hAnsi="Times New Roman" w:cs="Times New Roman"/>
@@ -4629,6 +4730,7 @@
               </w:numPr>
               <w:suppressAutoHyphens/>
               <w:autoSpaceDN w:val="0"/>
+              <w:jc w:val="both"/>
               <w:textAlignment w:val="baseline"/>
               <w:rPr>
                 <w:rFonts w:ascii="Times New Roman" w:hAnsi="Times New Roman" w:cs="Times New Roman"/>
@@ -4691,6 +4793,7 @@
               </w:numPr>
               <w:suppressAutoHyphens/>
               <w:autoSpaceDN w:val="0"/>
+              <w:jc w:val="both"/>
               <w:textAlignment w:val="baseline"/>
               <w:rPr>
                 <w:rFonts w:ascii="Times New Roman" w:hAnsi="Times New Roman" w:cs="Times New Roman"/>
@@ -4780,18 +4883,28 @@
                 <w:sz w:val="24"/>
                 <w:szCs w:val="24"/>
               </w:rPr>
+              <w:t>user</w:t>
+            </w:r>
+            <w:r>
+              <w:rPr>
+                <w:rFonts w:ascii="Times New Roman" w:hAnsi="Times New Roman" w:cs="Times New Roman"/>
+                <w:b w:val="0"/>
+                <w:bCs w:val="0"/>
+                <w:sz w:val="24"/>
+                <w:szCs w:val="24"/>
+              </w:rPr>
+              <w:t xml:space="preserve"> </w:t>
+            </w:r>
+            <w:r>
+              <w:rPr>
+                <w:rFonts w:ascii="Times New Roman" w:hAnsi="Times New Roman" w:cs="Times New Roman"/>
+                <w:b w:val="0"/>
+                <w:bCs w:val="0"/>
+                <w:sz w:val="24"/>
+                <w:szCs w:val="24"/>
+              </w:rPr>
               <w:lastRenderedPageBreak/>
-              <w:t>user</w:t>
-            </w:r>
-            <w:r>
-              <w:rPr>
-                <w:rFonts w:ascii="Times New Roman" w:hAnsi="Times New Roman" w:cs="Times New Roman"/>
-                <w:b w:val="0"/>
-                <w:bCs w:val="0"/>
-                <w:sz w:val="24"/>
-                <w:szCs w:val="24"/>
-              </w:rPr>
-              <w:t xml:space="preserve"> contenant les champs </w:t>
+              <w:t xml:space="preserve">contenant les champs </w:t>
             </w:r>
             <w:r>
               <w:rPr>
@@ -4824,6 +4937,7 @@
               </w:numPr>
               <w:suppressAutoHyphens/>
               <w:autoSpaceDN w:val="0"/>
+              <w:jc w:val="both"/>
               <w:textAlignment w:val="baseline"/>
               <w:rPr>
                 <w:rFonts w:ascii="Times New Roman" w:hAnsi="Times New Roman" w:cs="Times New Roman"/>
@@ -4843,27 +4957,25 @@
               </w:rPr>
               <w:t xml:space="preserve">La dépendance </w:t>
             </w:r>
-            <w:proofErr w:type="spellStart"/>
-            <w:r>
-              <w:rPr>
-                <w:rFonts w:ascii="Times New Roman" w:hAnsi="Times New Roman" w:cs="Times New Roman"/>
-                <w:b w:val="0"/>
-                <w:bCs w:val="0"/>
-                <w:sz w:val="24"/>
-                <w:szCs w:val="24"/>
-              </w:rPr>
-              <w:t>mysql</w:t>
-            </w:r>
-            <w:proofErr w:type="spellEnd"/>
-            <w:r>
-              <w:rPr>
-                <w:rFonts w:ascii="Times New Roman" w:hAnsi="Times New Roman" w:cs="Times New Roman"/>
-                <w:b w:val="0"/>
-                <w:bCs w:val="0"/>
-                <w:sz w:val="24"/>
-                <w:szCs w:val="24"/>
-              </w:rPr>
-              <w:t xml:space="preserve"> en version 2.17.1 est utilisée pour la connexion entre le serveur et la base de données</w:t>
+            <w:r>
+              <w:rPr>
+                <w:rFonts w:ascii="Times New Roman" w:hAnsi="Times New Roman" w:cs="Times New Roman"/>
+                <w:b w:val="0"/>
+                <w:bCs w:val="0"/>
+                <w:sz w:val="24"/>
+                <w:szCs w:val="24"/>
+              </w:rPr>
+              <w:t xml:space="preserve">MySQL </w:t>
+            </w:r>
+            <w:r>
+              <w:rPr>
+                <w:rFonts w:ascii="Times New Roman" w:hAnsi="Times New Roman" w:cs="Times New Roman"/>
+                <w:b w:val="0"/>
+                <w:bCs w:val="0"/>
+                <w:sz w:val="24"/>
+                <w:szCs w:val="24"/>
+              </w:rPr>
+              <w:t>en version 2.17.1 est utilisée pour la connexion entre le serveur et la base de données</w:t>
             </w:r>
             <w:r>
               <w:rPr>
@@ -4886,6 +4998,7 @@
               </w:numPr>
               <w:suppressAutoHyphens/>
               <w:autoSpaceDN w:val="0"/>
+              <w:jc w:val="both"/>
               <w:textAlignment w:val="baseline"/>
               <w:rPr>
                 <w:rFonts w:ascii="Times New Roman" w:hAnsi="Times New Roman" w:cs="Times New Roman"/>
@@ -5015,7 +5128,81 @@
                 <w:sz w:val="24"/>
                 <w:szCs w:val="24"/>
               </w:rPr>
-              <w:t xml:space="preserve">, et le code </w:t>
+              <w:t xml:space="preserve">, </w:t>
+            </w:r>
+            <w:r>
+              <w:rPr>
+                <w:rFonts w:ascii="Times New Roman" w:hAnsi="Times New Roman" w:cs="Times New Roman"/>
+                <w:b w:val="0"/>
+                <w:bCs w:val="0"/>
+                <w:sz w:val="24"/>
+                <w:szCs w:val="24"/>
+              </w:rPr>
+              <w:t>le code http 500 « </w:t>
+            </w:r>
+            <w:proofErr w:type="spellStart"/>
+            <w:r>
+              <w:rPr>
+                <w:rFonts w:ascii="Times New Roman" w:hAnsi="Times New Roman" w:cs="Times New Roman"/>
+                <w:b w:val="0"/>
+                <w:bCs w:val="0"/>
+                <w:sz w:val="24"/>
+                <w:szCs w:val="24"/>
+              </w:rPr>
+              <w:t>Internal</w:t>
+            </w:r>
+            <w:proofErr w:type="spellEnd"/>
+            <w:r>
+              <w:rPr>
+                <w:rFonts w:ascii="Times New Roman" w:hAnsi="Times New Roman" w:cs="Times New Roman"/>
+                <w:b w:val="0"/>
+                <w:bCs w:val="0"/>
+                <w:sz w:val="24"/>
+                <w:szCs w:val="24"/>
+              </w:rPr>
+              <w:t xml:space="preserve"> Server </w:t>
+            </w:r>
+            <w:proofErr w:type="spellStart"/>
+            <w:r>
+              <w:rPr>
+                <w:rFonts w:ascii="Times New Roman" w:hAnsi="Times New Roman" w:cs="Times New Roman"/>
+                <w:b w:val="0"/>
+                <w:bCs w:val="0"/>
+                <w:sz w:val="24"/>
+                <w:szCs w:val="24"/>
+              </w:rPr>
+              <w:t>Error</w:t>
+            </w:r>
+            <w:proofErr w:type="spellEnd"/>
+            <w:r>
+              <w:rPr>
+                <w:rFonts w:ascii="Times New Roman" w:hAnsi="Times New Roman" w:cs="Times New Roman"/>
+                <w:b w:val="0"/>
+                <w:bCs w:val="0"/>
+                <w:sz w:val="24"/>
+                <w:szCs w:val="24"/>
+              </w:rPr>
+              <w:t> » s’il y a un problème côté serveur,</w:t>
+            </w:r>
+            <w:r>
+              <w:rPr>
+                <w:rFonts w:ascii="Times New Roman" w:hAnsi="Times New Roman" w:cs="Times New Roman"/>
+                <w:b w:val="0"/>
+                <w:bCs w:val="0"/>
+                <w:sz w:val="24"/>
+                <w:szCs w:val="24"/>
+              </w:rPr>
+              <w:t xml:space="preserve"> </w:t>
+            </w:r>
+            <w:r>
+              <w:rPr>
+                <w:rFonts w:ascii="Times New Roman" w:hAnsi="Times New Roman" w:cs="Times New Roman"/>
+                <w:b w:val="0"/>
+                <w:bCs w:val="0"/>
+                <w:sz w:val="24"/>
+                <w:szCs w:val="24"/>
+              </w:rPr>
+              <w:t xml:space="preserve">et le code </w:t>
             </w:r>
             <w:r>
               <w:rPr>
@@ -5098,6 +5285,7 @@
               </w:numPr>
               <w:suppressAutoHyphens/>
               <w:autoSpaceDN w:val="0"/>
+              <w:jc w:val="both"/>
               <w:textAlignment w:val="baseline"/>
               <w:rPr>
                 <w:rFonts w:ascii="Times New Roman" w:hAnsi="Times New Roman" w:cs="Times New Roman"/>
@@ -5168,6 +5356,7 @@
               </w:numPr>
               <w:suppressAutoHyphens/>
               <w:autoSpaceDN w:val="0"/>
+              <w:jc w:val="both"/>
               <w:textAlignment w:val="baseline"/>
               <w:rPr>
                 <w:rFonts w:ascii="Times New Roman" w:hAnsi="Times New Roman" w:cs="Times New Roman"/>
@@ -5276,6 +5465,7 @@
     <w:p>
       <w:pPr>
         <w:spacing w:after="0" w:line="240" w:lineRule="auto"/>
+        <w:jc w:val="both"/>
         <w:rPr>
           <w:rFonts w:ascii="Times New Roman" w:hAnsi="Times New Roman" w:cs="Times New Roman"/>
         </w:rPr>
@@ -5285,6 +5475,7 @@
     <w:p>
       <w:pPr>
         <w:pStyle w:val="Titre2"/>
+        <w:jc w:val="both"/>
         <w:rPr>
           <w:rFonts w:cs="Times New Roman"/>
         </w:rPr>
@@ -5300,6 +5491,7 @@
     <w:p>
       <w:pPr>
         <w:spacing w:after="0" w:line="240" w:lineRule="auto"/>
+        <w:jc w:val="both"/>
         <w:rPr>
           <w:rFonts w:ascii="Times New Roman" w:hAnsi="Times New Roman" w:cs="Times New Roman"/>
           <w:sz w:val="24"/>
@@ -5332,6 +5524,7 @@
               <w:widowControl w:val="0"/>
               <w:suppressAutoHyphens/>
               <w:autoSpaceDN w:val="0"/>
+              <w:jc w:val="both"/>
               <w:textAlignment w:val="baseline"/>
               <w:rPr>
                 <w:rFonts w:ascii="Times New Roman" w:hAnsi="Times New Roman" w:cs="Times New Roman"/>
@@ -5364,6 +5557,7 @@
           </w:tcPr>
           <w:p>
             <w:pPr>
+              <w:jc w:val="both"/>
               <w:rPr>
                 <w:rFonts w:ascii="Times New Roman" w:hAnsi="Times New Roman" w:cs="Times New Roman"/>
                 <w:b w:val="0"/>
@@ -5418,6 +5612,7 @@
           </w:tcPr>
           <w:p>
             <w:pPr>
+              <w:jc w:val="both"/>
               <w:rPr>
                 <w:rFonts w:ascii="Times New Roman" w:hAnsi="Times New Roman" w:cs="Times New Roman"/>
                 <w:b w:val="0"/>
@@ -5532,6 +5727,7 @@
               <w:suppressAutoHyphens/>
               <w:autoSpaceDN w:val="0"/>
               <w:spacing w:after="160" w:line="259" w:lineRule="auto"/>
+              <w:jc w:val="both"/>
               <w:textAlignment w:val="baseline"/>
               <w:rPr>
                 <w:rFonts w:ascii="Times New Roman" w:hAnsi="Times New Roman" w:cs="Times New Roman"/>
@@ -5570,6 +5766,7 @@
               <w:suppressAutoHyphens/>
               <w:autoSpaceDN w:val="0"/>
               <w:spacing w:after="160" w:line="259" w:lineRule="auto"/>
+              <w:jc w:val="both"/>
               <w:textAlignment w:val="baseline"/>
               <w:rPr>
                 <w:rFonts w:ascii="Times New Roman" w:hAnsi="Times New Roman" w:cs="Times New Roman"/>
@@ -5619,6 +5816,7 @@
               <w:suppressAutoHyphens/>
               <w:autoSpaceDN w:val="0"/>
               <w:spacing w:after="160" w:line="259" w:lineRule="auto"/>
+              <w:jc w:val="both"/>
               <w:textAlignment w:val="baseline"/>
               <w:rPr>
                 <w:rFonts w:ascii="Times New Roman" w:hAnsi="Times New Roman" w:cs="Times New Roman"/>
@@ -5686,6 +5884,7 @@
               <w:suppressAutoHyphens/>
               <w:autoSpaceDN w:val="0"/>
               <w:spacing w:after="160" w:line="259" w:lineRule="auto"/>
+              <w:jc w:val="both"/>
               <w:textAlignment w:val="baseline"/>
               <w:rPr>
                 <w:rFonts w:ascii="Times New Roman" w:hAnsi="Times New Roman" w:cs="Times New Roman"/>
@@ -5715,6 +5914,7 @@
               <w:suppressAutoHyphens/>
               <w:autoSpaceDN w:val="0"/>
               <w:spacing w:after="160" w:line="259" w:lineRule="auto"/>
+              <w:jc w:val="both"/>
               <w:textAlignment w:val="baseline"/>
               <w:rPr>
                 <w:rFonts w:ascii="Times New Roman" w:hAnsi="Times New Roman" w:cs="Times New Roman"/>
@@ -5743,6 +5943,7 @@
               </w:numPr>
               <w:suppressAutoHyphens/>
               <w:autoSpaceDN w:val="0"/>
+              <w:jc w:val="both"/>
               <w:textAlignment w:val="baseline"/>
               <w:rPr>
                 <w:rFonts w:ascii="Times New Roman" w:hAnsi="Times New Roman" w:cs="Times New Roman"/>
@@ -5777,6 +5978,7 @@
               <w:widowControl w:val="0"/>
               <w:suppressAutoHyphens/>
               <w:autoSpaceDN w:val="0"/>
+              <w:jc w:val="both"/>
               <w:textAlignment w:val="baseline"/>
               <w:rPr>
                 <w:rFonts w:ascii="Times New Roman" w:hAnsi="Times New Roman" w:cs="Times New Roman"/>
@@ -5818,24 +6020,25 @@
               </w:numPr>
               <w:suppressAutoHyphens/>
               <w:autoSpaceDN w:val="0"/>
-              <w:textAlignment w:val="baseline"/>
-              <w:rPr>
-                <w:rFonts w:ascii="Times New Roman" w:hAnsi="Times New Roman" w:cs="Times New Roman"/>
-                <w:b w:val="0"/>
-                <w:bCs w:val="0"/>
-                <w:sz w:val="24"/>
-                <w:szCs w:val="24"/>
-              </w:rPr>
-            </w:pPr>
-            <w:r>
-              <w:rPr>
-                <w:rFonts w:ascii="Times New Roman" w:hAnsi="Times New Roman" w:cs="Times New Roman"/>
-                <w:b w:val="0"/>
-                <w:bCs w:val="0"/>
-                <w:sz w:val="24"/>
-                <w:szCs w:val="24"/>
-              </w:rPr>
-              <w:t>L’URL de la page est http://localhost :4200/</w:t>
+              <w:jc w:val="both"/>
+              <w:textAlignment w:val="baseline"/>
+              <w:rPr>
+                <w:rFonts w:ascii="Times New Roman" w:hAnsi="Times New Roman" w:cs="Times New Roman"/>
+                <w:b w:val="0"/>
+                <w:bCs w:val="0"/>
+                <w:sz w:val="24"/>
+                <w:szCs w:val="24"/>
+              </w:rPr>
+            </w:pPr>
+            <w:r>
+              <w:rPr>
+                <w:rFonts w:ascii="Times New Roman" w:hAnsi="Times New Roman" w:cs="Times New Roman"/>
+                <w:b w:val="0"/>
+                <w:bCs w:val="0"/>
+                <w:sz w:val="24"/>
+                <w:szCs w:val="24"/>
+              </w:rPr>
+              <w:t>L’URL de la page est http://localhost:4200/</w:t>
             </w:r>
             <w:r>
               <w:rPr>
@@ -5868,6 +6071,7 @@
               </w:numPr>
               <w:suppressAutoHyphens/>
               <w:autoSpaceDN w:val="0"/>
+              <w:jc w:val="both"/>
               <w:textAlignment w:val="baseline"/>
               <w:rPr>
                 <w:rFonts w:ascii="Times New Roman" w:hAnsi="Times New Roman" w:cs="Times New Roman"/>
@@ -6004,6 +6208,7 @@
               </w:numPr>
               <w:suppressAutoHyphens/>
               <w:autoSpaceDN w:val="0"/>
+              <w:jc w:val="both"/>
               <w:textAlignment w:val="baseline"/>
               <w:rPr>
                 <w:rFonts w:ascii="Times New Roman" w:hAnsi="Times New Roman" w:cs="Times New Roman"/>
@@ -6074,6 +6279,7 @@
     <w:p>
       <w:pPr>
         <w:spacing w:after="0" w:line="240" w:lineRule="auto"/>
+        <w:jc w:val="both"/>
         <w:rPr>
           <w:rFonts w:ascii="Times New Roman" w:hAnsi="Times New Roman" w:cs="Times New Roman"/>
           <w:sz w:val="24"/>
@@ -6106,6 +6312,7 @@
               <w:widowControl w:val="0"/>
               <w:suppressAutoHyphens/>
               <w:autoSpaceDN w:val="0"/>
+              <w:jc w:val="both"/>
               <w:textAlignment w:val="baseline"/>
               <w:rPr>
                 <w:rFonts w:ascii="Times New Roman" w:hAnsi="Times New Roman" w:cs="Times New Roman"/>
@@ -6138,6 +6345,7 @@
           </w:tcPr>
           <w:p>
             <w:pPr>
+              <w:jc w:val="both"/>
               <w:rPr>
                 <w:rFonts w:ascii="Times New Roman" w:hAnsi="Times New Roman" w:cs="Times New Roman"/>
                 <w:b w:val="0"/>
@@ -6170,6 +6378,7 @@
           </w:tcPr>
           <w:p>
             <w:pPr>
+              <w:jc w:val="both"/>
               <w:rPr>
                 <w:rFonts w:ascii="Times New Roman" w:hAnsi="Times New Roman" w:cs="Times New Roman"/>
                 <w:b w:val="0"/>
@@ -6212,6 +6421,7 @@
               <w:suppressAutoHyphens/>
               <w:autoSpaceDN w:val="0"/>
               <w:spacing w:after="160" w:line="259" w:lineRule="auto"/>
+              <w:jc w:val="both"/>
               <w:textAlignment w:val="baseline"/>
               <w:rPr>
                 <w:rFonts w:ascii="Times New Roman" w:hAnsi="Times New Roman" w:cs="Times New Roman"/>
@@ -6249,6 +6459,7 @@
               </w:numPr>
               <w:suppressAutoHyphens/>
               <w:autoSpaceDN w:val="0"/>
+              <w:jc w:val="both"/>
               <w:textAlignment w:val="baseline"/>
               <w:rPr>
                 <w:rFonts w:ascii="Times New Roman" w:hAnsi="Times New Roman" w:cs="Times New Roman"/>
@@ -6277,6 +6488,7 @@
               </w:numPr>
               <w:suppressAutoHyphens/>
               <w:autoSpaceDN w:val="0"/>
+              <w:jc w:val="both"/>
               <w:textAlignment w:val="baseline"/>
               <w:rPr>
                 <w:rFonts w:ascii="Times New Roman" w:hAnsi="Times New Roman" w:cs="Times New Roman"/>
@@ -6305,6 +6517,7 @@
               </w:numPr>
               <w:suppressAutoHyphens/>
               <w:autoSpaceDN w:val="0"/>
+              <w:jc w:val="both"/>
               <w:textAlignment w:val="baseline"/>
               <w:rPr>
                 <w:rFonts w:ascii="Times New Roman" w:hAnsi="Times New Roman" w:cs="Times New Roman"/>
@@ -6333,6 +6546,7 @@
               </w:numPr>
               <w:suppressAutoHyphens/>
               <w:autoSpaceDN w:val="0"/>
+              <w:jc w:val="both"/>
               <w:textAlignment w:val="baseline"/>
               <w:rPr>
                 <w:rFonts w:ascii="Times New Roman" w:hAnsi="Times New Roman" w:cs="Times New Roman"/>
@@ -6379,6 +6593,7 @@
               </w:numPr>
               <w:suppressAutoHyphens/>
               <w:autoSpaceDN w:val="0"/>
+              <w:jc w:val="both"/>
               <w:textAlignment w:val="baseline"/>
               <w:rPr>
                 <w:rFonts w:ascii="Times New Roman" w:hAnsi="Times New Roman" w:cs="Times New Roman"/>
@@ -6417,6 +6632,7 @@
               </w:numPr>
               <w:suppressAutoHyphens/>
               <w:autoSpaceDN w:val="0"/>
+              <w:jc w:val="both"/>
               <w:textAlignment w:val="baseline"/>
               <w:rPr>
                 <w:rFonts w:ascii="Times New Roman" w:hAnsi="Times New Roman" w:cs="Times New Roman"/>
@@ -6485,6 +6701,7 @@
               <w:widowControl w:val="0"/>
               <w:suppressAutoHyphens/>
               <w:autoSpaceDN w:val="0"/>
+              <w:jc w:val="both"/>
               <w:textAlignment w:val="baseline"/>
               <w:rPr>
                 <w:rFonts w:ascii="Times New Roman" w:hAnsi="Times New Roman" w:cs="Times New Roman"/>
@@ -6527,6 +6744,7 @@
               </w:numPr>
               <w:suppressAutoHyphens/>
               <w:autoSpaceDN w:val="0"/>
+              <w:jc w:val="both"/>
               <w:textAlignment w:val="baseline"/>
               <w:rPr>
                 <w:rFonts w:ascii="Times New Roman" w:hAnsi="Times New Roman" w:cs="Times New Roman"/>
@@ -6579,6 +6797,7 @@
               </w:numPr>
               <w:suppressAutoHyphens/>
               <w:autoSpaceDN w:val="0"/>
+              <w:jc w:val="both"/>
               <w:textAlignment w:val="baseline"/>
               <w:rPr>
                 <w:rStyle w:val="Lienhypertexte"/>
@@ -6627,6 +6846,7 @@
               </w:numPr>
               <w:suppressAutoHyphens/>
               <w:autoSpaceDN w:val="0"/>
+              <w:jc w:val="both"/>
               <w:textAlignment w:val="baseline"/>
               <w:rPr>
                 <w:rFonts w:ascii="Times New Roman" w:hAnsi="Times New Roman" w:cs="Times New Roman"/>
@@ -6667,6 +6887,7 @@
               </w:numPr>
               <w:suppressAutoHyphens/>
               <w:autoSpaceDN w:val="0"/>
+              <w:jc w:val="both"/>
               <w:textAlignment w:val="baseline"/>
               <w:rPr>
                 <w:rFonts w:ascii="Times New Roman" w:hAnsi="Times New Roman" w:cs="Times New Roman"/>
@@ -6693,6 +6914,7 @@
               <w:widowControl w:val="0"/>
               <w:suppressAutoHyphens/>
               <w:autoSpaceDN w:val="0"/>
+              <w:jc w:val="both"/>
               <w:textAlignment w:val="baseline"/>
               <w:rPr>
                 <w:rFonts w:ascii="Times New Roman" w:hAnsi="Times New Roman" w:cs="Times New Roman"/>
@@ -6717,6 +6939,7 @@
               <w:widowControl w:val="0"/>
               <w:suppressAutoHyphens/>
               <w:autoSpaceDN w:val="0"/>
+              <w:jc w:val="both"/>
               <w:textAlignment w:val="baseline"/>
               <w:rPr>
                 <w:rFonts w:ascii="Times New Roman" w:hAnsi="Times New Roman" w:cs="Times New Roman"/>
@@ -6743,6 +6966,7 @@
     <w:p>
       <w:pPr>
         <w:spacing w:after="0" w:line="240" w:lineRule="auto"/>
+        <w:jc w:val="both"/>
         <w:rPr>
           <w:rFonts w:ascii="Times New Roman" w:hAnsi="Times New Roman" w:cs="Times New Roman"/>
           <w:sz w:val="24"/>
@@ -6775,6 +6999,7 @@
               <w:widowControl w:val="0"/>
               <w:suppressAutoHyphens/>
               <w:autoSpaceDN w:val="0"/>
+              <w:jc w:val="both"/>
               <w:textAlignment w:val="baseline"/>
               <w:rPr>
                 <w:rFonts w:ascii="Times New Roman" w:hAnsi="Times New Roman" w:cs="Times New Roman"/>
@@ -6807,6 +7032,7 @@
           </w:tcPr>
           <w:p>
             <w:pPr>
+              <w:jc w:val="both"/>
               <w:rPr>
                 <w:rFonts w:ascii="Times New Roman" w:hAnsi="Times New Roman" w:cs="Times New Roman"/>
                 <w:b w:val="0"/>
@@ -6839,6 +7065,7 @@
           </w:tcPr>
           <w:p>
             <w:pPr>
+              <w:jc w:val="both"/>
               <w:rPr>
                 <w:rFonts w:ascii="Times New Roman" w:hAnsi="Times New Roman" w:cs="Times New Roman"/>
                 <w:b w:val="0"/>
@@ -6881,6 +7108,7 @@
               <w:suppressAutoHyphens/>
               <w:autoSpaceDN w:val="0"/>
               <w:spacing w:after="160" w:line="259" w:lineRule="auto"/>
+              <w:jc w:val="both"/>
               <w:textAlignment w:val="baseline"/>
               <w:rPr>
                 <w:rFonts w:ascii="Times New Roman" w:hAnsi="Times New Roman" w:cs="Times New Roman"/>
@@ -6918,6 +7146,7 @@
               </w:numPr>
               <w:suppressAutoHyphens/>
               <w:autoSpaceDN w:val="0"/>
+              <w:jc w:val="both"/>
               <w:textAlignment w:val="baseline"/>
               <w:rPr>
                 <w:rFonts w:ascii="Times New Roman" w:hAnsi="Times New Roman" w:cs="Times New Roman"/>
@@ -6973,6 +7202,7 @@
               </w:numPr>
               <w:suppressAutoHyphens/>
               <w:autoSpaceDN w:val="0"/>
+              <w:jc w:val="both"/>
               <w:textAlignment w:val="baseline"/>
               <w:rPr>
                 <w:rFonts w:ascii="Times New Roman" w:hAnsi="Times New Roman" w:cs="Times New Roman"/>
@@ -7019,6 +7249,7 @@
               </w:numPr>
               <w:suppressAutoHyphens/>
               <w:autoSpaceDN w:val="0"/>
+              <w:jc w:val="both"/>
               <w:textAlignment w:val="baseline"/>
               <w:rPr>
                 <w:rFonts w:ascii="Times New Roman" w:hAnsi="Times New Roman" w:cs="Times New Roman"/>
@@ -7085,6 +7316,7 @@
               </w:numPr>
               <w:suppressAutoHyphens/>
               <w:autoSpaceDN w:val="0"/>
+              <w:jc w:val="both"/>
               <w:textAlignment w:val="baseline"/>
               <w:rPr>
                 <w:rFonts w:ascii="Times New Roman" w:hAnsi="Times New Roman" w:cs="Times New Roman"/>
@@ -7113,6 +7345,7 @@
               </w:numPr>
               <w:suppressAutoHyphens/>
               <w:autoSpaceDN w:val="0"/>
+              <w:jc w:val="both"/>
               <w:textAlignment w:val="baseline"/>
               <w:rPr>
                 <w:rFonts w:ascii="Times New Roman" w:hAnsi="Times New Roman" w:cs="Times New Roman"/>
@@ -7176,6 +7409,7 @@
               </w:numPr>
               <w:suppressAutoHyphens/>
               <w:autoSpaceDN w:val="0"/>
+              <w:jc w:val="both"/>
               <w:textAlignment w:val="baseline"/>
               <w:rPr>
                 <w:rFonts w:ascii="Times New Roman" w:hAnsi="Times New Roman" w:cs="Times New Roman"/>
@@ -7221,6 +7455,7 @@
               </w:numPr>
               <w:suppressAutoHyphens/>
               <w:autoSpaceDN w:val="0"/>
+              <w:jc w:val="both"/>
               <w:textAlignment w:val="baseline"/>
               <w:rPr>
                 <w:rFonts w:ascii="Times New Roman" w:hAnsi="Times New Roman" w:cs="Times New Roman"/>
@@ -7308,6 +7543,7 @@
               <w:widowControl w:val="0"/>
               <w:suppressAutoHyphens/>
               <w:autoSpaceDN w:val="0"/>
+              <w:jc w:val="both"/>
               <w:textAlignment w:val="baseline"/>
               <w:rPr>
                 <w:rFonts w:ascii="Times New Roman" w:hAnsi="Times New Roman" w:cs="Times New Roman"/>
@@ -7349,6 +7585,7 @@
               </w:numPr>
               <w:suppressAutoHyphens/>
               <w:autoSpaceDN w:val="0"/>
+              <w:jc w:val="both"/>
               <w:textAlignment w:val="baseline"/>
               <w:rPr>
                 <w:rFonts w:ascii="Times New Roman" w:hAnsi="Times New Roman" w:cs="Times New Roman"/>
@@ -7431,6 +7668,7 @@
               </w:numPr>
               <w:suppressAutoHyphens/>
               <w:autoSpaceDN w:val="0"/>
+              <w:jc w:val="both"/>
               <w:textAlignment w:val="baseline"/>
               <w:rPr>
                 <w:rFonts w:ascii="Times New Roman" w:hAnsi="Times New Roman" w:cs="Times New Roman"/>
@@ -7510,7 +7748,71 @@
                 <w:sz w:val="24"/>
                 <w:szCs w:val="24"/>
               </w:rPr>
-              <w:t xml:space="preserve"> si les identifiants sont incorrects, et le code </w:t>
+              <w:t xml:space="preserve"> si les identifiants sont incorrects,</w:t>
+            </w:r>
+            <w:r>
+              <w:rPr>
+                <w:rFonts w:ascii="Times New Roman" w:hAnsi="Times New Roman" w:cs="Times New Roman"/>
+                <w:b w:val="0"/>
+                <w:bCs w:val="0"/>
+                <w:sz w:val="24"/>
+                <w:szCs w:val="24"/>
+              </w:rPr>
+              <w:t xml:space="preserve"> le code http 500 « </w:t>
+            </w:r>
+            <w:proofErr w:type="spellStart"/>
+            <w:r>
+              <w:rPr>
+                <w:rFonts w:ascii="Times New Roman" w:hAnsi="Times New Roman" w:cs="Times New Roman"/>
+                <w:b w:val="0"/>
+                <w:bCs w:val="0"/>
+                <w:sz w:val="24"/>
+                <w:szCs w:val="24"/>
+              </w:rPr>
+              <w:t>Internal</w:t>
+            </w:r>
+            <w:proofErr w:type="spellEnd"/>
+            <w:r>
+              <w:rPr>
+                <w:rFonts w:ascii="Times New Roman" w:hAnsi="Times New Roman" w:cs="Times New Roman"/>
+                <w:b w:val="0"/>
+                <w:bCs w:val="0"/>
+                <w:sz w:val="24"/>
+                <w:szCs w:val="24"/>
+              </w:rPr>
+              <w:t xml:space="preserve"> Server </w:t>
+            </w:r>
+            <w:proofErr w:type="spellStart"/>
+            <w:r>
+              <w:rPr>
+                <w:rFonts w:ascii="Times New Roman" w:hAnsi="Times New Roman" w:cs="Times New Roman"/>
+                <w:b w:val="0"/>
+                <w:bCs w:val="0"/>
+                <w:sz w:val="24"/>
+                <w:szCs w:val="24"/>
+              </w:rPr>
+              <w:t>Error</w:t>
+            </w:r>
+            <w:proofErr w:type="spellEnd"/>
+            <w:r>
+              <w:rPr>
+                <w:rFonts w:ascii="Times New Roman" w:hAnsi="Times New Roman" w:cs="Times New Roman"/>
+                <w:b w:val="0"/>
+                <w:bCs w:val="0"/>
+                <w:sz w:val="24"/>
+                <w:szCs w:val="24"/>
+              </w:rPr>
+              <w:t> » s’il y a un problème côté serveur,</w:t>
+            </w:r>
+            <w:r>
+              <w:rPr>
+                <w:rFonts w:ascii="Times New Roman" w:hAnsi="Times New Roman" w:cs="Times New Roman"/>
+                <w:b w:val="0"/>
+                <w:bCs w:val="0"/>
+                <w:sz w:val="24"/>
+                <w:szCs w:val="24"/>
+              </w:rPr>
+              <w:t xml:space="preserve"> et le code </w:t>
             </w:r>
             <w:r>
               <w:rPr>
@@ -7741,6 +8043,7 @@
               </w:numPr>
               <w:suppressAutoHyphens/>
               <w:autoSpaceDN w:val="0"/>
+              <w:jc w:val="both"/>
               <w:textAlignment w:val="baseline"/>
               <w:rPr>
                 <w:rFonts w:ascii="Times New Roman" w:hAnsi="Times New Roman" w:cs="Times New Roman"/>
@@ -7781,6 +8084,7 @@
               </w:numPr>
               <w:suppressAutoHyphens/>
               <w:autoSpaceDN w:val="0"/>
+              <w:jc w:val="both"/>
               <w:textAlignment w:val="baseline"/>
               <w:rPr>
                 <w:rFonts w:ascii="Times New Roman" w:hAnsi="Times New Roman" w:cs="Times New Roman"/>
@@ -7899,6 +8203,7 @@
     <w:p>
       <w:pPr>
         <w:spacing w:after="0" w:line="240" w:lineRule="auto"/>
+        <w:jc w:val="both"/>
         <w:rPr>
           <w:rFonts w:ascii="Times New Roman" w:hAnsi="Times New Roman" w:cs="Times New Roman"/>
           <w:sz w:val="24"/>
@@ -7909,6 +8214,7 @@
     <w:p>
       <w:pPr>
         <w:pStyle w:val="Titre2"/>
+        <w:jc w:val="both"/>
         <w:rPr>
           <w:rFonts w:cs="Times New Roman"/>
         </w:rPr>
@@ -7925,6 +8231,7 @@
     <w:p>
       <w:pPr>
         <w:spacing w:after="0" w:line="240" w:lineRule="auto"/>
+        <w:jc w:val="both"/>
         <w:rPr>
           <w:rFonts w:ascii="Times New Roman" w:hAnsi="Times New Roman" w:cs="Times New Roman"/>
         </w:rPr>
@@ -7955,6 +8262,7 @@
               <w:widowControl w:val="0"/>
               <w:suppressAutoHyphens/>
               <w:autoSpaceDN w:val="0"/>
+              <w:jc w:val="both"/>
               <w:textAlignment w:val="baseline"/>
               <w:rPr>
                 <w:rFonts w:ascii="Times New Roman" w:hAnsi="Times New Roman" w:cs="Times New Roman"/>
@@ -8003,6 +8311,7 @@
           </w:tcPr>
           <w:p>
             <w:pPr>
+              <w:jc w:val="both"/>
               <w:rPr>
                 <w:rFonts w:ascii="Times New Roman" w:hAnsi="Times New Roman" w:cs="Times New Roman"/>
                 <w:b w:val="0"/>
@@ -8035,6 +8344,7 @@
           </w:tcPr>
           <w:p>
             <w:pPr>
+              <w:jc w:val="both"/>
               <w:rPr>
                 <w:rFonts w:ascii="Times New Roman" w:hAnsi="Times New Roman" w:cs="Times New Roman"/>
                 <w:b w:val="0"/>
@@ -8149,6 +8459,7 @@
               <w:suppressAutoHyphens/>
               <w:autoSpaceDN w:val="0"/>
               <w:spacing w:after="160" w:line="259" w:lineRule="auto"/>
+              <w:jc w:val="both"/>
               <w:textAlignment w:val="baseline"/>
               <w:rPr>
                 <w:rFonts w:ascii="Times New Roman" w:hAnsi="Times New Roman" w:cs="Times New Roman"/>
@@ -8187,6 +8498,7 @@
               <w:suppressAutoHyphens/>
               <w:autoSpaceDN w:val="0"/>
               <w:spacing w:after="160" w:line="259" w:lineRule="auto"/>
+              <w:jc w:val="both"/>
               <w:textAlignment w:val="baseline"/>
               <w:rPr>
                 <w:rFonts w:ascii="Times New Roman" w:hAnsi="Times New Roman" w:cs="Times New Roman"/>
@@ -8245,14 +8557,42 @@
               <w:suppressAutoHyphens/>
               <w:autoSpaceDN w:val="0"/>
               <w:spacing w:after="160" w:line="259" w:lineRule="auto"/>
-              <w:textAlignment w:val="baseline"/>
-              <w:rPr>
-                <w:rFonts w:ascii="Times New Roman" w:hAnsi="Times New Roman" w:cs="Times New Roman"/>
-                <w:b w:val="0"/>
-                <w:sz w:val="24"/>
-                <w:szCs w:val="24"/>
-              </w:rPr>
-            </w:pPr>
+              <w:jc w:val="both"/>
+              <w:textAlignment w:val="baseline"/>
+              <w:rPr>
+                <w:rFonts w:ascii="Times New Roman" w:hAnsi="Times New Roman" w:cs="Times New Roman"/>
+                <w:b w:val="0"/>
+                <w:sz w:val="24"/>
+                <w:szCs w:val="24"/>
+              </w:rPr>
+            </w:pPr>
+            <w:r>
+              <w:rPr>
+                <w:rFonts w:ascii="Times New Roman" w:hAnsi="Times New Roman" w:cs="Times New Roman"/>
+                <w:b w:val="0"/>
+                <w:sz w:val="24"/>
+                <w:szCs w:val="24"/>
+              </w:rPr>
+              <w:t xml:space="preserve">Si je saisis une URL </w:t>
+            </w:r>
+            <w:r>
+              <w:rPr>
+                <w:rFonts w:ascii="Times New Roman" w:hAnsi="Times New Roman" w:cs="Times New Roman"/>
+                <w:b w:val="0"/>
+                <w:sz w:val="24"/>
+                <w:szCs w:val="24"/>
+              </w:rPr>
+              <w:t>erronée</w:t>
+            </w:r>
+            <w:r>
+              <w:rPr>
+                <w:rFonts w:ascii="Times New Roman" w:hAnsi="Times New Roman" w:cs="Times New Roman"/>
+                <w:b w:val="0"/>
+                <w:sz w:val="24"/>
+                <w:szCs w:val="24"/>
+              </w:rPr>
+              <w:t xml:space="preserve">, je suis redirigé vers la page d’accueil. Si je ne suis pas </w:t>
+            </w:r>
             <w:r>
               <w:rPr>
                 <w:rFonts w:ascii="Times New Roman" w:hAnsi="Times New Roman" w:cs="Times New Roman"/>
@@ -8261,25 +8601,7 @@
                 <w:szCs w:val="24"/>
               </w:rPr>
               <w:lastRenderedPageBreak/>
-              <w:t xml:space="preserve">Si je saisis une URL </w:t>
-            </w:r>
-            <w:r>
-              <w:rPr>
-                <w:rFonts w:ascii="Times New Roman" w:hAnsi="Times New Roman" w:cs="Times New Roman"/>
-                <w:b w:val="0"/>
-                <w:sz w:val="24"/>
-                <w:szCs w:val="24"/>
-              </w:rPr>
-              <w:t>erronée</w:t>
-            </w:r>
-            <w:r>
-              <w:rPr>
-                <w:rFonts w:ascii="Times New Roman" w:hAnsi="Times New Roman" w:cs="Times New Roman"/>
-                <w:b w:val="0"/>
-                <w:sz w:val="24"/>
-                <w:szCs w:val="24"/>
-              </w:rPr>
-              <w:t>, je suis redirigé vers la page d’accueil. Si je ne suis pas connecté, je suis redirigé vers le formulaire de login.</w:t>
+              <w:t>connecté, je suis redirigé vers le formulaire de login.</w:t>
             </w:r>
           </w:p>
           <w:p>
@@ -8293,6 +8615,7 @@
               <w:suppressAutoHyphens/>
               <w:autoSpaceDN w:val="0"/>
               <w:spacing w:after="160" w:line="259" w:lineRule="auto"/>
+              <w:jc w:val="both"/>
               <w:textAlignment w:val="baseline"/>
               <w:rPr>
                 <w:rFonts w:ascii="Times New Roman" w:hAnsi="Times New Roman" w:cs="Times New Roman"/>
@@ -8322,6 +8645,7 @@
               <w:suppressAutoHyphens/>
               <w:autoSpaceDN w:val="0"/>
               <w:spacing w:after="160" w:line="259" w:lineRule="auto"/>
+              <w:jc w:val="both"/>
               <w:textAlignment w:val="baseline"/>
               <w:rPr>
                 <w:rFonts w:ascii="Times New Roman" w:hAnsi="Times New Roman" w:cs="Times New Roman"/>
@@ -8351,6 +8675,7 @@
               <w:suppressAutoHyphens/>
               <w:autoSpaceDN w:val="0"/>
               <w:spacing w:after="160" w:line="259" w:lineRule="auto"/>
+              <w:jc w:val="both"/>
               <w:textAlignment w:val="baseline"/>
               <w:rPr>
                 <w:rFonts w:ascii="Times New Roman" w:hAnsi="Times New Roman" w:cs="Times New Roman"/>
@@ -8399,6 +8724,7 @@
               </w:numPr>
               <w:suppressAutoHyphens/>
               <w:autoSpaceDN w:val="0"/>
+              <w:jc w:val="both"/>
               <w:textAlignment w:val="baseline"/>
               <w:rPr>
                 <w:rFonts w:ascii="Times New Roman" w:hAnsi="Times New Roman" w:cs="Times New Roman"/>
@@ -8433,6 +8759,7 @@
               <w:widowControl w:val="0"/>
               <w:suppressAutoHyphens/>
               <w:autoSpaceDN w:val="0"/>
+              <w:jc w:val="both"/>
               <w:textAlignment w:val="baseline"/>
               <w:rPr>
                 <w:rFonts w:ascii="Times New Roman" w:hAnsi="Times New Roman" w:cs="Times New Roman"/>
@@ -8475,24 +8802,25 @@
               </w:numPr>
               <w:suppressAutoHyphens/>
               <w:autoSpaceDN w:val="0"/>
-              <w:textAlignment w:val="baseline"/>
-              <w:rPr>
-                <w:rFonts w:ascii="Times New Roman" w:hAnsi="Times New Roman" w:cs="Times New Roman"/>
-                <w:b w:val="0"/>
-                <w:bCs w:val="0"/>
-                <w:sz w:val="24"/>
-                <w:szCs w:val="24"/>
-              </w:rPr>
-            </w:pPr>
-            <w:r>
-              <w:rPr>
-                <w:rFonts w:ascii="Times New Roman" w:hAnsi="Times New Roman" w:cs="Times New Roman"/>
-                <w:b w:val="0"/>
-                <w:bCs w:val="0"/>
-                <w:sz w:val="24"/>
-                <w:szCs w:val="24"/>
-              </w:rPr>
-              <w:t>L’URL de la page est http://localhost :4200 ou http://localhost :4200/homepage</w:t>
+              <w:jc w:val="both"/>
+              <w:textAlignment w:val="baseline"/>
+              <w:rPr>
+                <w:rFonts w:ascii="Times New Roman" w:hAnsi="Times New Roman" w:cs="Times New Roman"/>
+                <w:b w:val="0"/>
+                <w:bCs w:val="0"/>
+                <w:sz w:val="24"/>
+                <w:szCs w:val="24"/>
+              </w:rPr>
+            </w:pPr>
+            <w:r>
+              <w:rPr>
+                <w:rFonts w:ascii="Times New Roman" w:hAnsi="Times New Roman" w:cs="Times New Roman"/>
+                <w:b w:val="0"/>
+                <w:bCs w:val="0"/>
+                <w:sz w:val="24"/>
+                <w:szCs w:val="24"/>
+              </w:rPr>
+              <w:t>L’URL de la page est http://localhost:4200 ou http://localhost:4200/homepage</w:t>
             </w:r>
             <w:r>
               <w:rPr>
@@ -8515,6 +8843,7 @@
               </w:numPr>
               <w:suppressAutoHyphens/>
               <w:autoSpaceDN w:val="0"/>
+              <w:jc w:val="both"/>
               <w:textAlignment w:val="baseline"/>
               <w:rPr>
                 <w:rFonts w:ascii="Times New Roman" w:hAnsi="Times New Roman" w:cs="Times New Roman"/>
@@ -8649,6 +8978,7 @@
     <w:p>
       <w:pPr>
         <w:spacing w:after="0" w:line="240" w:lineRule="auto"/>
+        <w:jc w:val="both"/>
         <w:rPr>
           <w:rFonts w:ascii="Times New Roman" w:hAnsi="Times New Roman" w:cs="Times New Roman"/>
           <w:sz w:val="24"/>
@@ -8659,6 +8989,7 @@
     <w:p>
       <w:pPr>
         <w:pStyle w:val="Titre2"/>
+        <w:jc w:val="both"/>
         <w:rPr>
           <w:rFonts w:cs="Times New Roman"/>
         </w:rPr>
@@ -8675,6 +9006,7 @@
     <w:p>
       <w:pPr>
         <w:spacing w:after="0" w:line="240" w:lineRule="auto"/>
+        <w:jc w:val="both"/>
         <w:rPr>
           <w:rFonts w:ascii="Times New Roman" w:hAnsi="Times New Roman" w:cs="Times New Roman"/>
           <w:sz w:val="24"/>
@@ -8707,6 +9039,7 @@
               <w:widowControl w:val="0"/>
               <w:suppressAutoHyphens/>
               <w:autoSpaceDN w:val="0"/>
+              <w:jc w:val="both"/>
               <w:textAlignment w:val="baseline"/>
               <w:rPr>
                 <w:rFonts w:ascii="Times New Roman" w:hAnsi="Times New Roman" w:cs="Times New Roman"/>
@@ -8739,6 +9072,7 @@
           </w:tcPr>
           <w:p>
             <w:pPr>
+              <w:jc w:val="both"/>
               <w:rPr>
                 <w:rFonts w:ascii="Times New Roman" w:hAnsi="Times New Roman" w:cs="Times New Roman"/>
                 <w:b w:val="0"/>
@@ -8771,6 +9105,7 @@
           </w:tcPr>
           <w:p>
             <w:pPr>
+              <w:jc w:val="both"/>
               <w:rPr>
                 <w:rFonts w:ascii="Times New Roman" w:hAnsi="Times New Roman" w:cs="Times New Roman"/>
                 <w:b w:val="0"/>
@@ -8813,6 +9148,7 @@
               <w:suppressAutoHyphens/>
               <w:autoSpaceDN w:val="0"/>
               <w:spacing w:after="160" w:line="259" w:lineRule="auto"/>
+              <w:jc w:val="both"/>
               <w:textAlignment w:val="baseline"/>
               <w:rPr>
                 <w:rFonts w:ascii="Times New Roman" w:hAnsi="Times New Roman" w:cs="Times New Roman"/>
@@ -8842,6 +9178,7 @@
               <w:suppressAutoHyphens/>
               <w:autoSpaceDN w:val="0"/>
               <w:spacing w:after="160" w:line="259" w:lineRule="auto"/>
+              <w:jc w:val="both"/>
               <w:textAlignment w:val="baseline"/>
               <w:rPr>
                 <w:rFonts w:ascii="Times New Roman" w:hAnsi="Times New Roman" w:cs="Times New Roman"/>
@@ -8891,6 +9228,7 @@
               <w:suppressAutoHyphens/>
               <w:autoSpaceDN w:val="0"/>
               <w:spacing w:after="160" w:line="259" w:lineRule="auto"/>
+              <w:jc w:val="both"/>
               <w:textAlignment w:val="baseline"/>
               <w:rPr>
                 <w:rFonts w:ascii="Times New Roman" w:hAnsi="Times New Roman" w:cs="Times New Roman"/>
@@ -8937,6 +9275,7 @@
               </w:numPr>
               <w:suppressAutoHyphens/>
               <w:autoSpaceDN w:val="0"/>
+              <w:jc w:val="both"/>
               <w:textAlignment w:val="baseline"/>
               <w:rPr>
                 <w:rFonts w:ascii="Times New Roman" w:hAnsi="Times New Roman" w:cs="Times New Roman"/>
@@ -9001,6 +9340,7 @@
               </w:numPr>
               <w:suppressAutoHyphens/>
               <w:autoSpaceDN w:val="0"/>
+              <w:jc w:val="both"/>
               <w:textAlignment w:val="baseline"/>
               <w:rPr>
                 <w:rFonts w:ascii="Times New Roman" w:hAnsi="Times New Roman" w:cs="Times New Roman"/>
@@ -9047,6 +9387,7 @@
               </w:numPr>
               <w:suppressAutoHyphens/>
               <w:autoSpaceDN w:val="0"/>
+              <w:jc w:val="both"/>
               <w:textAlignment w:val="baseline"/>
               <w:rPr>
                 <w:rFonts w:ascii="Times New Roman" w:hAnsi="Times New Roman" w:cs="Times New Roman"/>
@@ -9117,6 +9458,7 @@
               <w:widowControl w:val="0"/>
               <w:suppressAutoHyphens/>
               <w:autoSpaceDN w:val="0"/>
+              <w:jc w:val="both"/>
               <w:textAlignment w:val="baseline"/>
               <w:rPr>
                 <w:rFonts w:ascii="Times New Roman" w:hAnsi="Times New Roman" w:cs="Times New Roman"/>
@@ -9158,24 +9500,25 @@
               </w:numPr>
               <w:suppressAutoHyphens/>
               <w:autoSpaceDN w:val="0"/>
-              <w:textAlignment w:val="baseline"/>
-              <w:rPr>
-                <w:rFonts w:ascii="Times New Roman" w:hAnsi="Times New Roman" w:cs="Times New Roman"/>
-                <w:b w:val="0"/>
-                <w:bCs w:val="0"/>
-                <w:sz w:val="24"/>
-                <w:szCs w:val="24"/>
-              </w:rPr>
-            </w:pPr>
-            <w:r>
-              <w:rPr>
-                <w:rFonts w:ascii="Times New Roman" w:hAnsi="Times New Roman" w:cs="Times New Roman"/>
-                <w:b w:val="0"/>
-                <w:bCs w:val="0"/>
-                <w:sz w:val="24"/>
-                <w:szCs w:val="24"/>
-              </w:rPr>
-              <w:t>L’URL de la page est http://localhost :4200/</w:t>
+              <w:jc w:val="both"/>
+              <w:textAlignment w:val="baseline"/>
+              <w:rPr>
+                <w:rFonts w:ascii="Times New Roman" w:hAnsi="Times New Roman" w:cs="Times New Roman"/>
+                <w:b w:val="0"/>
+                <w:bCs w:val="0"/>
+                <w:sz w:val="24"/>
+                <w:szCs w:val="24"/>
+              </w:rPr>
+            </w:pPr>
+            <w:r>
+              <w:rPr>
+                <w:rFonts w:ascii="Times New Roman" w:hAnsi="Times New Roman" w:cs="Times New Roman"/>
+                <w:b w:val="0"/>
+                <w:bCs w:val="0"/>
+                <w:sz w:val="24"/>
+                <w:szCs w:val="24"/>
+              </w:rPr>
+              <w:t>L’URL de la page est http://localhost:4200/</w:t>
             </w:r>
             <w:r>
               <w:rPr>
@@ -9208,6 +9551,7 @@
               </w:numPr>
               <w:suppressAutoHyphens/>
               <w:autoSpaceDN w:val="0"/>
+              <w:jc w:val="both"/>
               <w:textAlignment w:val="baseline"/>
               <w:rPr>
                 <w:rFonts w:ascii="Times New Roman" w:hAnsi="Times New Roman" w:cs="Times New Roman"/>
@@ -9346,6 +9690,7 @@
               </w:numPr>
               <w:suppressAutoHyphens/>
               <w:autoSpaceDN w:val="0"/>
+              <w:jc w:val="both"/>
               <w:textAlignment w:val="baseline"/>
               <w:rPr>
                 <w:rFonts w:ascii="Times New Roman" w:hAnsi="Times New Roman" w:cs="Times New Roman"/>
@@ -9376,6 +9721,7 @@
               </w:numPr>
               <w:suppressAutoHyphens/>
               <w:autoSpaceDN w:val="0"/>
+              <w:jc w:val="both"/>
               <w:textAlignment w:val="baseline"/>
               <w:rPr>
                 <w:rFonts w:ascii="Times New Roman" w:hAnsi="Times New Roman" w:cs="Times New Roman"/>
@@ -9427,6 +9773,7 @@
               </w:numPr>
               <w:suppressAutoHyphens/>
               <w:autoSpaceDN w:val="0"/>
+              <w:jc w:val="both"/>
               <w:textAlignment w:val="baseline"/>
               <w:rPr>
                 <w:rFonts w:ascii="Times New Roman" w:hAnsi="Times New Roman" w:cs="Times New Roman"/>
@@ -9478,6 +9825,7 @@
               </w:numPr>
               <w:suppressAutoHyphens/>
               <w:autoSpaceDN w:val="0"/>
+              <w:jc w:val="both"/>
               <w:textAlignment w:val="baseline"/>
               <w:rPr>
                 <w:rStyle w:val="Lienhypertexte"/>
@@ -9509,6 +9857,7 @@
               </w:numPr>
               <w:suppressAutoHyphens/>
               <w:autoSpaceDN w:val="0"/>
+              <w:jc w:val="both"/>
               <w:textAlignment w:val="baseline"/>
               <w:rPr>
                 <w:rFonts w:ascii="Times New Roman" w:hAnsi="Times New Roman" w:cs="Times New Roman"/>
@@ -9548,6 +9897,7 @@
               </w:numPr>
               <w:suppressAutoHyphens/>
               <w:autoSpaceDN w:val="0"/>
+              <w:jc w:val="both"/>
               <w:textAlignment w:val="baseline"/>
               <w:rPr>
                 <w:rFonts w:ascii="Times New Roman" w:hAnsi="Times New Roman" w:cs="Times New Roman"/>
@@ -9599,6 +9949,7 @@
               </w:numPr>
               <w:suppressAutoHyphens/>
               <w:autoSpaceDN w:val="0"/>
+              <w:jc w:val="both"/>
               <w:textAlignment w:val="baseline"/>
               <w:rPr>
                 <w:rFonts w:ascii="Times New Roman" w:hAnsi="Times New Roman" w:cs="Times New Roman"/>
@@ -9650,6 +10001,7 @@
               </w:numPr>
               <w:suppressAutoHyphens/>
               <w:autoSpaceDN w:val="0"/>
+              <w:jc w:val="both"/>
               <w:textAlignment w:val="baseline"/>
               <w:rPr>
                 <w:rFonts w:ascii="Times New Roman" w:hAnsi="Times New Roman" w:cs="Times New Roman"/>
@@ -9697,6 +10049,7 @@
     <w:p>
       <w:pPr>
         <w:spacing w:after="0" w:line="240" w:lineRule="auto"/>
+        <w:jc w:val="both"/>
         <w:rPr>
           <w:rFonts w:ascii="Times New Roman" w:hAnsi="Times New Roman" w:cs="Times New Roman"/>
           <w:sz w:val="24"/>
@@ -9729,6 +10082,7 @@
               <w:widowControl w:val="0"/>
               <w:suppressAutoHyphens/>
               <w:autoSpaceDN w:val="0"/>
+              <w:jc w:val="both"/>
               <w:textAlignment w:val="baseline"/>
               <w:rPr>
                 <w:rFonts w:ascii="Times New Roman" w:hAnsi="Times New Roman" w:cs="Times New Roman"/>
@@ -9777,6 +10131,7 @@
           </w:tcPr>
           <w:p>
             <w:pPr>
+              <w:jc w:val="both"/>
               <w:rPr>
                 <w:rFonts w:ascii="Times New Roman" w:hAnsi="Times New Roman" w:cs="Times New Roman"/>
                 <w:b w:val="0"/>
@@ -9829,6 +10184,7 @@
           </w:tcPr>
           <w:p>
             <w:pPr>
+              <w:jc w:val="both"/>
               <w:rPr>
                 <w:rFonts w:ascii="Times New Roman" w:hAnsi="Times New Roman" w:cs="Times New Roman"/>
                 <w:b w:val="0"/>
@@ -9871,22 +10227,22 @@
               <w:suppressAutoHyphens/>
               <w:autoSpaceDN w:val="0"/>
               <w:spacing w:after="160" w:line="259" w:lineRule="auto"/>
-              <w:textAlignment w:val="baseline"/>
-              <w:rPr>
-                <w:rFonts w:ascii="Times New Roman" w:hAnsi="Times New Roman" w:cs="Times New Roman"/>
-                <w:b w:val="0"/>
-                <w:sz w:val="24"/>
-                <w:szCs w:val="24"/>
-              </w:rPr>
-            </w:pPr>
-            <w:r>
-              <w:rPr>
-                <w:rFonts w:ascii="Times New Roman" w:hAnsi="Times New Roman" w:cs="Times New Roman"/>
-                <w:b w:val="0"/>
-                <w:sz w:val="24"/>
-                <w:szCs w:val="24"/>
-              </w:rPr>
-              <w:lastRenderedPageBreak/>
+              <w:jc w:val="both"/>
+              <w:textAlignment w:val="baseline"/>
+              <w:rPr>
+                <w:rFonts w:ascii="Times New Roman" w:hAnsi="Times New Roman" w:cs="Times New Roman"/>
+                <w:b w:val="0"/>
+                <w:sz w:val="24"/>
+                <w:szCs w:val="24"/>
+              </w:rPr>
+            </w:pPr>
+            <w:r>
+              <w:rPr>
+                <w:rFonts w:ascii="Times New Roman" w:hAnsi="Times New Roman" w:cs="Times New Roman"/>
+                <w:b w:val="0"/>
+                <w:sz w:val="24"/>
+                <w:szCs w:val="24"/>
+              </w:rPr>
               <w:t>En tant qu’utilisateur.</w:t>
             </w:r>
           </w:p>
@@ -9900,6 +10256,7 @@
               </w:numPr>
               <w:suppressAutoHyphens/>
               <w:autoSpaceDN w:val="0"/>
+              <w:jc w:val="both"/>
               <w:textAlignment w:val="baseline"/>
               <w:rPr>
                 <w:rFonts w:ascii="Times New Roman" w:hAnsi="Times New Roman" w:cs="Times New Roman"/>
@@ -9946,21 +10303,23 @@
               </w:numPr>
               <w:suppressAutoHyphens/>
               <w:autoSpaceDN w:val="0"/>
-              <w:textAlignment w:val="baseline"/>
-              <w:rPr>
-                <w:rFonts w:ascii="Times New Roman" w:hAnsi="Times New Roman" w:cs="Times New Roman"/>
-                <w:b w:val="0"/>
-                <w:sz w:val="24"/>
-                <w:szCs w:val="24"/>
-              </w:rPr>
-            </w:pPr>
-            <w:r>
-              <w:rPr>
-                <w:rFonts w:ascii="Times New Roman" w:hAnsi="Times New Roman" w:cs="Times New Roman"/>
-                <w:b w:val="0"/>
-                <w:sz w:val="24"/>
-                <w:szCs w:val="24"/>
-              </w:rPr>
+              <w:jc w:val="both"/>
+              <w:textAlignment w:val="baseline"/>
+              <w:rPr>
+                <w:rFonts w:ascii="Times New Roman" w:hAnsi="Times New Roman" w:cs="Times New Roman"/>
+                <w:b w:val="0"/>
+                <w:sz w:val="24"/>
+                <w:szCs w:val="24"/>
+              </w:rPr>
+            </w:pPr>
+            <w:r>
+              <w:rPr>
+                <w:rFonts w:ascii="Times New Roman" w:hAnsi="Times New Roman" w:cs="Times New Roman"/>
+                <w:b w:val="0"/>
+                <w:sz w:val="24"/>
+                <w:szCs w:val="24"/>
+              </w:rPr>
+              <w:lastRenderedPageBreak/>
               <w:t xml:space="preserve">Si j’essaie de cliquer sur le bouton « Enregistrer » alors que je n’ai pas rempli tous les champs obligatoires, je ne peux pas car celui-ci est désactivé. </w:t>
             </w:r>
           </w:p>
@@ -9974,6 +10333,7 @@
               </w:numPr>
               <w:suppressAutoHyphens/>
               <w:autoSpaceDN w:val="0"/>
+              <w:jc w:val="both"/>
               <w:textAlignment w:val="baseline"/>
               <w:rPr>
                 <w:rFonts w:ascii="Times New Roman" w:hAnsi="Times New Roman" w:cs="Times New Roman"/>
@@ -10002,6 +10362,7 @@
               </w:numPr>
               <w:suppressAutoHyphens/>
               <w:autoSpaceDN w:val="0"/>
+              <w:jc w:val="both"/>
               <w:textAlignment w:val="baseline"/>
               <w:rPr>
                 <w:rFonts w:ascii="Times New Roman" w:hAnsi="Times New Roman" w:cs="Times New Roman"/>
@@ -10030,6 +10391,7 @@
               </w:numPr>
               <w:suppressAutoHyphens/>
               <w:autoSpaceDN w:val="0"/>
+              <w:jc w:val="both"/>
               <w:textAlignment w:val="baseline"/>
               <w:rPr>
                 <w:rFonts w:ascii="Times New Roman" w:hAnsi="Times New Roman" w:cs="Times New Roman"/>
@@ -10076,6 +10438,7 @@
               </w:numPr>
               <w:suppressAutoHyphens/>
               <w:autoSpaceDN w:val="0"/>
+              <w:jc w:val="both"/>
               <w:textAlignment w:val="baseline"/>
               <w:rPr>
                 <w:rFonts w:ascii="Times New Roman" w:hAnsi="Times New Roman" w:cs="Times New Roman"/>
@@ -10131,6 +10494,7 @@
               </w:numPr>
               <w:suppressAutoHyphens/>
               <w:autoSpaceDN w:val="0"/>
+              <w:jc w:val="both"/>
               <w:textAlignment w:val="baseline"/>
               <w:rPr>
                 <w:rFonts w:ascii="Times New Roman" w:hAnsi="Times New Roman" w:cs="Times New Roman"/>
@@ -10177,6 +10541,7 @@
               </w:numPr>
               <w:suppressAutoHyphens/>
               <w:autoSpaceDN w:val="0"/>
+              <w:jc w:val="both"/>
               <w:textAlignment w:val="baseline"/>
               <w:rPr>
                 <w:rFonts w:ascii="Times New Roman" w:hAnsi="Times New Roman" w:cs="Times New Roman"/>
@@ -10236,21 +10601,23 @@
               <w:widowControl w:val="0"/>
               <w:suppressAutoHyphens/>
               <w:autoSpaceDN w:val="0"/>
-              <w:textAlignment w:val="baseline"/>
-              <w:rPr>
-                <w:rFonts w:ascii="Times New Roman" w:hAnsi="Times New Roman" w:cs="Times New Roman"/>
-                <w:b w:val="0"/>
-                <w:bCs w:val="0"/>
-                <w:sz w:val="24"/>
-                <w:szCs w:val="24"/>
-              </w:rPr>
-            </w:pPr>
-            <w:r>
-              <w:rPr>
-                <w:rFonts w:ascii="Times New Roman" w:hAnsi="Times New Roman" w:cs="Times New Roman"/>
-                <w:sz w:val="24"/>
-                <w:szCs w:val="24"/>
-              </w:rPr>
+              <w:jc w:val="both"/>
+              <w:textAlignment w:val="baseline"/>
+              <w:rPr>
+                <w:rFonts w:ascii="Times New Roman" w:hAnsi="Times New Roman" w:cs="Times New Roman"/>
+                <w:b w:val="0"/>
+                <w:bCs w:val="0"/>
+                <w:sz w:val="24"/>
+                <w:szCs w:val="24"/>
+              </w:rPr>
+            </w:pPr>
+            <w:r>
+              <w:rPr>
+                <w:rFonts w:ascii="Times New Roman" w:hAnsi="Times New Roman" w:cs="Times New Roman"/>
+                <w:sz w:val="24"/>
+                <w:szCs w:val="24"/>
+              </w:rPr>
+              <w:lastRenderedPageBreak/>
               <w:t>Spécifications techniques</w:t>
             </w:r>
           </w:p>
@@ -10277,6 +10644,7 @@
               </w:numPr>
               <w:suppressAutoHyphens/>
               <w:autoSpaceDN w:val="0"/>
+              <w:jc w:val="both"/>
               <w:textAlignment w:val="baseline"/>
               <w:rPr>
                 <w:rFonts w:ascii="Times New Roman" w:hAnsi="Times New Roman" w:cs="Times New Roman"/>
@@ -10329,6 +10697,7 @@
               </w:numPr>
               <w:suppressAutoHyphens/>
               <w:autoSpaceDN w:val="0"/>
+              <w:jc w:val="both"/>
               <w:textAlignment w:val="baseline"/>
               <w:rPr>
                 <w:rStyle w:val="Lienhypertexte"/>
@@ -10406,6 +10775,7 @@
               </w:numPr>
               <w:suppressAutoHyphens/>
               <w:autoSpaceDN w:val="0"/>
+              <w:jc w:val="both"/>
               <w:textAlignment w:val="baseline"/>
               <w:rPr>
                 <w:rFonts w:ascii="Times New Roman" w:hAnsi="Times New Roman" w:cs="Times New Roman"/>
@@ -10436,6 +10806,7 @@
               </w:numPr>
               <w:suppressAutoHyphens/>
               <w:autoSpaceDN w:val="0"/>
+              <w:jc w:val="both"/>
               <w:textAlignment w:val="baseline"/>
               <w:rPr>
                 <w:rFonts w:ascii="Times New Roman" w:hAnsi="Times New Roman" w:cs="Times New Roman"/>
@@ -10462,6 +10833,7 @@
               <w:widowControl w:val="0"/>
               <w:suppressAutoHyphens/>
               <w:autoSpaceDN w:val="0"/>
+              <w:jc w:val="both"/>
               <w:textAlignment w:val="baseline"/>
               <w:rPr>
                 <w:rFonts w:ascii="Times New Roman" w:hAnsi="Times New Roman" w:cs="Times New Roman"/>
@@ -10704,6 +11076,7 @@
               <w:widowControl w:val="0"/>
               <w:suppressAutoHyphens/>
               <w:autoSpaceDN w:val="0"/>
+              <w:jc w:val="both"/>
               <w:textAlignment w:val="baseline"/>
               <w:rPr>
                 <w:rFonts w:ascii="Times New Roman" w:hAnsi="Times New Roman" w:cs="Times New Roman"/>
@@ -10732,6 +11105,7 @@
               </w:numPr>
               <w:suppressAutoHyphens/>
               <w:autoSpaceDN w:val="0"/>
+              <w:jc w:val="both"/>
               <w:textAlignment w:val="baseline"/>
               <w:rPr>
                 <w:rFonts w:ascii="Times New Roman" w:hAnsi="Times New Roman" w:cs="Times New Roman"/>
@@ -10781,6 +11155,7 @@
               </w:numPr>
               <w:suppressAutoHyphens/>
               <w:autoSpaceDN w:val="0"/>
+              <w:jc w:val="both"/>
               <w:textAlignment w:val="baseline"/>
               <w:rPr>
                 <w:rFonts w:ascii="Times New Roman" w:hAnsi="Times New Roman" w:cs="Times New Roman"/>
@@ -10841,6 +11216,7 @@
               </w:numPr>
               <w:suppressAutoHyphens/>
               <w:autoSpaceDN w:val="0"/>
+              <w:jc w:val="both"/>
               <w:textAlignment w:val="baseline"/>
               <w:rPr>
                 <w:rFonts w:ascii="Times New Roman" w:hAnsi="Times New Roman" w:cs="Times New Roman"/>
@@ -10901,6 +11277,7 @@
               </w:numPr>
               <w:suppressAutoHyphens/>
               <w:autoSpaceDN w:val="0"/>
+              <w:jc w:val="both"/>
               <w:textAlignment w:val="baseline"/>
               <w:rPr>
                 <w:rStyle w:val="Lienhypertexte"/>
@@ -10932,6 +11309,7 @@
               </w:numPr>
               <w:suppressAutoHyphens/>
               <w:autoSpaceDN w:val="0"/>
+              <w:jc w:val="both"/>
               <w:textAlignment w:val="baseline"/>
               <w:rPr>
                 <w:rFonts w:ascii="Times New Roman" w:hAnsi="Times New Roman" w:cs="Times New Roman"/>
@@ -10971,6 +11349,7 @@
               </w:numPr>
               <w:suppressAutoHyphens/>
               <w:autoSpaceDN w:val="0"/>
+              <w:jc w:val="both"/>
               <w:textAlignment w:val="baseline"/>
               <w:rPr>
                 <w:rFonts w:ascii="Times New Roman" w:hAnsi="Times New Roman" w:cs="Times New Roman"/>
@@ -11027,6 +11406,7 @@
               <w:widowControl w:val="0"/>
               <w:suppressAutoHyphens/>
               <w:autoSpaceDN w:val="0"/>
+              <w:jc w:val="both"/>
               <w:textAlignment w:val="baseline"/>
               <w:rPr>
                 <w:rFonts w:ascii="Times New Roman" w:hAnsi="Times New Roman" w:cs="Times New Roman"/>
@@ -11083,6 +11463,7 @@
     <w:p>
       <w:pPr>
         <w:spacing w:after="0" w:line="240" w:lineRule="auto"/>
+        <w:jc w:val="both"/>
         <w:rPr>
           <w:rFonts w:ascii="Times New Roman" w:hAnsi="Times New Roman" w:cs="Times New Roman"/>
           <w:sz w:val="24"/>
@@ -11115,6 +11496,7 @@
               <w:widowControl w:val="0"/>
               <w:suppressAutoHyphens/>
               <w:autoSpaceDN w:val="0"/>
+              <w:jc w:val="both"/>
               <w:textAlignment w:val="baseline"/>
               <w:rPr>
                 <w:rFonts w:ascii="Times New Roman" w:hAnsi="Times New Roman" w:cs="Times New Roman"/>
@@ -11163,6 +11545,7 @@
           </w:tcPr>
           <w:p>
             <w:pPr>
+              <w:jc w:val="both"/>
               <w:rPr>
                 <w:rFonts w:ascii="Times New Roman" w:hAnsi="Times New Roman" w:cs="Times New Roman"/>
                 <w:b w:val="0"/>
@@ -11195,6 +11578,7 @@
           </w:tcPr>
           <w:p>
             <w:pPr>
+              <w:jc w:val="both"/>
               <w:rPr>
                 <w:rFonts w:ascii="Times New Roman" w:hAnsi="Times New Roman" w:cs="Times New Roman"/>
                 <w:b w:val="0"/>
@@ -11247,6 +11631,7 @@
               <w:suppressAutoHyphens/>
               <w:autoSpaceDN w:val="0"/>
               <w:spacing w:after="160" w:line="259" w:lineRule="auto"/>
+              <w:jc w:val="both"/>
               <w:textAlignment w:val="baseline"/>
               <w:rPr>
                 <w:rFonts w:ascii="Times New Roman" w:hAnsi="Times New Roman" w:cs="Times New Roman"/>
@@ -11275,22 +11660,22 @@
               </w:numPr>
               <w:suppressAutoHyphens/>
               <w:autoSpaceDN w:val="0"/>
-              <w:textAlignment w:val="baseline"/>
-              <w:rPr>
-                <w:rFonts w:ascii="Times New Roman" w:hAnsi="Times New Roman" w:cs="Times New Roman"/>
-                <w:b w:val="0"/>
-                <w:sz w:val="24"/>
-                <w:szCs w:val="24"/>
-              </w:rPr>
-            </w:pPr>
-            <w:r>
-              <w:rPr>
-                <w:rFonts w:ascii="Times New Roman" w:hAnsi="Times New Roman" w:cs="Times New Roman"/>
-                <w:b w:val="0"/>
-                <w:sz w:val="24"/>
-                <w:szCs w:val="24"/>
-              </w:rPr>
-              <w:lastRenderedPageBreak/>
+              <w:jc w:val="both"/>
+              <w:textAlignment w:val="baseline"/>
+              <w:rPr>
+                <w:rFonts w:ascii="Times New Roman" w:hAnsi="Times New Roman" w:cs="Times New Roman"/>
+                <w:b w:val="0"/>
+                <w:sz w:val="24"/>
+                <w:szCs w:val="24"/>
+              </w:rPr>
+            </w:pPr>
+            <w:r>
+              <w:rPr>
+                <w:rFonts w:ascii="Times New Roman" w:hAnsi="Times New Roman" w:cs="Times New Roman"/>
+                <w:b w:val="0"/>
+                <w:sz w:val="24"/>
+                <w:szCs w:val="24"/>
+              </w:rPr>
               <w:t xml:space="preserve">La </w:t>
             </w:r>
             <w:r>
@@ -11324,6 +11709,7 @@
               </w:numPr>
               <w:suppressAutoHyphens/>
               <w:autoSpaceDN w:val="0"/>
+              <w:jc w:val="both"/>
               <w:textAlignment w:val="baseline"/>
               <w:rPr>
                 <w:rFonts w:ascii="Times New Roman" w:hAnsi="Times New Roman" w:cs="Times New Roman"/>
@@ -11351,7 +11737,20 @@
                 <w:sz w:val="24"/>
                 <w:szCs w:val="24"/>
               </w:rPr>
-              <w:t>catégorie, marque, couleur, caractéristique ou occasion</w:t>
+              <w:t xml:space="preserve">catégorie, marque, couleur, </w:t>
+            </w:r>
+            <w:r>
+              <w:rPr>
+                <w:rFonts w:ascii="Times New Roman" w:hAnsi="Times New Roman" w:cs="Times New Roman"/>
+                <w:b w:val="0"/>
+                <w:bCs w:val="0"/>
+                <w:i/>
+                <w:iCs/>
+                <w:sz w:val="24"/>
+                <w:szCs w:val="24"/>
+              </w:rPr>
+              <w:lastRenderedPageBreak/>
+              <w:t>caractéristique ou occasion</w:t>
             </w:r>
             <w:r>
               <w:rPr>
@@ -11384,6 +11783,7 @@
               </w:numPr>
               <w:suppressAutoHyphens/>
               <w:autoSpaceDN w:val="0"/>
+              <w:jc w:val="both"/>
               <w:textAlignment w:val="baseline"/>
               <w:rPr>
                 <w:rFonts w:ascii="Times New Roman" w:hAnsi="Times New Roman" w:cs="Times New Roman"/>
@@ -11440,6 +11840,7 @@
               </w:numPr>
               <w:suppressAutoHyphens/>
               <w:autoSpaceDN w:val="0"/>
+              <w:jc w:val="both"/>
               <w:textAlignment w:val="baseline"/>
               <w:rPr>
                 <w:rFonts w:ascii="Times New Roman" w:hAnsi="Times New Roman" w:cs="Times New Roman"/>
@@ -11498,6 +11899,7 @@
               </w:numPr>
               <w:suppressAutoHyphens/>
               <w:autoSpaceDN w:val="0"/>
+              <w:jc w:val="both"/>
               <w:textAlignment w:val="baseline"/>
               <w:rPr>
                 <w:rFonts w:ascii="Times New Roman" w:hAnsi="Times New Roman" w:cs="Times New Roman"/>
@@ -11578,6 +11980,7 @@
               </w:numPr>
               <w:suppressAutoHyphens/>
               <w:autoSpaceDN w:val="0"/>
+              <w:jc w:val="both"/>
               <w:textAlignment w:val="baseline"/>
               <w:rPr>
                 <w:rFonts w:ascii="Times New Roman" w:hAnsi="Times New Roman" w:cs="Times New Roman"/>
@@ -11624,6 +12027,7 @@
               </w:numPr>
               <w:suppressAutoHyphens/>
               <w:autoSpaceDN w:val="0"/>
+              <w:jc w:val="both"/>
               <w:textAlignment w:val="baseline"/>
               <w:rPr>
                 <w:rFonts w:ascii="Times New Roman" w:hAnsi="Times New Roman" w:cs="Times New Roman"/>
@@ -11732,6 +12136,7 @@
               </w:numPr>
               <w:suppressAutoHyphens/>
               <w:autoSpaceDN w:val="0"/>
+              <w:jc w:val="both"/>
               <w:textAlignment w:val="baseline"/>
               <w:rPr>
                 <w:rFonts w:ascii="Times New Roman" w:hAnsi="Times New Roman" w:cs="Times New Roman"/>
@@ -11778,6 +12183,7 @@
               </w:numPr>
               <w:suppressAutoHyphens/>
               <w:autoSpaceDN w:val="0"/>
+              <w:jc w:val="both"/>
               <w:textAlignment w:val="baseline"/>
               <w:rPr>
                 <w:rFonts w:ascii="Times New Roman" w:hAnsi="Times New Roman" w:cs="Times New Roman"/>
@@ -11835,6 +12241,7 @@
               <w:widowControl w:val="0"/>
               <w:suppressAutoHyphens/>
               <w:autoSpaceDN w:val="0"/>
+              <w:jc w:val="both"/>
               <w:textAlignment w:val="baseline"/>
               <w:rPr>
                 <w:rFonts w:ascii="Times New Roman" w:hAnsi="Times New Roman" w:cs="Times New Roman"/>
@@ -11877,6 +12284,7 @@
               </w:numPr>
               <w:suppressAutoHyphens/>
               <w:autoSpaceDN w:val="0"/>
+              <w:jc w:val="both"/>
               <w:textAlignment w:val="baseline"/>
               <w:rPr>
                 <w:rFonts w:ascii="Times New Roman" w:hAnsi="Times New Roman" w:cs="Times New Roman"/>
@@ -11907,6 +12315,7 @@
               </w:numPr>
               <w:suppressAutoHyphens/>
               <w:autoSpaceDN w:val="0"/>
+              <w:jc w:val="both"/>
               <w:textAlignment w:val="baseline"/>
               <w:rPr>
                 <w:rStyle w:val="Lienhypertexte"/>
@@ -11955,6 +12364,7 @@
               </w:numPr>
               <w:suppressAutoHyphens/>
               <w:autoSpaceDN w:val="0"/>
+              <w:jc w:val="both"/>
               <w:textAlignment w:val="baseline"/>
               <w:rPr>
                 <w:rFonts w:ascii="Times New Roman" w:hAnsi="Times New Roman" w:cs="Times New Roman"/>
@@ -12001,6 +12411,7 @@
               <w:widowControl w:val="0"/>
               <w:suppressAutoHyphens/>
               <w:autoSpaceDN w:val="0"/>
+              <w:jc w:val="both"/>
               <w:textAlignment w:val="baseline"/>
               <w:rPr>
                 <w:rFonts w:ascii="Times New Roman" w:hAnsi="Times New Roman" w:cs="Times New Roman"/>
@@ -12067,6 +12478,7 @@
               <w:widowControl w:val="0"/>
               <w:suppressAutoHyphens/>
               <w:autoSpaceDN w:val="0"/>
+              <w:jc w:val="both"/>
               <w:textAlignment w:val="baseline"/>
               <w:rPr>
                 <w:rFonts w:ascii="Times New Roman" w:hAnsi="Times New Roman" w:cs="Times New Roman"/>
@@ -12095,6 +12507,7 @@
               </w:numPr>
               <w:suppressAutoHyphens/>
               <w:autoSpaceDN w:val="0"/>
+              <w:jc w:val="both"/>
               <w:textAlignment w:val="baseline"/>
               <w:rPr>
                 <w:rStyle w:val="Lienhypertexte"/>
@@ -12143,6 +12556,7 @@
               </w:numPr>
               <w:suppressAutoHyphens/>
               <w:autoSpaceDN w:val="0"/>
+              <w:jc w:val="both"/>
               <w:textAlignment w:val="baseline"/>
               <w:rPr>
                 <w:rFonts w:ascii="Times New Roman" w:hAnsi="Times New Roman" w:cs="Times New Roman"/>
@@ -12169,6 +12583,7 @@
               <w:widowControl w:val="0"/>
               <w:suppressAutoHyphens/>
               <w:autoSpaceDN w:val="0"/>
+              <w:jc w:val="both"/>
               <w:textAlignment w:val="baseline"/>
               <w:rPr>
                 <w:rFonts w:ascii="Times New Roman" w:hAnsi="Times New Roman" w:cs="Times New Roman"/>
@@ -12215,6 +12630,7 @@
               <w:widowControl w:val="0"/>
               <w:suppressAutoHyphens/>
               <w:autoSpaceDN w:val="0"/>
+              <w:jc w:val="both"/>
               <w:textAlignment w:val="baseline"/>
               <w:rPr>
                 <w:rFonts w:ascii="Times New Roman" w:hAnsi="Times New Roman" w:cs="Times New Roman"/>
@@ -12243,6 +12659,7 @@
               </w:numPr>
               <w:suppressAutoHyphens/>
               <w:autoSpaceDN w:val="0"/>
+              <w:jc w:val="both"/>
               <w:textAlignment w:val="baseline"/>
               <w:rPr>
                 <w:rStyle w:val="Lienhypertexte"/>
@@ -12291,6 +12708,7 @@
               </w:numPr>
               <w:suppressAutoHyphens/>
               <w:autoSpaceDN w:val="0"/>
+              <w:jc w:val="both"/>
               <w:textAlignment w:val="baseline"/>
               <w:rPr>
                 <w:rFonts w:ascii="Times New Roman" w:hAnsi="Times New Roman" w:cs="Times New Roman"/>
@@ -12317,6 +12735,7 @@
               <w:widowControl w:val="0"/>
               <w:suppressAutoHyphens/>
               <w:autoSpaceDN w:val="0"/>
+              <w:jc w:val="both"/>
               <w:textAlignment w:val="baseline"/>
               <w:rPr>
                 <w:rFonts w:ascii="Times New Roman" w:hAnsi="Times New Roman" w:cs="Times New Roman"/>
@@ -12363,6 +12782,7 @@
               <w:widowControl w:val="0"/>
               <w:suppressAutoHyphens/>
               <w:autoSpaceDN w:val="0"/>
+              <w:jc w:val="both"/>
               <w:textAlignment w:val="baseline"/>
               <w:rPr>
                 <w:rFonts w:ascii="Times New Roman" w:hAnsi="Times New Roman" w:cs="Times New Roman"/>
@@ -12391,6 +12811,7 @@
               </w:numPr>
               <w:suppressAutoHyphens/>
               <w:autoSpaceDN w:val="0"/>
+              <w:jc w:val="both"/>
               <w:textAlignment w:val="baseline"/>
               <w:rPr>
                 <w:rStyle w:val="Lienhypertexte"/>
@@ -12439,6 +12860,7 @@
               </w:numPr>
               <w:suppressAutoHyphens/>
               <w:autoSpaceDN w:val="0"/>
+              <w:jc w:val="both"/>
               <w:textAlignment w:val="baseline"/>
               <w:rPr>
                 <w:rFonts w:ascii="Times New Roman" w:hAnsi="Times New Roman" w:cs="Times New Roman"/>
@@ -12465,6 +12887,7 @@
               <w:widowControl w:val="0"/>
               <w:suppressAutoHyphens/>
               <w:autoSpaceDN w:val="0"/>
+              <w:jc w:val="both"/>
               <w:textAlignment w:val="baseline"/>
               <w:rPr>
                 <w:rFonts w:ascii="Times New Roman" w:hAnsi="Times New Roman" w:cs="Times New Roman"/>
@@ -12511,6 +12934,7 @@
               <w:widowControl w:val="0"/>
               <w:suppressAutoHyphens/>
               <w:autoSpaceDN w:val="0"/>
+              <w:jc w:val="both"/>
               <w:textAlignment w:val="baseline"/>
               <w:rPr>
                 <w:rFonts w:ascii="Times New Roman" w:hAnsi="Times New Roman" w:cs="Times New Roman"/>
@@ -12539,6 +12963,7 @@
               </w:numPr>
               <w:suppressAutoHyphens/>
               <w:autoSpaceDN w:val="0"/>
+              <w:jc w:val="both"/>
               <w:textAlignment w:val="baseline"/>
               <w:rPr>
                 <w:rFonts w:ascii="Times New Roman" w:hAnsi="Times New Roman" w:cs="Times New Roman"/>
@@ -12590,6 +13015,7 @@
               </w:numPr>
               <w:suppressAutoHyphens/>
               <w:autoSpaceDN w:val="0"/>
+              <w:jc w:val="both"/>
               <w:textAlignment w:val="baseline"/>
               <w:rPr>
                 <w:rFonts w:ascii="Times New Roman" w:hAnsi="Times New Roman" w:cs="Times New Roman"/>
@@ -12616,22 +13042,22 @@
               <w:widowControl w:val="0"/>
               <w:suppressAutoHyphens/>
               <w:autoSpaceDN w:val="0"/>
-              <w:textAlignment w:val="baseline"/>
-              <w:rPr>
-                <w:rFonts w:ascii="Times New Roman" w:hAnsi="Times New Roman" w:cs="Times New Roman"/>
-                <w:sz w:val="24"/>
-                <w:szCs w:val="24"/>
-              </w:rPr>
-            </w:pPr>
-            <w:r>
-              <w:rPr>
-                <w:rFonts w:ascii="Times New Roman" w:hAnsi="Times New Roman" w:cs="Times New Roman"/>
-                <w:b w:val="0"/>
-                <w:bCs w:val="0"/>
-                <w:sz w:val="24"/>
-                <w:szCs w:val="24"/>
-              </w:rPr>
-              <w:lastRenderedPageBreak/>
+              <w:jc w:val="both"/>
+              <w:textAlignment w:val="baseline"/>
+              <w:rPr>
+                <w:rFonts w:ascii="Times New Roman" w:hAnsi="Times New Roman" w:cs="Times New Roman"/>
+                <w:sz w:val="24"/>
+                <w:szCs w:val="24"/>
+              </w:rPr>
+            </w:pPr>
+            <w:r>
+              <w:rPr>
+                <w:rFonts w:ascii="Times New Roman" w:hAnsi="Times New Roman" w:cs="Times New Roman"/>
+                <w:b w:val="0"/>
+                <w:bCs w:val="0"/>
+                <w:sz w:val="24"/>
+                <w:szCs w:val="24"/>
+              </w:rPr>
               <w:t>LIBEL_</w:t>
             </w:r>
             <w:proofErr w:type="gramStart"/>
@@ -12663,6 +13089,7 @@
               <w:widowControl w:val="0"/>
               <w:suppressAutoHyphens/>
               <w:autoSpaceDN w:val="0"/>
+              <w:jc w:val="both"/>
               <w:textAlignment w:val="baseline"/>
               <w:rPr>
                 <w:rFonts w:ascii="Times New Roman" w:hAnsi="Times New Roman" w:cs="Times New Roman"/>
@@ -12691,6 +13118,7 @@
               </w:numPr>
               <w:suppressAutoHyphens/>
               <w:autoSpaceDN w:val="0"/>
+              <w:jc w:val="both"/>
               <w:textAlignment w:val="baseline"/>
               <w:rPr>
                 <w:rFonts w:ascii="Times New Roman" w:hAnsi="Times New Roman" w:cs="Times New Roman"/>
@@ -12784,7 +13212,20 @@
                 <w:sz w:val="24"/>
                 <w:szCs w:val="24"/>
               </w:rPr>
-              <w:t xml:space="preserve"> couleur</w:t>
+              <w:t xml:space="preserve"> </w:t>
+            </w:r>
+            <w:r>
+              <w:rPr>
+                <w:rFonts w:ascii="Times New Roman" w:hAnsi="Times New Roman" w:cs="Times New Roman"/>
+                <w:b w:val="0"/>
+                <w:bCs w:val="0"/>
+                <w:i/>
+                <w:iCs/>
+                <w:sz w:val="24"/>
+                <w:szCs w:val="24"/>
+              </w:rPr>
+              <w:lastRenderedPageBreak/>
+              <w:t>couleur</w:t>
             </w:r>
             <w:r>
               <w:rPr>
@@ -12897,6 +13338,7 @@
               </w:numPr>
               <w:suppressAutoHyphens/>
               <w:autoSpaceDN w:val="0"/>
+              <w:jc w:val="both"/>
               <w:textAlignment w:val="baseline"/>
               <w:rPr>
                 <w:rFonts w:ascii="Times New Roman" w:hAnsi="Times New Roman" w:cs="Times New Roman"/>
@@ -12956,7 +13398,81 @@
                 <w:sz w:val="24"/>
                 <w:szCs w:val="24"/>
               </w:rPr>
-              <w:t xml:space="preserve"> s’il y a une erreur, et le </w:t>
+              <w:t xml:space="preserve"> s’il y a une erreur, </w:t>
+            </w:r>
+            <w:r>
+              <w:rPr>
+                <w:rFonts w:ascii="Times New Roman" w:hAnsi="Times New Roman" w:cs="Times New Roman"/>
+                <w:b w:val="0"/>
+                <w:bCs w:val="0"/>
+                <w:sz w:val="24"/>
+                <w:szCs w:val="24"/>
+              </w:rPr>
+              <w:t>le code http 500 « </w:t>
+            </w:r>
+            <w:proofErr w:type="spellStart"/>
+            <w:r>
+              <w:rPr>
+                <w:rFonts w:ascii="Times New Roman" w:hAnsi="Times New Roman" w:cs="Times New Roman"/>
+                <w:b w:val="0"/>
+                <w:bCs w:val="0"/>
+                <w:sz w:val="24"/>
+                <w:szCs w:val="24"/>
+              </w:rPr>
+              <w:t>Internal</w:t>
+            </w:r>
+            <w:proofErr w:type="spellEnd"/>
+            <w:r>
+              <w:rPr>
+                <w:rFonts w:ascii="Times New Roman" w:hAnsi="Times New Roman" w:cs="Times New Roman"/>
+                <w:b w:val="0"/>
+                <w:bCs w:val="0"/>
+                <w:sz w:val="24"/>
+                <w:szCs w:val="24"/>
+              </w:rPr>
+              <w:t xml:space="preserve"> Server </w:t>
+            </w:r>
+            <w:proofErr w:type="spellStart"/>
+            <w:r>
+              <w:rPr>
+                <w:rFonts w:ascii="Times New Roman" w:hAnsi="Times New Roman" w:cs="Times New Roman"/>
+                <w:b w:val="0"/>
+                <w:bCs w:val="0"/>
+                <w:sz w:val="24"/>
+                <w:szCs w:val="24"/>
+              </w:rPr>
+              <w:t>Error</w:t>
+            </w:r>
+            <w:proofErr w:type="spellEnd"/>
+            <w:r>
+              <w:rPr>
+                <w:rFonts w:ascii="Times New Roman" w:hAnsi="Times New Roman" w:cs="Times New Roman"/>
+                <w:b w:val="0"/>
+                <w:bCs w:val="0"/>
+                <w:sz w:val="24"/>
+                <w:szCs w:val="24"/>
+              </w:rPr>
+              <w:t> » s’il y a un problème côté serveur,</w:t>
+            </w:r>
+            <w:r>
+              <w:rPr>
+                <w:rFonts w:ascii="Times New Roman" w:hAnsi="Times New Roman" w:cs="Times New Roman"/>
+                <w:b w:val="0"/>
+                <w:bCs w:val="0"/>
+                <w:sz w:val="24"/>
+                <w:szCs w:val="24"/>
+              </w:rPr>
+              <w:t xml:space="preserve"> </w:t>
+            </w:r>
+            <w:r>
+              <w:rPr>
+                <w:rFonts w:ascii="Times New Roman" w:hAnsi="Times New Roman" w:cs="Times New Roman"/>
+                <w:b w:val="0"/>
+                <w:bCs w:val="0"/>
+                <w:sz w:val="24"/>
+                <w:szCs w:val="24"/>
+              </w:rPr>
+              <w:t xml:space="preserve">et le </w:t>
             </w:r>
             <w:r>
               <w:rPr>
@@ -13029,6 +13545,7 @@
               </w:numPr>
               <w:suppressAutoHyphens/>
               <w:autoSpaceDN w:val="0"/>
+              <w:jc w:val="both"/>
               <w:textAlignment w:val="baseline"/>
               <w:rPr>
                 <w:rFonts w:ascii="Times New Roman" w:hAnsi="Times New Roman" w:cs="Times New Roman"/>
@@ -13121,6 +13638,7 @@
     <w:p>
       <w:pPr>
         <w:spacing w:after="0" w:line="240" w:lineRule="auto"/>
+        <w:jc w:val="both"/>
         <w:rPr>
           <w:rFonts w:ascii="Times New Roman" w:hAnsi="Times New Roman" w:cs="Times New Roman"/>
           <w:sz w:val="24"/>
@@ -13153,6 +13671,7 @@
               <w:widowControl w:val="0"/>
               <w:suppressAutoHyphens/>
               <w:autoSpaceDN w:val="0"/>
+              <w:jc w:val="both"/>
               <w:textAlignment w:val="baseline"/>
               <w:rPr>
                 <w:rFonts w:ascii="Times New Roman" w:hAnsi="Times New Roman" w:cs="Times New Roman"/>
@@ -13209,6 +13728,7 @@
           </w:tcPr>
           <w:p>
             <w:pPr>
+              <w:jc w:val="both"/>
               <w:rPr>
                 <w:rFonts w:ascii="Times New Roman" w:hAnsi="Times New Roman" w:cs="Times New Roman"/>
                 <w:b w:val="0"/>
@@ -13301,6 +13821,7 @@
           </w:tcPr>
           <w:p>
             <w:pPr>
+              <w:jc w:val="both"/>
               <w:rPr>
                 <w:rFonts w:ascii="Times New Roman" w:hAnsi="Times New Roman" w:cs="Times New Roman"/>
                 <w:b w:val="0"/>
@@ -13372,6 +13893,7 @@
               </w:numPr>
               <w:suppressAutoHyphens/>
               <w:autoSpaceDN w:val="0"/>
+              <w:jc w:val="both"/>
               <w:textAlignment w:val="baseline"/>
               <w:rPr>
                 <w:rFonts w:ascii="Times New Roman" w:hAnsi="Times New Roman" w:cs="Times New Roman"/>
@@ -13418,6 +13940,7 @@
               </w:numPr>
               <w:suppressAutoHyphens/>
               <w:autoSpaceDN w:val="0"/>
+              <w:jc w:val="both"/>
               <w:textAlignment w:val="baseline"/>
               <w:rPr>
                 <w:rFonts w:ascii="Times New Roman" w:hAnsi="Times New Roman" w:cs="Times New Roman"/>
@@ -13464,6 +13987,7 @@
               </w:numPr>
               <w:suppressAutoHyphens/>
               <w:autoSpaceDN w:val="0"/>
+              <w:jc w:val="both"/>
               <w:textAlignment w:val="baseline"/>
               <w:rPr>
                 <w:rFonts w:ascii="Times New Roman" w:hAnsi="Times New Roman" w:cs="Times New Roman"/>
@@ -13510,6 +14034,7 @@
               </w:numPr>
               <w:suppressAutoHyphens/>
               <w:autoSpaceDN w:val="0"/>
+              <w:jc w:val="both"/>
               <w:textAlignment w:val="baseline"/>
               <w:rPr>
                 <w:rFonts w:ascii="Times New Roman" w:hAnsi="Times New Roman" w:cs="Times New Roman"/>
@@ -13560,6 +14085,7 @@
               </w:numPr>
               <w:suppressAutoHyphens/>
               <w:autoSpaceDN w:val="0"/>
+              <w:jc w:val="both"/>
               <w:textAlignment w:val="baseline"/>
               <w:rPr>
                 <w:rFonts w:ascii="Times New Roman" w:hAnsi="Times New Roman" w:cs="Times New Roman"/>
@@ -13676,6 +14202,7 @@
               </w:numPr>
               <w:suppressAutoHyphens/>
               <w:autoSpaceDN w:val="0"/>
+              <w:jc w:val="both"/>
               <w:textAlignment w:val="baseline"/>
               <w:rPr>
                 <w:rFonts w:ascii="Times New Roman" w:hAnsi="Times New Roman" w:cs="Times New Roman"/>
@@ -13721,6 +14248,7 @@
               </w:numPr>
               <w:suppressAutoHyphens/>
               <w:autoSpaceDN w:val="0"/>
+              <w:jc w:val="both"/>
               <w:textAlignment w:val="baseline"/>
               <w:rPr>
                 <w:rFonts w:ascii="Times New Roman" w:hAnsi="Times New Roman" w:cs="Times New Roman"/>
@@ -13772,6 +14300,7 @@
               <w:widowControl w:val="0"/>
               <w:suppressAutoHyphens/>
               <w:autoSpaceDN w:val="0"/>
+              <w:jc w:val="both"/>
               <w:textAlignment w:val="baseline"/>
               <w:rPr>
                 <w:rFonts w:ascii="Times New Roman" w:hAnsi="Times New Roman" w:cs="Times New Roman"/>
@@ -13813,6 +14342,7 @@
               </w:numPr>
               <w:suppressAutoHyphens/>
               <w:autoSpaceDN w:val="0"/>
+              <w:jc w:val="both"/>
               <w:textAlignment w:val="baseline"/>
               <w:rPr>
                 <w:rFonts w:ascii="Times New Roman" w:hAnsi="Times New Roman" w:cs="Times New Roman"/>
@@ -13969,6 +14499,7 @@
               </w:numPr>
               <w:suppressAutoHyphens/>
               <w:autoSpaceDN w:val="0"/>
+              <w:jc w:val="both"/>
               <w:textAlignment w:val="baseline"/>
               <w:rPr>
                 <w:rFonts w:ascii="Times New Roman" w:hAnsi="Times New Roman" w:cs="Times New Roman"/>
@@ -14028,7 +14559,81 @@
                 <w:sz w:val="24"/>
                 <w:szCs w:val="24"/>
               </w:rPr>
-              <w:t xml:space="preserve"> s’il y a une erreur, et le </w:t>
+              <w:t xml:space="preserve"> s’il y a une erreur, </w:t>
+            </w:r>
+            <w:r>
+              <w:rPr>
+                <w:rFonts w:ascii="Times New Roman" w:hAnsi="Times New Roman" w:cs="Times New Roman"/>
+                <w:b w:val="0"/>
+                <w:bCs w:val="0"/>
+                <w:sz w:val="24"/>
+                <w:szCs w:val="24"/>
+              </w:rPr>
+              <w:t>le code http 500 « </w:t>
+            </w:r>
+            <w:proofErr w:type="spellStart"/>
+            <w:r>
+              <w:rPr>
+                <w:rFonts w:ascii="Times New Roman" w:hAnsi="Times New Roman" w:cs="Times New Roman"/>
+                <w:b w:val="0"/>
+                <w:bCs w:val="0"/>
+                <w:sz w:val="24"/>
+                <w:szCs w:val="24"/>
+              </w:rPr>
+              <w:t>Internal</w:t>
+            </w:r>
+            <w:proofErr w:type="spellEnd"/>
+            <w:r>
+              <w:rPr>
+                <w:rFonts w:ascii="Times New Roman" w:hAnsi="Times New Roman" w:cs="Times New Roman"/>
+                <w:b w:val="0"/>
+                <w:bCs w:val="0"/>
+                <w:sz w:val="24"/>
+                <w:szCs w:val="24"/>
+              </w:rPr>
+              <w:t xml:space="preserve"> Server </w:t>
+            </w:r>
+            <w:proofErr w:type="spellStart"/>
+            <w:r>
+              <w:rPr>
+                <w:rFonts w:ascii="Times New Roman" w:hAnsi="Times New Roman" w:cs="Times New Roman"/>
+                <w:b w:val="0"/>
+                <w:bCs w:val="0"/>
+                <w:sz w:val="24"/>
+                <w:szCs w:val="24"/>
+              </w:rPr>
+              <w:t>Error</w:t>
+            </w:r>
+            <w:proofErr w:type="spellEnd"/>
+            <w:r>
+              <w:rPr>
+                <w:rFonts w:ascii="Times New Roman" w:hAnsi="Times New Roman" w:cs="Times New Roman"/>
+                <w:b w:val="0"/>
+                <w:bCs w:val="0"/>
+                <w:sz w:val="24"/>
+                <w:szCs w:val="24"/>
+              </w:rPr>
+              <w:t> » s’il y a un problème côté serveur,</w:t>
+            </w:r>
+            <w:r>
+              <w:rPr>
+                <w:rFonts w:ascii="Times New Roman" w:hAnsi="Times New Roman" w:cs="Times New Roman"/>
+                <w:b w:val="0"/>
+                <w:bCs w:val="0"/>
+                <w:sz w:val="24"/>
+                <w:szCs w:val="24"/>
+              </w:rPr>
+              <w:t xml:space="preserve"> </w:t>
+            </w:r>
+            <w:r>
+              <w:rPr>
+                <w:rFonts w:ascii="Times New Roman" w:hAnsi="Times New Roman" w:cs="Times New Roman"/>
+                <w:b w:val="0"/>
+                <w:bCs w:val="0"/>
+                <w:sz w:val="24"/>
+                <w:szCs w:val="24"/>
+              </w:rPr>
+              <w:t xml:space="preserve">et le </w:t>
             </w:r>
             <w:r>
               <w:rPr>
@@ -14071,6 +14676,7 @@
               </w:numPr>
               <w:suppressAutoHyphens/>
               <w:autoSpaceDN w:val="0"/>
+              <w:jc w:val="both"/>
               <w:textAlignment w:val="baseline"/>
               <w:rPr>
                 <w:rFonts w:ascii="Times New Roman" w:hAnsi="Times New Roman" w:cs="Times New Roman"/>
@@ -14101,6 +14707,7 @@
               </w:numPr>
               <w:suppressAutoHyphens/>
               <w:autoSpaceDN w:val="0"/>
+              <w:jc w:val="both"/>
               <w:textAlignment w:val="baseline"/>
               <w:rPr>
                 <w:rFonts w:ascii="Times New Roman" w:hAnsi="Times New Roman" w:cs="Times New Roman"/>
@@ -14169,6 +14776,7 @@
     <w:p>
       <w:pPr>
         <w:spacing w:after="0" w:line="240" w:lineRule="auto"/>
+        <w:jc w:val="both"/>
         <w:rPr>
           <w:rFonts w:ascii="Times New Roman" w:hAnsi="Times New Roman" w:cs="Times New Roman"/>
           <w:sz w:val="24"/>
@@ -14179,6 +14787,7 @@
     <w:p>
       <w:pPr>
         <w:pStyle w:val="Titre2"/>
+        <w:jc w:val="both"/>
         <w:rPr>
           <w:rFonts w:cs="Times New Roman"/>
         </w:rPr>
@@ -14195,6 +14804,7 @@
     <w:p>
       <w:pPr>
         <w:spacing w:after="0" w:line="240" w:lineRule="auto"/>
+        <w:jc w:val="both"/>
         <w:rPr>
           <w:rFonts w:ascii="Times New Roman" w:hAnsi="Times New Roman" w:cs="Times New Roman"/>
           <w:sz w:val="24"/>
@@ -14227,6 +14837,7 @@
               <w:widowControl w:val="0"/>
               <w:suppressAutoHyphens/>
               <w:autoSpaceDN w:val="0"/>
+              <w:jc w:val="both"/>
               <w:textAlignment w:val="baseline"/>
               <w:rPr>
                 <w:rFonts w:ascii="Times New Roman" w:hAnsi="Times New Roman" w:cs="Times New Roman"/>
@@ -14267,6 +14878,7 @@
           </w:tcPr>
           <w:p>
             <w:pPr>
+              <w:jc w:val="both"/>
               <w:rPr>
                 <w:rFonts w:ascii="Times New Roman" w:hAnsi="Times New Roman" w:cs="Times New Roman"/>
                 <w:b w:val="0"/>
@@ -14299,6 +14911,7 @@
           </w:tcPr>
           <w:p>
             <w:pPr>
+              <w:jc w:val="both"/>
               <w:rPr>
                 <w:rFonts w:ascii="Times New Roman" w:hAnsi="Times New Roman" w:cs="Times New Roman"/>
                 <w:b w:val="0"/>
@@ -14361,6 +14974,7 @@
               <w:suppressAutoHyphens/>
               <w:autoSpaceDN w:val="0"/>
               <w:spacing w:after="160" w:line="259" w:lineRule="auto"/>
+              <w:jc w:val="both"/>
               <w:textAlignment w:val="baseline"/>
               <w:rPr>
                 <w:rFonts w:ascii="Times New Roman" w:hAnsi="Times New Roman" w:cs="Times New Roman"/>
@@ -14390,6 +15004,7 @@
               <w:suppressAutoHyphens/>
               <w:autoSpaceDN w:val="0"/>
               <w:spacing w:after="160" w:line="259" w:lineRule="auto"/>
+              <w:jc w:val="both"/>
               <w:textAlignment w:val="baseline"/>
               <w:rPr>
                 <w:rFonts w:ascii="Times New Roman" w:hAnsi="Times New Roman" w:cs="Times New Roman"/>
@@ -14439,6 +15054,7 @@
               <w:suppressAutoHyphens/>
               <w:autoSpaceDN w:val="0"/>
               <w:spacing w:after="160" w:line="259" w:lineRule="auto"/>
+              <w:jc w:val="both"/>
               <w:textAlignment w:val="baseline"/>
               <w:rPr>
                 <w:rFonts w:ascii="Times New Roman" w:hAnsi="Times New Roman" w:cs="Times New Roman"/>
@@ -14521,6 +15137,7 @@
               </w:numPr>
               <w:suppressAutoHyphens/>
               <w:autoSpaceDN w:val="0"/>
+              <w:jc w:val="both"/>
               <w:textAlignment w:val="baseline"/>
               <w:rPr>
                 <w:rFonts w:ascii="Times New Roman" w:hAnsi="Times New Roman" w:cs="Times New Roman"/>
@@ -14573,6 +15190,7 @@
               <w:widowControl w:val="0"/>
               <w:suppressAutoHyphens/>
               <w:autoSpaceDN w:val="0"/>
+              <w:jc w:val="both"/>
               <w:textAlignment w:val="baseline"/>
               <w:rPr>
                 <w:rFonts w:ascii="Times New Roman" w:hAnsi="Times New Roman" w:cs="Times New Roman"/>
@@ -14614,6 +15232,7 @@
               </w:numPr>
               <w:suppressAutoHyphens/>
               <w:autoSpaceDN w:val="0"/>
+              <w:jc w:val="both"/>
               <w:textAlignment w:val="baseline"/>
               <w:rPr>
                 <w:rFonts w:ascii="Times New Roman" w:hAnsi="Times New Roman" w:cs="Times New Roman"/>
@@ -14632,7 +15251,7 @@
                 <w:szCs w:val="24"/>
               </w:rPr>
               <w:lastRenderedPageBreak/>
-              <w:t>L’URL de la page est http://localhost :4200/clothe</w:t>
+              <w:t>L’URL de la page est http://localhost:4200/clothe</w:t>
             </w:r>
             <w:r>
               <w:rPr>
@@ -14685,6 +15304,7 @@
               </w:numPr>
               <w:suppressAutoHyphens/>
               <w:autoSpaceDN w:val="0"/>
+              <w:jc w:val="both"/>
               <w:textAlignment w:val="baseline"/>
               <w:rPr>
                 <w:rFonts w:ascii="Times New Roman" w:hAnsi="Times New Roman" w:cs="Times New Roman"/>
@@ -14839,6 +15459,7 @@
     <w:p>
       <w:pPr>
         <w:spacing w:after="0" w:line="240" w:lineRule="auto"/>
+        <w:jc w:val="both"/>
         <w:rPr>
           <w:rFonts w:ascii="Times New Roman" w:hAnsi="Times New Roman" w:cs="Times New Roman"/>
           <w:sz w:val="24"/>
@@ -14871,6 +15492,7 @@
               <w:widowControl w:val="0"/>
               <w:suppressAutoHyphens/>
               <w:autoSpaceDN w:val="0"/>
+              <w:jc w:val="both"/>
               <w:textAlignment w:val="baseline"/>
               <w:rPr>
                 <w:rFonts w:ascii="Times New Roman" w:hAnsi="Times New Roman" w:cs="Times New Roman"/>
@@ -14919,6 +15541,7 @@
           </w:tcPr>
           <w:p>
             <w:pPr>
+              <w:jc w:val="both"/>
               <w:rPr>
                 <w:rFonts w:ascii="Times New Roman" w:hAnsi="Times New Roman" w:cs="Times New Roman"/>
                 <w:b w:val="0"/>
@@ -14971,6 +15594,7 @@
           </w:tcPr>
           <w:p>
             <w:pPr>
+              <w:jc w:val="both"/>
               <w:rPr>
                 <w:rFonts w:ascii="Times New Roman" w:hAnsi="Times New Roman" w:cs="Times New Roman"/>
                 <w:b w:val="0"/>
@@ -15043,6 +15667,7 @@
               <w:suppressAutoHyphens/>
               <w:autoSpaceDN w:val="0"/>
               <w:spacing w:after="160" w:line="259" w:lineRule="auto"/>
+              <w:jc w:val="both"/>
               <w:textAlignment w:val="baseline"/>
               <w:rPr>
                 <w:rFonts w:ascii="Times New Roman" w:hAnsi="Times New Roman" w:cs="Times New Roman"/>
@@ -15072,6 +15697,7 @@
               <w:suppressAutoHyphens/>
               <w:autoSpaceDN w:val="0"/>
               <w:spacing w:after="160" w:line="259" w:lineRule="auto"/>
+              <w:jc w:val="both"/>
               <w:textAlignment w:val="baseline"/>
               <w:rPr>
                 <w:rFonts w:ascii="Times New Roman" w:hAnsi="Times New Roman" w:cs="Times New Roman"/>
@@ -15235,6 +15861,7 @@
               </w:numPr>
               <w:suppressAutoHyphens/>
               <w:autoSpaceDN w:val="0"/>
+              <w:jc w:val="both"/>
               <w:textAlignment w:val="baseline"/>
               <w:rPr>
                 <w:rFonts w:ascii="Times New Roman" w:hAnsi="Times New Roman" w:cs="Times New Roman"/>
@@ -15317,6 +15944,7 @@
               </w:numPr>
               <w:suppressAutoHyphens/>
               <w:autoSpaceDN w:val="0"/>
+              <w:jc w:val="both"/>
               <w:textAlignment w:val="baseline"/>
               <w:rPr>
                 <w:rFonts w:ascii="Times New Roman" w:hAnsi="Times New Roman" w:cs="Times New Roman"/>
@@ -15439,6 +16067,7 @@
               </w:numPr>
               <w:suppressAutoHyphens/>
               <w:autoSpaceDN w:val="0"/>
+              <w:jc w:val="both"/>
               <w:textAlignment w:val="baseline"/>
               <w:rPr>
                 <w:rFonts w:ascii="Times New Roman" w:hAnsi="Times New Roman" w:cs="Times New Roman"/>
@@ -15467,6 +16096,7 @@
               </w:numPr>
               <w:suppressAutoHyphens/>
               <w:autoSpaceDN w:val="0"/>
+              <w:jc w:val="both"/>
               <w:textAlignment w:val="baseline"/>
               <w:rPr>
                 <w:rFonts w:ascii="Times New Roman" w:hAnsi="Times New Roman" w:cs="Times New Roman"/>
@@ -15513,6 +16143,7 @@
               </w:numPr>
               <w:suppressAutoHyphens/>
               <w:autoSpaceDN w:val="0"/>
+              <w:jc w:val="both"/>
               <w:textAlignment w:val="baseline"/>
               <w:rPr>
                 <w:rFonts w:ascii="Times New Roman" w:hAnsi="Times New Roman" w:cs="Times New Roman"/>
@@ -15555,6 +16186,7 @@
               <w:widowControl w:val="0"/>
               <w:suppressAutoHyphens/>
               <w:autoSpaceDN w:val="0"/>
+              <w:jc w:val="both"/>
               <w:textAlignment w:val="baseline"/>
               <w:rPr>
                 <w:rFonts w:ascii="Times New Roman" w:hAnsi="Times New Roman" w:cs="Times New Roman"/>
@@ -15596,6 +16228,7 @@
               </w:numPr>
               <w:suppressAutoHyphens/>
               <w:autoSpaceDN w:val="0"/>
+              <w:jc w:val="both"/>
               <w:textAlignment w:val="baseline"/>
               <w:rPr>
                 <w:rFonts w:ascii="Times New Roman" w:hAnsi="Times New Roman" w:cs="Times New Roman"/>
@@ -15668,6 +16301,7 @@
               </w:numPr>
               <w:suppressAutoHyphens/>
               <w:autoSpaceDN w:val="0"/>
+              <w:jc w:val="both"/>
               <w:textAlignment w:val="baseline"/>
               <w:rPr>
                 <w:rFonts w:ascii="Times New Roman" w:hAnsi="Times New Roman" w:cs="Times New Roman"/>
@@ -15698,6 +16332,7 @@
               </w:numPr>
               <w:suppressAutoHyphens/>
               <w:autoSpaceDN w:val="0"/>
+              <w:jc w:val="both"/>
               <w:textAlignment w:val="baseline"/>
               <w:rPr>
                 <w:rStyle w:val="Lienhypertexte"/>
@@ -15748,6 +16383,7 @@
               </w:numPr>
               <w:suppressAutoHyphens/>
               <w:autoSpaceDN w:val="0"/>
+              <w:jc w:val="both"/>
               <w:textAlignment w:val="baseline"/>
               <w:rPr>
                 <w:rFonts w:ascii="Times New Roman" w:hAnsi="Times New Roman" w:cs="Times New Roman"/>
@@ -15888,6 +16524,7 @@
               </w:numPr>
               <w:suppressAutoHyphens/>
               <w:autoSpaceDN w:val="0"/>
+              <w:jc w:val="both"/>
               <w:textAlignment w:val="baseline"/>
               <w:rPr>
                 <w:rFonts w:ascii="Times New Roman" w:hAnsi="Times New Roman" w:cs="Times New Roman"/>
@@ -15968,6 +16605,7 @@
               </w:numPr>
               <w:suppressAutoHyphens/>
               <w:autoSpaceDN w:val="0"/>
+              <w:jc w:val="both"/>
               <w:textAlignment w:val="baseline"/>
               <w:rPr>
                 <w:rFonts w:ascii="Times New Roman" w:hAnsi="Times New Roman" w:cs="Times New Roman"/>
@@ -16048,6 +16686,7 @@
               </w:numPr>
               <w:suppressAutoHyphens/>
               <w:autoSpaceDN w:val="0"/>
+              <w:jc w:val="both"/>
               <w:textAlignment w:val="baseline"/>
               <w:rPr>
                 <w:rFonts w:ascii="Times New Roman" w:hAnsi="Times New Roman" w:cs="Times New Roman"/>
@@ -16128,6 +16767,7 @@
               </w:numPr>
               <w:suppressAutoHyphens/>
               <w:autoSpaceDN w:val="0"/>
+              <w:jc w:val="both"/>
               <w:textAlignment w:val="baseline"/>
               <w:rPr>
                 <w:rFonts w:ascii="Times New Roman" w:hAnsi="Times New Roman" w:cs="Times New Roman"/>
@@ -16199,6 +16839,7 @@
               </w:numPr>
               <w:suppressAutoHyphens/>
               <w:autoSpaceDN w:val="0"/>
+              <w:jc w:val="both"/>
               <w:textAlignment w:val="baseline"/>
               <w:rPr>
                 <w:rFonts w:ascii="Times New Roman" w:hAnsi="Times New Roman" w:cs="Times New Roman"/>
@@ -16270,6 +16911,7 @@
               </w:numPr>
               <w:suppressAutoHyphens/>
               <w:autoSpaceDN w:val="0"/>
+              <w:jc w:val="both"/>
               <w:textAlignment w:val="baseline"/>
               <w:rPr>
                 <w:rFonts w:ascii="Times New Roman" w:hAnsi="Times New Roman" w:cs="Times New Roman"/>
@@ -16321,6 +16963,7 @@
               </w:numPr>
               <w:suppressAutoHyphens/>
               <w:autoSpaceDN w:val="0"/>
+              <w:jc w:val="both"/>
               <w:textAlignment w:val="baseline"/>
               <w:rPr>
                 <w:rFonts w:ascii="Times New Roman" w:hAnsi="Times New Roman" w:cs="Times New Roman"/>
@@ -16373,6 +17016,7 @@
               </w:numPr>
               <w:suppressAutoHyphens/>
               <w:autoSpaceDN w:val="0"/>
+              <w:jc w:val="both"/>
               <w:textAlignment w:val="baseline"/>
               <w:rPr>
                 <w:rStyle w:val="Lienhypertexte"/>
@@ -16424,6 +17068,7 @@
               </w:numPr>
               <w:suppressAutoHyphens/>
               <w:autoSpaceDN w:val="0"/>
+              <w:jc w:val="both"/>
               <w:textAlignment w:val="baseline"/>
               <w:rPr>
                 <w:rFonts w:ascii="Times New Roman" w:hAnsi="Times New Roman" w:cs="Times New Roman"/>
@@ -16463,6 +17108,7 @@
               </w:numPr>
               <w:suppressAutoHyphens/>
               <w:autoSpaceDN w:val="0"/>
+              <w:jc w:val="both"/>
               <w:textAlignment w:val="baseline"/>
               <w:rPr>
                 <w:rFonts w:ascii="Times New Roman" w:hAnsi="Times New Roman" w:cs="Times New Roman"/>
@@ -16514,6 +17160,7 @@
               </w:numPr>
               <w:suppressAutoHyphens/>
               <w:autoSpaceDN w:val="0"/>
+              <w:jc w:val="both"/>
               <w:textAlignment w:val="baseline"/>
               <w:rPr>
                 <w:rFonts w:ascii="Times New Roman" w:hAnsi="Times New Roman" w:cs="Times New Roman"/>
@@ -16565,6 +17212,7 @@
               </w:numPr>
               <w:suppressAutoHyphens/>
               <w:autoSpaceDN w:val="0"/>
+              <w:jc w:val="both"/>
               <w:textAlignment w:val="baseline"/>
               <w:rPr>
                 <w:rFonts w:ascii="Times New Roman" w:hAnsi="Times New Roman" w:cs="Times New Roman"/>
@@ -16610,6 +17258,7 @@
     <w:p>
       <w:pPr>
         <w:spacing w:after="0" w:line="240" w:lineRule="auto"/>
+        <w:jc w:val="both"/>
         <w:rPr>
           <w:rFonts w:ascii="Times New Roman" w:hAnsi="Times New Roman" w:cs="Times New Roman"/>
           <w:sz w:val="24"/>
@@ -16620,6 +17269,7 @@
     <w:p>
       <w:pPr>
         <w:pStyle w:val="Titre2"/>
+        <w:jc w:val="both"/>
         <w:rPr>
           <w:rFonts w:cs="Times New Roman"/>
         </w:rPr>
@@ -16636,6 +17286,7 @@
     <w:p>
       <w:pPr>
         <w:spacing w:after="0" w:line="240" w:lineRule="auto"/>
+        <w:jc w:val="both"/>
         <w:rPr>
           <w:rFonts w:ascii="Times New Roman" w:hAnsi="Times New Roman" w:cs="Times New Roman"/>
           <w:sz w:val="24"/>
@@ -16668,6 +17319,7 @@
               <w:widowControl w:val="0"/>
               <w:suppressAutoHyphens/>
               <w:autoSpaceDN w:val="0"/>
+              <w:jc w:val="both"/>
               <w:textAlignment w:val="baseline"/>
               <w:rPr>
                 <w:rFonts w:ascii="Times New Roman" w:hAnsi="Times New Roman" w:cs="Times New Roman"/>
@@ -16700,6 +17352,7 @@
           </w:tcPr>
           <w:p>
             <w:pPr>
+              <w:jc w:val="both"/>
               <w:rPr>
                 <w:rFonts w:ascii="Times New Roman" w:hAnsi="Times New Roman" w:cs="Times New Roman"/>
                 <w:b w:val="0"/>
@@ -16742,6 +17395,7 @@
           </w:tcPr>
           <w:p>
             <w:pPr>
+              <w:jc w:val="both"/>
               <w:rPr>
                 <w:rFonts w:ascii="Times New Roman" w:hAnsi="Times New Roman" w:cs="Times New Roman"/>
                 <w:b w:val="0"/>
@@ -16794,6 +17448,7 @@
               <w:suppressAutoHyphens/>
               <w:autoSpaceDN w:val="0"/>
               <w:spacing w:after="160" w:line="259" w:lineRule="auto"/>
+              <w:jc w:val="both"/>
               <w:textAlignment w:val="baseline"/>
               <w:rPr>
                 <w:rFonts w:ascii="Times New Roman" w:hAnsi="Times New Roman" w:cs="Times New Roman"/>
@@ -16823,6 +17478,7 @@
               <w:suppressAutoHyphens/>
               <w:autoSpaceDN w:val="0"/>
               <w:spacing w:after="160" w:line="259" w:lineRule="auto"/>
+              <w:jc w:val="both"/>
               <w:textAlignment w:val="baseline"/>
               <w:rPr>
                 <w:rFonts w:ascii="Times New Roman" w:hAnsi="Times New Roman" w:cs="Times New Roman"/>
@@ -16870,6 +17526,7 @@
               </w:numPr>
               <w:suppressAutoHyphens/>
               <w:autoSpaceDN w:val="0"/>
+              <w:jc w:val="both"/>
               <w:textAlignment w:val="baseline"/>
               <w:rPr>
                 <w:rFonts w:ascii="Times New Roman" w:hAnsi="Times New Roman" w:cs="Times New Roman"/>
@@ -16934,6 +17591,7 @@
               </w:numPr>
               <w:suppressAutoHyphens/>
               <w:autoSpaceDN w:val="0"/>
+              <w:jc w:val="both"/>
               <w:textAlignment w:val="baseline"/>
               <w:rPr>
                 <w:rFonts w:ascii="Times New Roman" w:hAnsi="Times New Roman" w:cs="Times New Roman"/>
@@ -16962,6 +17620,7 @@
               </w:numPr>
               <w:suppressAutoHyphens/>
               <w:autoSpaceDN w:val="0"/>
+              <w:jc w:val="both"/>
               <w:textAlignment w:val="baseline"/>
               <w:rPr>
                 <w:rFonts w:ascii="Times New Roman" w:hAnsi="Times New Roman" w:cs="Times New Roman"/>
@@ -16996,6 +17655,7 @@
               <w:widowControl w:val="0"/>
               <w:suppressAutoHyphens/>
               <w:autoSpaceDN w:val="0"/>
+              <w:jc w:val="both"/>
               <w:textAlignment w:val="baseline"/>
               <w:rPr>
                 <w:rFonts w:ascii="Times New Roman" w:hAnsi="Times New Roman" w:cs="Times New Roman"/>
@@ -17037,6 +17697,7 @@
               </w:numPr>
               <w:suppressAutoHyphens/>
               <w:autoSpaceDN w:val="0"/>
+              <w:jc w:val="both"/>
               <w:textAlignment w:val="baseline"/>
               <w:rPr>
                 <w:rFonts w:ascii="Times New Roman" w:hAnsi="Times New Roman" w:cs="Times New Roman"/>
@@ -17185,6 +17846,7 @@
               </w:numPr>
               <w:suppressAutoHyphens/>
               <w:autoSpaceDN w:val="0"/>
+              <w:jc w:val="both"/>
               <w:textAlignment w:val="baseline"/>
               <w:rPr>
                 <w:rFonts w:ascii="Times New Roman" w:hAnsi="Times New Roman" w:cs="Times New Roman"/>
@@ -17215,6 +17877,7 @@
               </w:numPr>
               <w:suppressAutoHyphens/>
               <w:autoSpaceDN w:val="0"/>
+              <w:jc w:val="both"/>
               <w:textAlignment w:val="baseline"/>
               <w:rPr>
                 <w:rFonts w:ascii="Times New Roman" w:hAnsi="Times New Roman" w:cs="Times New Roman"/>
@@ -17282,6 +17945,7 @@
     <w:p>
       <w:pPr>
         <w:spacing w:after="0" w:line="240" w:lineRule="auto"/>
+        <w:jc w:val="both"/>
         <w:rPr>
           <w:rFonts w:ascii="Times New Roman" w:hAnsi="Times New Roman" w:cs="Times New Roman"/>
           <w:sz w:val="24"/>
@@ -17292,6 +17956,7 @@
     <w:p>
       <w:pPr>
         <w:pStyle w:val="Titre2"/>
+        <w:jc w:val="both"/>
         <w:rPr>
           <w:rFonts w:cs="Times New Roman"/>
         </w:rPr>
@@ -17308,6 +17973,7 @@
     <w:p>
       <w:pPr>
         <w:spacing w:after="0" w:line="240" w:lineRule="auto"/>
+        <w:jc w:val="both"/>
         <w:rPr>
           <w:rFonts w:ascii="Times New Roman" w:hAnsi="Times New Roman" w:cs="Times New Roman"/>
           <w:sz w:val="24"/>
@@ -17340,6 +18006,7 @@
               <w:widowControl w:val="0"/>
               <w:suppressAutoHyphens/>
               <w:autoSpaceDN w:val="0"/>
+              <w:jc w:val="both"/>
               <w:textAlignment w:val="baseline"/>
               <w:rPr>
                 <w:rFonts w:ascii="Times New Roman" w:hAnsi="Times New Roman" w:cs="Times New Roman"/>
@@ -17372,6 +18039,7 @@
           </w:tcPr>
           <w:p>
             <w:pPr>
+              <w:jc w:val="both"/>
               <w:rPr>
                 <w:rFonts w:ascii="Times New Roman" w:hAnsi="Times New Roman" w:cs="Times New Roman"/>
                 <w:b w:val="0"/>
@@ -17404,6 +18072,7 @@
           </w:tcPr>
           <w:p>
             <w:pPr>
+              <w:jc w:val="both"/>
               <w:rPr>
                 <w:rFonts w:ascii="Times New Roman" w:hAnsi="Times New Roman" w:cs="Times New Roman"/>
                 <w:b w:val="0"/>
@@ -17466,6 +18135,7 @@
               <w:suppressAutoHyphens/>
               <w:autoSpaceDN w:val="0"/>
               <w:spacing w:after="160" w:line="259" w:lineRule="auto"/>
+              <w:jc w:val="both"/>
               <w:textAlignment w:val="baseline"/>
               <w:rPr>
                 <w:rFonts w:ascii="Times New Roman" w:hAnsi="Times New Roman" w:cs="Times New Roman"/>
@@ -17495,6 +18165,7 @@
               <w:suppressAutoHyphens/>
               <w:autoSpaceDN w:val="0"/>
               <w:spacing w:after="160" w:line="259" w:lineRule="auto"/>
+              <w:jc w:val="both"/>
               <w:textAlignment w:val="baseline"/>
               <w:rPr>
                 <w:rFonts w:ascii="Times New Roman" w:hAnsi="Times New Roman" w:cs="Times New Roman"/>
@@ -17563,6 +18234,7 @@
               </w:numPr>
               <w:suppressAutoHyphens/>
               <w:autoSpaceDN w:val="0"/>
+              <w:jc w:val="both"/>
               <w:textAlignment w:val="baseline"/>
               <w:rPr>
                 <w:rFonts w:ascii="Times New Roman" w:hAnsi="Times New Roman" w:cs="Times New Roman"/>
@@ -17591,6 +18263,7 @@
               </w:numPr>
               <w:suppressAutoHyphens/>
               <w:autoSpaceDN w:val="0"/>
+              <w:jc w:val="both"/>
               <w:textAlignment w:val="baseline"/>
               <w:rPr>
                 <w:rFonts w:ascii="Times New Roman" w:hAnsi="Times New Roman" w:cs="Times New Roman"/>
@@ -17619,6 +18292,7 @@
               </w:numPr>
               <w:suppressAutoHyphens/>
               <w:autoSpaceDN w:val="0"/>
+              <w:jc w:val="both"/>
               <w:textAlignment w:val="baseline"/>
               <w:rPr>
                 <w:rFonts w:ascii="Times New Roman" w:hAnsi="Times New Roman" w:cs="Times New Roman"/>
@@ -17739,6 +18413,7 @@
               </w:numPr>
               <w:suppressAutoHyphens/>
               <w:autoSpaceDN w:val="0"/>
+              <w:jc w:val="both"/>
               <w:textAlignment w:val="baseline"/>
               <w:rPr>
                 <w:rFonts w:ascii="Times New Roman" w:hAnsi="Times New Roman" w:cs="Times New Roman"/>
@@ -17811,22 +18486,22 @@
               <w:widowControl w:val="0"/>
               <w:suppressAutoHyphens/>
               <w:autoSpaceDN w:val="0"/>
-              <w:textAlignment w:val="baseline"/>
-              <w:rPr>
-                <w:rFonts w:ascii="Times New Roman" w:hAnsi="Times New Roman" w:cs="Times New Roman"/>
-                <w:b w:val="0"/>
-                <w:bCs w:val="0"/>
-                <w:sz w:val="24"/>
-                <w:szCs w:val="24"/>
-              </w:rPr>
-            </w:pPr>
-            <w:r>
-              <w:rPr>
-                <w:rFonts w:ascii="Times New Roman" w:hAnsi="Times New Roman" w:cs="Times New Roman"/>
-                <w:sz w:val="24"/>
-                <w:szCs w:val="24"/>
-              </w:rPr>
-              <w:lastRenderedPageBreak/>
+              <w:jc w:val="both"/>
+              <w:textAlignment w:val="baseline"/>
+              <w:rPr>
+                <w:rFonts w:ascii="Times New Roman" w:hAnsi="Times New Roman" w:cs="Times New Roman"/>
+                <w:b w:val="0"/>
+                <w:bCs w:val="0"/>
+                <w:sz w:val="24"/>
+                <w:szCs w:val="24"/>
+              </w:rPr>
+            </w:pPr>
+            <w:r>
+              <w:rPr>
+                <w:rFonts w:ascii="Times New Roman" w:hAnsi="Times New Roman" w:cs="Times New Roman"/>
+                <w:sz w:val="24"/>
+                <w:szCs w:val="24"/>
+              </w:rPr>
               <w:t>Spécifications techniques</w:t>
             </w:r>
           </w:p>
@@ -17853,23 +18528,25 @@
               </w:numPr>
               <w:suppressAutoHyphens/>
               <w:autoSpaceDN w:val="0"/>
-              <w:textAlignment w:val="baseline"/>
-              <w:rPr>
-                <w:rFonts w:ascii="Times New Roman" w:hAnsi="Times New Roman" w:cs="Times New Roman"/>
-                <w:b w:val="0"/>
-                <w:bCs w:val="0"/>
-                <w:sz w:val="24"/>
-                <w:szCs w:val="24"/>
-              </w:rPr>
-            </w:pPr>
-            <w:r>
-              <w:rPr>
-                <w:rFonts w:ascii="Times New Roman" w:hAnsi="Times New Roman" w:cs="Times New Roman"/>
-                <w:b w:val="0"/>
-                <w:bCs w:val="0"/>
-                <w:sz w:val="24"/>
-                <w:szCs w:val="24"/>
-              </w:rPr>
+              <w:jc w:val="both"/>
+              <w:textAlignment w:val="baseline"/>
+              <w:rPr>
+                <w:rFonts w:ascii="Times New Roman" w:hAnsi="Times New Roman" w:cs="Times New Roman"/>
+                <w:b w:val="0"/>
+                <w:bCs w:val="0"/>
+                <w:sz w:val="24"/>
+                <w:szCs w:val="24"/>
+              </w:rPr>
+            </w:pPr>
+            <w:r>
+              <w:rPr>
+                <w:rFonts w:ascii="Times New Roman" w:hAnsi="Times New Roman" w:cs="Times New Roman"/>
+                <w:b w:val="0"/>
+                <w:bCs w:val="0"/>
+                <w:sz w:val="24"/>
+                <w:szCs w:val="24"/>
+              </w:rPr>
+              <w:lastRenderedPageBreak/>
               <w:t>L’URL de la page est http://localhost:4200/clothe-update/ID_VET.</w:t>
             </w:r>
           </w:p>
@@ -17883,6 +18560,7 @@
               </w:numPr>
               <w:suppressAutoHyphens/>
               <w:autoSpaceDN w:val="0"/>
+              <w:jc w:val="both"/>
               <w:textAlignment w:val="baseline"/>
               <w:rPr>
                 <w:rFonts w:ascii="Times New Roman" w:hAnsi="Times New Roman" w:cs="Times New Roman"/>
@@ -18041,6 +18719,7 @@
               </w:numPr>
               <w:suppressAutoHyphens/>
               <w:autoSpaceDN w:val="0"/>
+              <w:jc w:val="both"/>
               <w:textAlignment w:val="baseline"/>
               <w:rPr>
                 <w:rFonts w:ascii="Times New Roman" w:hAnsi="Times New Roman" w:cs="Times New Roman"/>
@@ -18071,6 +18750,7 @@
               </w:numPr>
               <w:suppressAutoHyphens/>
               <w:autoSpaceDN w:val="0"/>
+              <w:jc w:val="both"/>
               <w:textAlignment w:val="baseline"/>
               <w:rPr>
                 <w:rFonts w:ascii="Times New Roman" w:hAnsi="Times New Roman" w:cs="Times New Roman"/>
@@ -18122,6 +18802,7 @@
               </w:numPr>
               <w:suppressAutoHyphens/>
               <w:autoSpaceDN w:val="0"/>
+              <w:jc w:val="both"/>
               <w:textAlignment w:val="baseline"/>
               <w:rPr>
                 <w:rFonts w:ascii="Times New Roman" w:hAnsi="Times New Roman" w:cs="Times New Roman"/>
@@ -18173,6 +18854,7 @@
               </w:numPr>
               <w:suppressAutoHyphens/>
               <w:autoSpaceDN w:val="0"/>
+              <w:jc w:val="both"/>
               <w:textAlignment w:val="baseline"/>
               <w:rPr>
                 <w:rFonts w:ascii="Times New Roman" w:hAnsi="Times New Roman" w:cs="Times New Roman"/>
@@ -18224,6 +18906,7 @@
               </w:numPr>
               <w:suppressAutoHyphens/>
               <w:autoSpaceDN w:val="0"/>
+              <w:jc w:val="both"/>
               <w:textAlignment w:val="baseline"/>
               <w:rPr>
                 <w:rStyle w:val="Lienhypertexte"/>
@@ -18275,6 +18958,7 @@
               </w:numPr>
               <w:suppressAutoHyphens/>
               <w:autoSpaceDN w:val="0"/>
+              <w:jc w:val="both"/>
               <w:textAlignment w:val="baseline"/>
               <w:rPr>
                 <w:rFonts w:ascii="Times New Roman" w:hAnsi="Times New Roman" w:cs="Times New Roman"/>
@@ -18314,6 +18998,7 @@
               </w:numPr>
               <w:suppressAutoHyphens/>
               <w:autoSpaceDN w:val="0"/>
+              <w:jc w:val="both"/>
               <w:textAlignment w:val="baseline"/>
               <w:rPr>
                 <w:rFonts w:ascii="Times New Roman" w:hAnsi="Times New Roman" w:cs="Times New Roman"/>
@@ -18365,6 +19050,7 @@
               </w:numPr>
               <w:suppressAutoHyphens/>
               <w:autoSpaceDN w:val="0"/>
+              <w:jc w:val="both"/>
               <w:textAlignment w:val="baseline"/>
               <w:rPr>
                 <w:rFonts w:ascii="Times New Roman" w:hAnsi="Times New Roman" w:cs="Times New Roman"/>
@@ -18416,6 +19102,7 @@
               </w:numPr>
               <w:suppressAutoHyphens/>
               <w:autoSpaceDN w:val="0"/>
+              <w:jc w:val="both"/>
               <w:textAlignment w:val="baseline"/>
               <w:rPr>
                 <w:rFonts w:ascii="Times New Roman" w:hAnsi="Times New Roman" w:cs="Times New Roman"/>
@@ -18463,6 +19150,7 @@
     <w:p>
       <w:pPr>
         <w:spacing w:after="0" w:line="240" w:lineRule="auto"/>
+        <w:jc w:val="both"/>
         <w:rPr>
           <w:rFonts w:ascii="Times New Roman" w:hAnsi="Times New Roman" w:cs="Times New Roman"/>
           <w:sz w:val="24"/>
@@ -18495,6 +19183,7 @@
               <w:widowControl w:val="0"/>
               <w:suppressAutoHyphens/>
               <w:autoSpaceDN w:val="0"/>
+              <w:jc w:val="both"/>
               <w:textAlignment w:val="baseline"/>
               <w:rPr>
                 <w:rFonts w:ascii="Times New Roman" w:hAnsi="Times New Roman" w:cs="Times New Roman"/>
@@ -18527,6 +19216,7 @@
           </w:tcPr>
           <w:p>
             <w:pPr>
+              <w:jc w:val="both"/>
               <w:rPr>
                 <w:rFonts w:ascii="Times New Roman" w:hAnsi="Times New Roman" w:cs="Times New Roman"/>
                 <w:b w:val="0"/>
@@ -18569,6 +19259,7 @@
           </w:tcPr>
           <w:p>
             <w:pPr>
+              <w:jc w:val="both"/>
               <w:rPr>
                 <w:rFonts w:ascii="Times New Roman" w:hAnsi="Times New Roman" w:cs="Times New Roman"/>
                 <w:b w:val="0"/>
@@ -18611,6 +19302,7 @@
               <w:suppressAutoHyphens/>
               <w:autoSpaceDN w:val="0"/>
               <w:spacing w:after="160" w:line="259" w:lineRule="auto"/>
+              <w:jc w:val="both"/>
               <w:textAlignment w:val="baseline"/>
               <w:rPr>
                 <w:rFonts w:ascii="Times New Roman" w:hAnsi="Times New Roman" w:cs="Times New Roman"/>
@@ -18639,6 +19331,7 @@
               </w:numPr>
               <w:suppressAutoHyphens/>
               <w:autoSpaceDN w:val="0"/>
+              <w:jc w:val="both"/>
               <w:textAlignment w:val="baseline"/>
               <w:rPr>
                 <w:rFonts w:ascii="Times New Roman" w:hAnsi="Times New Roman" w:cs="Times New Roman"/>
@@ -18685,6 +19378,7 @@
               </w:numPr>
               <w:suppressAutoHyphens/>
               <w:autoSpaceDN w:val="0"/>
+              <w:jc w:val="both"/>
               <w:textAlignment w:val="baseline"/>
               <w:rPr>
                 <w:rFonts w:ascii="Times New Roman" w:hAnsi="Times New Roman" w:cs="Times New Roman"/>
@@ -18767,6 +19461,7 @@
               </w:numPr>
               <w:suppressAutoHyphens/>
               <w:autoSpaceDN w:val="0"/>
+              <w:jc w:val="both"/>
               <w:textAlignment w:val="baseline"/>
               <w:rPr>
                 <w:rFonts w:ascii="Times New Roman" w:hAnsi="Times New Roman" w:cs="Times New Roman"/>
@@ -18795,6 +19490,7 @@
               </w:numPr>
               <w:suppressAutoHyphens/>
               <w:autoSpaceDN w:val="0"/>
+              <w:jc w:val="both"/>
               <w:textAlignment w:val="baseline"/>
               <w:rPr>
                 <w:rFonts w:ascii="Times New Roman" w:hAnsi="Times New Roman" w:cs="Times New Roman"/>
@@ -18841,6 +19537,7 @@
               </w:numPr>
               <w:suppressAutoHyphens/>
               <w:autoSpaceDN w:val="0"/>
+              <w:jc w:val="both"/>
               <w:textAlignment w:val="baseline"/>
               <w:rPr>
                 <w:rFonts w:ascii="Times New Roman" w:hAnsi="Times New Roman" w:cs="Times New Roman"/>
@@ -18905,6 +19602,7 @@
               </w:numPr>
               <w:suppressAutoHyphens/>
               <w:autoSpaceDN w:val="0"/>
+              <w:jc w:val="both"/>
               <w:textAlignment w:val="baseline"/>
               <w:rPr>
                 <w:rFonts w:ascii="Times New Roman" w:hAnsi="Times New Roman" w:cs="Times New Roman"/>
@@ -18951,6 +19649,7 @@
               </w:numPr>
               <w:suppressAutoHyphens/>
               <w:autoSpaceDN w:val="0"/>
+              <w:jc w:val="both"/>
               <w:textAlignment w:val="baseline"/>
               <w:rPr>
                 <w:rFonts w:ascii="Times New Roman" w:hAnsi="Times New Roman" w:cs="Times New Roman"/>
@@ -18997,6 +19696,7 @@
               </w:numPr>
               <w:suppressAutoHyphens/>
               <w:autoSpaceDN w:val="0"/>
+              <w:jc w:val="both"/>
               <w:textAlignment w:val="baseline"/>
               <w:rPr>
                 <w:rFonts w:ascii="Times New Roman" w:hAnsi="Times New Roman" w:cs="Times New Roman"/>
@@ -19056,6 +19756,7 @@
               <w:widowControl w:val="0"/>
               <w:suppressAutoHyphens/>
               <w:autoSpaceDN w:val="0"/>
+              <w:jc w:val="both"/>
               <w:textAlignment w:val="baseline"/>
               <w:rPr>
                 <w:rFonts w:ascii="Times New Roman" w:hAnsi="Times New Roman" w:cs="Times New Roman"/>
@@ -19097,6 +19798,7 @@
               </w:numPr>
               <w:suppressAutoHyphens/>
               <w:autoSpaceDN w:val="0"/>
+              <w:jc w:val="both"/>
               <w:textAlignment w:val="baseline"/>
               <w:rPr>
                 <w:rFonts w:ascii="Times New Roman" w:hAnsi="Times New Roman" w:cs="Times New Roman"/>
@@ -19149,6 +19851,7 @@
               </w:numPr>
               <w:suppressAutoHyphens/>
               <w:autoSpaceDN w:val="0"/>
+              <w:jc w:val="both"/>
               <w:textAlignment w:val="baseline"/>
               <w:rPr>
                 <w:rFonts w:ascii="Times New Roman" w:hAnsi="Times New Roman" w:cs="Times New Roman"/>
@@ -19179,6 +19882,7 @@
               </w:numPr>
               <w:suppressAutoHyphens/>
               <w:autoSpaceDN w:val="0"/>
+              <w:jc w:val="both"/>
               <w:textAlignment w:val="baseline"/>
               <w:rPr>
                 <w:rStyle w:val="Lienhypertexte"/>
@@ -19243,15 +19947,95 @@
               </w:numPr>
               <w:suppressAutoHyphens/>
               <w:autoSpaceDN w:val="0"/>
-              <w:textAlignment w:val="baseline"/>
-              <w:rPr>
-                <w:rFonts w:ascii="Times New Roman" w:hAnsi="Times New Roman" w:cs="Times New Roman"/>
-                <w:b w:val="0"/>
-                <w:bCs w:val="0"/>
-                <w:sz w:val="24"/>
-                <w:szCs w:val="24"/>
-              </w:rPr>
-            </w:pPr>
+              <w:jc w:val="both"/>
+              <w:textAlignment w:val="baseline"/>
+              <w:rPr>
+                <w:rFonts w:ascii="Times New Roman" w:hAnsi="Times New Roman" w:cs="Times New Roman"/>
+                <w:b w:val="0"/>
+                <w:bCs w:val="0"/>
+                <w:sz w:val="24"/>
+                <w:szCs w:val="24"/>
+              </w:rPr>
+            </w:pPr>
+            <w:r>
+              <w:rPr>
+                <w:rFonts w:ascii="Times New Roman" w:hAnsi="Times New Roman" w:cs="Times New Roman"/>
+                <w:b w:val="0"/>
+                <w:bCs w:val="0"/>
+                <w:sz w:val="24"/>
+                <w:szCs w:val="24"/>
+              </w:rPr>
+              <w:t>L’objet JSON est structuré ainsi :</w:t>
+            </w:r>
+          </w:p>
+          <w:p>
+            <w:pPr>
+              <w:pStyle w:val="Paragraphedeliste"/>
+              <w:widowControl w:val="0"/>
+              <w:suppressAutoHyphens/>
+              <w:autoSpaceDN w:val="0"/>
+              <w:jc w:val="both"/>
+              <w:textAlignment w:val="baseline"/>
+              <w:rPr>
+                <w:rFonts w:ascii="Times New Roman" w:hAnsi="Times New Roman" w:cs="Times New Roman"/>
+                <w:sz w:val="24"/>
+                <w:szCs w:val="24"/>
+              </w:rPr>
+            </w:pPr>
+            <w:r>
+              <w:rPr>
+                <w:rFonts w:ascii="Times New Roman" w:hAnsi="Times New Roman" w:cs="Times New Roman"/>
+                <w:b w:val="0"/>
+                <w:bCs w:val="0"/>
+                <w:sz w:val="24"/>
+                <w:szCs w:val="24"/>
+              </w:rPr>
+              <w:t xml:space="preserve">NOM_VET : string, FK_ID_CAT : </w:t>
+            </w:r>
+            <w:proofErr w:type="spellStart"/>
+            <w:r>
+              <w:rPr>
+                <w:rFonts w:ascii="Times New Roman" w:hAnsi="Times New Roman" w:cs="Times New Roman"/>
+                <w:b w:val="0"/>
+                <w:bCs w:val="0"/>
+                <w:sz w:val="24"/>
+                <w:szCs w:val="24"/>
+              </w:rPr>
+              <w:t>number</w:t>
+            </w:r>
+            <w:proofErr w:type="spellEnd"/>
+            <w:r>
+              <w:rPr>
+                <w:rFonts w:ascii="Times New Roman" w:hAnsi="Times New Roman" w:cs="Times New Roman"/>
+                <w:b w:val="0"/>
+                <w:bCs w:val="0"/>
+                <w:sz w:val="24"/>
+                <w:szCs w:val="24"/>
+              </w:rPr>
+              <w:t xml:space="preserve">, FK_ID_MARQUE : </w:t>
+            </w:r>
+            <w:proofErr w:type="spellStart"/>
+            <w:r>
+              <w:rPr>
+                <w:rFonts w:ascii="Times New Roman" w:hAnsi="Times New Roman" w:cs="Times New Roman"/>
+                <w:b w:val="0"/>
+                <w:bCs w:val="0"/>
+                <w:sz w:val="24"/>
+                <w:szCs w:val="24"/>
+              </w:rPr>
+              <w:t>number</w:t>
+            </w:r>
+            <w:proofErr w:type="spellEnd"/>
+            <w:r>
+              <w:rPr>
+                <w:rFonts w:ascii="Times New Roman" w:hAnsi="Times New Roman" w:cs="Times New Roman"/>
+                <w:b w:val="0"/>
+                <w:bCs w:val="0"/>
+                <w:sz w:val="24"/>
+                <w:szCs w:val="24"/>
+              </w:rPr>
+              <w:t xml:space="preserve">, </w:t>
+            </w:r>
             <w:r>
               <w:rPr>
                 <w:rFonts w:ascii="Times New Roman" w:hAnsi="Times New Roman" w:cs="Times New Roman"/>
@@ -19261,75 +20045,7 @@
                 <w:szCs w:val="24"/>
               </w:rPr>
               <w:lastRenderedPageBreak/>
-              <w:t>L’objet JSON est structuré ainsi :</w:t>
-            </w:r>
-          </w:p>
-          <w:p>
-            <w:pPr>
-              <w:pStyle w:val="Paragraphedeliste"/>
-              <w:widowControl w:val="0"/>
-              <w:suppressAutoHyphens/>
-              <w:autoSpaceDN w:val="0"/>
-              <w:textAlignment w:val="baseline"/>
-              <w:rPr>
-                <w:rFonts w:ascii="Times New Roman" w:hAnsi="Times New Roman" w:cs="Times New Roman"/>
-                <w:sz w:val="24"/>
-                <w:szCs w:val="24"/>
-              </w:rPr>
-            </w:pPr>
-            <w:r>
-              <w:rPr>
-                <w:rFonts w:ascii="Times New Roman" w:hAnsi="Times New Roman" w:cs="Times New Roman"/>
-                <w:b w:val="0"/>
-                <w:bCs w:val="0"/>
-                <w:sz w:val="24"/>
-                <w:szCs w:val="24"/>
-              </w:rPr>
-              <w:t xml:space="preserve">NOM_VET : string, FK_ID_CAT : </w:t>
-            </w:r>
-            <w:proofErr w:type="spellStart"/>
-            <w:r>
-              <w:rPr>
-                <w:rFonts w:ascii="Times New Roman" w:hAnsi="Times New Roman" w:cs="Times New Roman"/>
-                <w:b w:val="0"/>
-                <w:bCs w:val="0"/>
-                <w:sz w:val="24"/>
-                <w:szCs w:val="24"/>
-              </w:rPr>
-              <w:t>number</w:t>
-            </w:r>
-            <w:proofErr w:type="spellEnd"/>
-            <w:r>
-              <w:rPr>
-                <w:rFonts w:ascii="Times New Roman" w:hAnsi="Times New Roman" w:cs="Times New Roman"/>
-                <w:b w:val="0"/>
-                <w:bCs w:val="0"/>
-                <w:sz w:val="24"/>
-                <w:szCs w:val="24"/>
-              </w:rPr>
-              <w:t xml:space="preserve">, FK_ID_MARQUE : </w:t>
-            </w:r>
-            <w:proofErr w:type="spellStart"/>
-            <w:r>
-              <w:rPr>
-                <w:rFonts w:ascii="Times New Roman" w:hAnsi="Times New Roman" w:cs="Times New Roman"/>
-                <w:b w:val="0"/>
-                <w:bCs w:val="0"/>
-                <w:sz w:val="24"/>
-                <w:szCs w:val="24"/>
-              </w:rPr>
-              <w:t>number</w:t>
-            </w:r>
-            <w:proofErr w:type="spellEnd"/>
-            <w:r>
-              <w:rPr>
-                <w:rFonts w:ascii="Times New Roman" w:hAnsi="Times New Roman" w:cs="Times New Roman"/>
-                <w:b w:val="0"/>
-                <w:bCs w:val="0"/>
-                <w:sz w:val="24"/>
-                <w:szCs w:val="24"/>
-              </w:rPr>
-              <w:t xml:space="preserve">, FK_ID_NOTE : </w:t>
+              <w:t xml:space="preserve">FK_ID_NOTE : </w:t>
             </w:r>
             <w:proofErr w:type="spellStart"/>
             <w:r>
@@ -19482,6 +20198,7 @@
               <w:widowControl w:val="0"/>
               <w:suppressAutoHyphens/>
               <w:autoSpaceDN w:val="0"/>
+              <w:jc w:val="both"/>
               <w:textAlignment w:val="baseline"/>
               <w:rPr>
                 <w:rFonts w:ascii="Times New Roman" w:hAnsi="Times New Roman" w:cs="Times New Roman"/>
@@ -19510,6 +20227,7 @@
               </w:numPr>
               <w:suppressAutoHyphens/>
               <w:autoSpaceDN w:val="0"/>
+              <w:jc w:val="both"/>
               <w:textAlignment w:val="baseline"/>
               <w:rPr>
                 <w:rFonts w:ascii="Times New Roman" w:hAnsi="Times New Roman" w:cs="Times New Roman"/>
@@ -19559,6 +20277,7 @@
               </w:numPr>
               <w:suppressAutoHyphens/>
               <w:autoSpaceDN w:val="0"/>
+              <w:jc w:val="both"/>
               <w:textAlignment w:val="baseline"/>
               <w:rPr>
                 <w:rFonts w:ascii="Times New Roman" w:hAnsi="Times New Roman" w:cs="Times New Roman"/>
@@ -19619,6 +20338,7 @@
               </w:numPr>
               <w:suppressAutoHyphens/>
               <w:autoSpaceDN w:val="0"/>
+              <w:jc w:val="both"/>
               <w:textAlignment w:val="baseline"/>
               <w:rPr>
                 <w:rFonts w:ascii="Times New Roman" w:hAnsi="Times New Roman" w:cs="Times New Roman"/>
@@ -19679,6 +20399,7 @@
               </w:numPr>
               <w:suppressAutoHyphens/>
               <w:autoSpaceDN w:val="0"/>
+              <w:jc w:val="both"/>
               <w:textAlignment w:val="baseline"/>
               <w:rPr>
                 <w:rStyle w:val="Lienhypertexte"/>
@@ -19730,6 +20451,7 @@
               </w:numPr>
               <w:suppressAutoHyphens/>
               <w:autoSpaceDN w:val="0"/>
+              <w:jc w:val="both"/>
               <w:textAlignment w:val="baseline"/>
               <w:rPr>
                 <w:rFonts w:ascii="Times New Roman" w:hAnsi="Times New Roman" w:cs="Times New Roman"/>
@@ -19769,6 +20491,7 @@
               </w:numPr>
               <w:suppressAutoHyphens/>
               <w:autoSpaceDN w:val="0"/>
+              <w:jc w:val="both"/>
               <w:textAlignment w:val="baseline"/>
               <w:rPr>
                 <w:rFonts w:ascii="Times New Roman" w:hAnsi="Times New Roman" w:cs="Times New Roman"/>
@@ -19825,6 +20548,7 @@
               <w:widowControl w:val="0"/>
               <w:suppressAutoHyphens/>
               <w:autoSpaceDN w:val="0"/>
+              <w:jc w:val="both"/>
               <w:textAlignment w:val="baseline"/>
               <w:rPr>
                 <w:rFonts w:ascii="Times New Roman" w:hAnsi="Times New Roman" w:cs="Times New Roman"/>
@@ -19881,6 +20605,7 @@
     <w:p>
       <w:pPr>
         <w:spacing w:after="0" w:line="240" w:lineRule="auto"/>
+        <w:jc w:val="both"/>
         <w:rPr>
           <w:rFonts w:ascii="Times New Roman" w:hAnsi="Times New Roman" w:cs="Times New Roman"/>
           <w:sz w:val="24"/>
@@ -19913,6 +20638,7 @@
               <w:widowControl w:val="0"/>
               <w:suppressAutoHyphens/>
               <w:autoSpaceDN w:val="0"/>
+              <w:jc w:val="both"/>
               <w:textAlignment w:val="baseline"/>
               <w:rPr>
                 <w:rFonts w:ascii="Times New Roman" w:hAnsi="Times New Roman" w:cs="Times New Roman"/>
@@ -19945,6 +20671,7 @@
           </w:tcPr>
           <w:p>
             <w:pPr>
+              <w:jc w:val="both"/>
               <w:rPr>
                 <w:rFonts w:ascii="Times New Roman" w:hAnsi="Times New Roman" w:cs="Times New Roman"/>
                 <w:b w:val="0"/>
@@ -19977,6 +20704,7 @@
           </w:tcPr>
           <w:p>
             <w:pPr>
+              <w:jc w:val="both"/>
               <w:rPr>
                 <w:rFonts w:ascii="Times New Roman" w:hAnsi="Times New Roman" w:cs="Times New Roman"/>
                 <w:b w:val="0"/>
@@ -20019,6 +20747,7 @@
               <w:suppressAutoHyphens/>
               <w:autoSpaceDN w:val="0"/>
               <w:spacing w:after="160" w:line="259" w:lineRule="auto"/>
+              <w:jc w:val="both"/>
               <w:textAlignment w:val="baseline"/>
               <w:rPr>
                 <w:rFonts w:ascii="Times New Roman" w:hAnsi="Times New Roman" w:cs="Times New Roman"/>
@@ -20047,6 +20776,7 @@
               </w:numPr>
               <w:suppressAutoHyphens/>
               <w:autoSpaceDN w:val="0"/>
+              <w:jc w:val="both"/>
               <w:textAlignment w:val="baseline"/>
               <w:rPr>
                 <w:rFonts w:ascii="Times New Roman" w:hAnsi="Times New Roman" w:cs="Times New Roman"/>
@@ -20085,6 +20815,7 @@
               </w:numPr>
               <w:suppressAutoHyphens/>
               <w:autoSpaceDN w:val="0"/>
+              <w:jc w:val="both"/>
               <w:textAlignment w:val="baseline"/>
               <w:rPr>
                 <w:rFonts w:ascii="Times New Roman" w:hAnsi="Times New Roman" w:cs="Times New Roman"/>
@@ -20135,6 +20866,7 @@
               </w:numPr>
               <w:suppressAutoHyphens/>
               <w:autoSpaceDN w:val="0"/>
+              <w:jc w:val="both"/>
               <w:textAlignment w:val="baseline"/>
               <w:rPr>
                 <w:rFonts w:ascii="Times New Roman" w:hAnsi="Times New Roman" w:cs="Times New Roman"/>
@@ -20191,6 +20923,7 @@
               </w:numPr>
               <w:suppressAutoHyphens/>
               <w:autoSpaceDN w:val="0"/>
+              <w:jc w:val="both"/>
               <w:textAlignment w:val="baseline"/>
               <w:rPr>
                 <w:rFonts w:ascii="Times New Roman" w:hAnsi="Times New Roman" w:cs="Times New Roman"/>
@@ -20249,6 +20982,7 @@
               </w:numPr>
               <w:suppressAutoHyphens/>
               <w:autoSpaceDN w:val="0"/>
+              <w:jc w:val="both"/>
               <w:textAlignment w:val="baseline"/>
               <w:rPr>
                 <w:rFonts w:ascii="Times New Roman" w:hAnsi="Times New Roman" w:cs="Times New Roman"/>
@@ -20319,6 +21053,7 @@
               </w:numPr>
               <w:suppressAutoHyphens/>
               <w:autoSpaceDN w:val="0"/>
+              <w:jc w:val="both"/>
               <w:textAlignment w:val="baseline"/>
               <w:rPr>
                 <w:rFonts w:ascii="Times New Roman" w:hAnsi="Times New Roman" w:cs="Times New Roman"/>
@@ -20365,6 +21100,7 @@
               </w:numPr>
               <w:suppressAutoHyphens/>
               <w:autoSpaceDN w:val="0"/>
+              <w:jc w:val="both"/>
               <w:textAlignment w:val="baseline"/>
               <w:rPr>
                 <w:rFonts w:ascii="Times New Roman" w:hAnsi="Times New Roman" w:cs="Times New Roman"/>
@@ -20473,6 +21209,7 @@
               </w:numPr>
               <w:suppressAutoHyphens/>
               <w:autoSpaceDN w:val="0"/>
+              <w:jc w:val="both"/>
               <w:textAlignment w:val="baseline"/>
               <w:rPr>
                 <w:rFonts w:ascii="Times New Roman" w:hAnsi="Times New Roman" w:cs="Times New Roman"/>
@@ -20519,6 +21256,7 @@
               </w:numPr>
               <w:suppressAutoHyphens/>
               <w:autoSpaceDN w:val="0"/>
+              <w:jc w:val="both"/>
               <w:textAlignment w:val="baseline"/>
               <w:rPr>
                 <w:rFonts w:ascii="Times New Roman" w:hAnsi="Times New Roman" w:cs="Times New Roman"/>
@@ -20664,6 +21402,7 @@
               <w:widowControl w:val="0"/>
               <w:suppressAutoHyphens/>
               <w:autoSpaceDN w:val="0"/>
+              <w:jc w:val="both"/>
               <w:textAlignment w:val="baseline"/>
               <w:rPr>
                 <w:rFonts w:ascii="Times New Roman" w:hAnsi="Times New Roman" w:cs="Times New Roman"/>
@@ -20705,24 +21444,24 @@
               </w:numPr>
               <w:suppressAutoHyphens/>
               <w:autoSpaceDN w:val="0"/>
-              <w:textAlignment w:val="baseline"/>
-              <w:rPr>
-                <w:rFonts w:ascii="Times New Roman" w:hAnsi="Times New Roman" w:cs="Times New Roman"/>
-                <w:b w:val="0"/>
-                <w:bCs w:val="0"/>
-                <w:sz w:val="24"/>
-                <w:szCs w:val="24"/>
-              </w:rPr>
-            </w:pPr>
-            <w:r>
-              <w:rPr>
-                <w:rFonts w:ascii="Times New Roman" w:hAnsi="Times New Roman" w:cs="Times New Roman"/>
-                <w:b w:val="0"/>
-                <w:bCs w:val="0"/>
-                <w:sz w:val="24"/>
-                <w:szCs w:val="24"/>
-              </w:rPr>
-              <w:lastRenderedPageBreak/>
+              <w:jc w:val="both"/>
+              <w:textAlignment w:val="baseline"/>
+              <w:rPr>
+                <w:rFonts w:ascii="Times New Roman" w:hAnsi="Times New Roman" w:cs="Times New Roman"/>
+                <w:b w:val="0"/>
+                <w:bCs w:val="0"/>
+                <w:sz w:val="24"/>
+                <w:szCs w:val="24"/>
+              </w:rPr>
+            </w:pPr>
+            <w:r>
+              <w:rPr>
+                <w:rFonts w:ascii="Times New Roman" w:hAnsi="Times New Roman" w:cs="Times New Roman"/>
+                <w:b w:val="0"/>
+                <w:bCs w:val="0"/>
+                <w:sz w:val="24"/>
+                <w:szCs w:val="24"/>
+              </w:rPr>
               <w:t>Ce développement a déjà été fait dans l’US D.3.</w:t>
             </w:r>
           </w:p>
@@ -20736,6 +21475,7 @@
               </w:numPr>
               <w:suppressAutoHyphens/>
               <w:autoSpaceDN w:val="0"/>
+              <w:jc w:val="both"/>
               <w:textAlignment w:val="baseline"/>
               <w:rPr>
                 <w:rFonts w:ascii="Times New Roman" w:hAnsi="Times New Roman" w:cs="Times New Roman"/>
@@ -20766,6 +21506,7 @@
               </w:numPr>
               <w:suppressAutoHyphens/>
               <w:autoSpaceDN w:val="0"/>
+              <w:jc w:val="both"/>
               <w:textAlignment w:val="baseline"/>
               <w:rPr>
                 <w:rStyle w:val="Lienhypertexte"/>
@@ -20782,6 +21523,7 @@
                 <w:sz w:val="24"/>
                 <w:szCs w:val="24"/>
               </w:rPr>
+              <w:lastRenderedPageBreak/>
               <w:t xml:space="preserve">L’URL à appeler pour soumettre la création d’une catégorie est : </w:t>
             </w:r>
             <w:r>
@@ -20814,6 +21556,7 @@
               </w:numPr>
               <w:suppressAutoHyphens/>
               <w:autoSpaceDN w:val="0"/>
+              <w:jc w:val="both"/>
               <w:textAlignment w:val="baseline"/>
               <w:rPr>
                 <w:rFonts w:ascii="Times New Roman" w:hAnsi="Times New Roman" w:cs="Times New Roman"/>
@@ -20840,6 +21583,7 @@
               <w:widowControl w:val="0"/>
               <w:suppressAutoHyphens/>
               <w:autoSpaceDN w:val="0"/>
+              <w:jc w:val="both"/>
               <w:textAlignment w:val="baseline"/>
               <w:rPr>
                 <w:rFonts w:ascii="Times New Roman" w:hAnsi="Times New Roman" w:cs="Times New Roman"/>
@@ -20886,6 +21630,7 @@
               <w:widowControl w:val="0"/>
               <w:suppressAutoHyphens/>
               <w:autoSpaceDN w:val="0"/>
+              <w:jc w:val="both"/>
               <w:textAlignment w:val="baseline"/>
               <w:rPr>
                 <w:rFonts w:ascii="Times New Roman" w:hAnsi="Times New Roman" w:cs="Times New Roman"/>
@@ -20914,6 +21659,7 @@
               </w:numPr>
               <w:suppressAutoHyphens/>
               <w:autoSpaceDN w:val="0"/>
+              <w:jc w:val="both"/>
               <w:textAlignment w:val="baseline"/>
               <w:rPr>
                 <w:rStyle w:val="Lienhypertexte"/>
@@ -20962,6 +21708,7 @@
               </w:numPr>
               <w:suppressAutoHyphens/>
               <w:autoSpaceDN w:val="0"/>
+              <w:jc w:val="both"/>
               <w:textAlignment w:val="baseline"/>
               <w:rPr>
                 <w:rFonts w:ascii="Times New Roman" w:hAnsi="Times New Roman" w:cs="Times New Roman"/>
@@ -20988,6 +21735,7 @@
               <w:widowControl w:val="0"/>
               <w:suppressAutoHyphens/>
               <w:autoSpaceDN w:val="0"/>
+              <w:jc w:val="both"/>
               <w:textAlignment w:val="baseline"/>
               <w:rPr>
                 <w:rFonts w:ascii="Times New Roman" w:hAnsi="Times New Roman" w:cs="Times New Roman"/>
@@ -21034,6 +21782,7 @@
               <w:widowControl w:val="0"/>
               <w:suppressAutoHyphens/>
               <w:autoSpaceDN w:val="0"/>
+              <w:jc w:val="both"/>
               <w:textAlignment w:val="baseline"/>
               <w:rPr>
                 <w:rFonts w:ascii="Times New Roman" w:hAnsi="Times New Roman" w:cs="Times New Roman"/>
@@ -21062,6 +21811,7 @@
               </w:numPr>
               <w:suppressAutoHyphens/>
               <w:autoSpaceDN w:val="0"/>
+              <w:jc w:val="both"/>
               <w:textAlignment w:val="baseline"/>
               <w:rPr>
                 <w:rStyle w:val="Lienhypertexte"/>
@@ -21110,6 +21860,7 @@
               </w:numPr>
               <w:suppressAutoHyphens/>
               <w:autoSpaceDN w:val="0"/>
+              <w:jc w:val="both"/>
               <w:textAlignment w:val="baseline"/>
               <w:rPr>
                 <w:rFonts w:ascii="Times New Roman" w:hAnsi="Times New Roman" w:cs="Times New Roman"/>
@@ -21136,6 +21887,7 @@
               <w:widowControl w:val="0"/>
               <w:suppressAutoHyphens/>
               <w:autoSpaceDN w:val="0"/>
+              <w:jc w:val="both"/>
               <w:textAlignment w:val="baseline"/>
               <w:rPr>
                 <w:rFonts w:ascii="Times New Roman" w:hAnsi="Times New Roman" w:cs="Times New Roman"/>
@@ -21182,6 +21934,7 @@
               <w:widowControl w:val="0"/>
               <w:suppressAutoHyphens/>
               <w:autoSpaceDN w:val="0"/>
+              <w:jc w:val="both"/>
               <w:textAlignment w:val="baseline"/>
               <w:rPr>
                 <w:rFonts w:ascii="Times New Roman" w:hAnsi="Times New Roman" w:cs="Times New Roman"/>
@@ -21210,6 +21963,7 @@
               </w:numPr>
               <w:suppressAutoHyphens/>
               <w:autoSpaceDN w:val="0"/>
+              <w:jc w:val="both"/>
               <w:textAlignment w:val="baseline"/>
               <w:rPr>
                 <w:rStyle w:val="Lienhypertexte"/>
@@ -21258,6 +22012,7 @@
               </w:numPr>
               <w:suppressAutoHyphens/>
               <w:autoSpaceDN w:val="0"/>
+              <w:jc w:val="both"/>
               <w:textAlignment w:val="baseline"/>
               <w:rPr>
                 <w:rFonts w:ascii="Times New Roman" w:hAnsi="Times New Roman" w:cs="Times New Roman"/>
@@ -21284,6 +22039,7 @@
               <w:widowControl w:val="0"/>
               <w:suppressAutoHyphens/>
               <w:autoSpaceDN w:val="0"/>
+              <w:jc w:val="both"/>
               <w:textAlignment w:val="baseline"/>
               <w:rPr>
                 <w:rFonts w:ascii="Times New Roman" w:hAnsi="Times New Roman" w:cs="Times New Roman"/>
@@ -21330,6 +22086,7 @@
               <w:widowControl w:val="0"/>
               <w:suppressAutoHyphens/>
               <w:autoSpaceDN w:val="0"/>
+              <w:jc w:val="both"/>
               <w:textAlignment w:val="baseline"/>
               <w:rPr>
                 <w:rFonts w:ascii="Times New Roman" w:hAnsi="Times New Roman" w:cs="Times New Roman"/>
@@ -21358,6 +22115,7 @@
               </w:numPr>
               <w:suppressAutoHyphens/>
               <w:autoSpaceDN w:val="0"/>
+              <w:jc w:val="both"/>
               <w:textAlignment w:val="baseline"/>
               <w:rPr>
                 <w:rFonts w:ascii="Times New Roman" w:hAnsi="Times New Roman" w:cs="Times New Roman"/>
@@ -21409,6 +22167,7 @@
               </w:numPr>
               <w:suppressAutoHyphens/>
               <w:autoSpaceDN w:val="0"/>
+              <w:jc w:val="both"/>
               <w:textAlignment w:val="baseline"/>
               <w:rPr>
                 <w:rFonts w:ascii="Times New Roman" w:hAnsi="Times New Roman" w:cs="Times New Roman"/>
@@ -21435,6 +22194,7 @@
               <w:widowControl w:val="0"/>
               <w:suppressAutoHyphens/>
               <w:autoSpaceDN w:val="0"/>
+              <w:jc w:val="both"/>
               <w:textAlignment w:val="baseline"/>
               <w:rPr>
                 <w:rFonts w:ascii="Times New Roman" w:hAnsi="Times New Roman" w:cs="Times New Roman"/>
@@ -21481,6 +22241,7 @@
               <w:widowControl w:val="0"/>
               <w:suppressAutoHyphens/>
               <w:autoSpaceDN w:val="0"/>
+              <w:jc w:val="both"/>
               <w:textAlignment w:val="baseline"/>
               <w:rPr>
                 <w:rFonts w:ascii="Times New Roman" w:hAnsi="Times New Roman" w:cs="Times New Roman"/>
@@ -21509,6 +22270,7 @@
               </w:numPr>
               <w:suppressAutoHyphens/>
               <w:autoSpaceDN w:val="0"/>
+              <w:jc w:val="both"/>
               <w:textAlignment w:val="baseline"/>
               <w:rPr>
                 <w:rFonts w:ascii="Times New Roman" w:hAnsi="Times New Roman" w:cs="Times New Roman"/>
@@ -21665,6 +22427,7 @@
               </w:numPr>
               <w:suppressAutoHyphens/>
               <w:autoSpaceDN w:val="0"/>
+              <w:jc w:val="both"/>
               <w:textAlignment w:val="baseline"/>
               <w:rPr>
                 <w:rFonts w:ascii="Times New Roman" w:hAnsi="Times New Roman" w:cs="Times New Roman"/>
@@ -21724,7 +22487,81 @@
                 <w:sz w:val="24"/>
                 <w:szCs w:val="24"/>
               </w:rPr>
-              <w:t xml:space="preserve"> s’il y a une erreur, et le </w:t>
+              <w:t xml:space="preserve"> s’il y a une erreur, </w:t>
+            </w:r>
+            <w:r>
+              <w:rPr>
+                <w:rFonts w:ascii="Times New Roman" w:hAnsi="Times New Roman" w:cs="Times New Roman"/>
+                <w:b w:val="0"/>
+                <w:bCs w:val="0"/>
+                <w:sz w:val="24"/>
+                <w:szCs w:val="24"/>
+              </w:rPr>
+              <w:t>le code http 500 « </w:t>
+            </w:r>
+            <w:proofErr w:type="spellStart"/>
+            <w:r>
+              <w:rPr>
+                <w:rFonts w:ascii="Times New Roman" w:hAnsi="Times New Roman" w:cs="Times New Roman"/>
+                <w:b w:val="0"/>
+                <w:bCs w:val="0"/>
+                <w:sz w:val="24"/>
+                <w:szCs w:val="24"/>
+              </w:rPr>
+              <w:t>Internal</w:t>
+            </w:r>
+            <w:proofErr w:type="spellEnd"/>
+            <w:r>
+              <w:rPr>
+                <w:rFonts w:ascii="Times New Roman" w:hAnsi="Times New Roman" w:cs="Times New Roman"/>
+                <w:b w:val="0"/>
+                <w:bCs w:val="0"/>
+                <w:sz w:val="24"/>
+                <w:szCs w:val="24"/>
+              </w:rPr>
+              <w:t xml:space="preserve"> Server </w:t>
+            </w:r>
+            <w:proofErr w:type="spellStart"/>
+            <w:r>
+              <w:rPr>
+                <w:rFonts w:ascii="Times New Roman" w:hAnsi="Times New Roman" w:cs="Times New Roman"/>
+                <w:b w:val="0"/>
+                <w:bCs w:val="0"/>
+                <w:sz w:val="24"/>
+                <w:szCs w:val="24"/>
+              </w:rPr>
+              <w:t>Error</w:t>
+            </w:r>
+            <w:proofErr w:type="spellEnd"/>
+            <w:r>
+              <w:rPr>
+                <w:rFonts w:ascii="Times New Roman" w:hAnsi="Times New Roman" w:cs="Times New Roman"/>
+                <w:b w:val="0"/>
+                <w:bCs w:val="0"/>
+                <w:sz w:val="24"/>
+                <w:szCs w:val="24"/>
+              </w:rPr>
+              <w:t> » s’il y a un problème côté serveur,</w:t>
+            </w:r>
+            <w:r>
+              <w:rPr>
+                <w:rFonts w:ascii="Times New Roman" w:hAnsi="Times New Roman" w:cs="Times New Roman"/>
+                <w:b w:val="0"/>
+                <w:bCs w:val="0"/>
+                <w:sz w:val="24"/>
+                <w:szCs w:val="24"/>
+              </w:rPr>
+              <w:t xml:space="preserve"> </w:t>
+            </w:r>
+            <w:r>
+              <w:rPr>
+                <w:rFonts w:ascii="Times New Roman" w:hAnsi="Times New Roman" w:cs="Times New Roman"/>
+                <w:b w:val="0"/>
+                <w:bCs w:val="0"/>
+                <w:sz w:val="24"/>
+                <w:szCs w:val="24"/>
+              </w:rPr>
+              <w:t xml:space="preserve">et le </w:t>
             </w:r>
             <w:r>
               <w:rPr>
@@ -21767,6 +22604,7 @@
               </w:numPr>
               <w:suppressAutoHyphens/>
               <w:autoSpaceDN w:val="0"/>
+              <w:jc w:val="both"/>
               <w:textAlignment w:val="baseline"/>
               <w:rPr>
                 <w:rFonts w:ascii="Times New Roman" w:hAnsi="Times New Roman" w:cs="Times New Roman"/>
@@ -21859,6 +22697,7 @@
     <w:p>
       <w:pPr>
         <w:spacing w:after="0" w:line="240" w:lineRule="auto"/>
+        <w:jc w:val="both"/>
         <w:rPr>
           <w:rFonts w:ascii="Times New Roman" w:hAnsi="Times New Roman" w:cs="Times New Roman"/>
           <w:sz w:val="24"/>
@@ -21891,6 +22730,7 @@
               <w:widowControl w:val="0"/>
               <w:suppressAutoHyphens/>
               <w:autoSpaceDN w:val="0"/>
+              <w:jc w:val="both"/>
               <w:textAlignment w:val="baseline"/>
               <w:rPr>
                 <w:rFonts w:ascii="Times New Roman" w:hAnsi="Times New Roman" w:cs="Times New Roman"/>
@@ -21923,6 +22763,7 @@
           </w:tcPr>
           <w:p>
             <w:pPr>
+              <w:jc w:val="both"/>
               <w:rPr>
                 <w:rFonts w:ascii="Times New Roman" w:hAnsi="Times New Roman" w:cs="Times New Roman"/>
                 <w:b w:val="0"/>
@@ -21955,6 +22796,7 @@
           </w:tcPr>
           <w:p>
             <w:pPr>
+              <w:jc w:val="both"/>
               <w:rPr>
                 <w:rFonts w:ascii="Times New Roman" w:hAnsi="Times New Roman" w:cs="Times New Roman"/>
                 <w:b w:val="0"/>
@@ -21996,6 +22838,7 @@
               </w:numPr>
               <w:suppressAutoHyphens/>
               <w:autoSpaceDN w:val="0"/>
+              <w:jc w:val="both"/>
               <w:textAlignment w:val="baseline"/>
               <w:rPr>
                 <w:rFonts w:ascii="Times New Roman" w:hAnsi="Times New Roman" w:cs="Times New Roman"/>
@@ -22024,6 +22867,7 @@
               </w:numPr>
               <w:suppressAutoHyphens/>
               <w:autoSpaceDN w:val="0"/>
+              <w:jc w:val="both"/>
               <w:textAlignment w:val="baseline"/>
               <w:rPr>
                 <w:rFonts w:ascii="Times New Roman" w:hAnsi="Times New Roman" w:cs="Times New Roman"/>
@@ -22070,6 +22914,7 @@
               </w:numPr>
               <w:suppressAutoHyphens/>
               <w:autoSpaceDN w:val="0"/>
+              <w:jc w:val="both"/>
               <w:textAlignment w:val="baseline"/>
               <w:rPr>
                 <w:rFonts w:ascii="Times New Roman" w:hAnsi="Times New Roman" w:cs="Times New Roman"/>
@@ -22098,6 +22943,7 @@
               </w:numPr>
               <w:suppressAutoHyphens/>
               <w:autoSpaceDN w:val="0"/>
+              <w:jc w:val="both"/>
               <w:textAlignment w:val="baseline"/>
               <w:rPr>
                 <w:rFonts w:ascii="Times New Roman" w:hAnsi="Times New Roman" w:cs="Times New Roman"/>
@@ -22166,6 +23012,7 @@
               </w:numPr>
               <w:suppressAutoHyphens/>
               <w:autoSpaceDN w:val="0"/>
+              <w:jc w:val="both"/>
               <w:textAlignment w:val="baseline"/>
               <w:rPr>
                 <w:rFonts w:ascii="Times New Roman" w:hAnsi="Times New Roman" w:cs="Times New Roman"/>
@@ -22311,6 +23158,7 @@
               </w:numPr>
               <w:suppressAutoHyphens/>
               <w:autoSpaceDN w:val="0"/>
+              <w:jc w:val="both"/>
               <w:textAlignment w:val="baseline"/>
               <w:rPr>
                 <w:rFonts w:ascii="Times New Roman" w:hAnsi="Times New Roman" w:cs="Times New Roman"/>
@@ -22361,17 +23209,7 @@
                 <w:sz w:val="24"/>
                 <w:szCs w:val="24"/>
               </w:rPr>
-              <w:t xml:space="preserve"> en haut du </w:t>
-            </w:r>
-            <w:r>
-              <w:rPr>
-                <w:rFonts w:ascii="Times New Roman" w:hAnsi="Times New Roman" w:cs="Times New Roman"/>
-                <w:b w:val="0"/>
-                <w:sz w:val="24"/>
-                <w:szCs w:val="24"/>
-              </w:rPr>
-              <w:lastRenderedPageBreak/>
-              <w:t>formulaire.</w:t>
+              <w:t xml:space="preserve"> en haut du formulaire.</w:t>
             </w:r>
           </w:p>
           <w:p>
@@ -22384,20 +23222,22 @@
               </w:numPr>
               <w:suppressAutoHyphens/>
               <w:autoSpaceDN w:val="0"/>
-              <w:textAlignment w:val="baseline"/>
-              <w:rPr>
-                <w:rFonts w:ascii="Times New Roman" w:hAnsi="Times New Roman" w:cs="Times New Roman"/>
-                <w:sz w:val="24"/>
-                <w:szCs w:val="24"/>
-              </w:rPr>
-            </w:pPr>
-            <w:r>
-              <w:rPr>
-                <w:rFonts w:ascii="Times New Roman" w:hAnsi="Times New Roman" w:cs="Times New Roman"/>
-                <w:b w:val="0"/>
-                <w:sz w:val="24"/>
-                <w:szCs w:val="24"/>
-              </w:rPr>
+              <w:jc w:val="both"/>
+              <w:textAlignment w:val="baseline"/>
+              <w:rPr>
+                <w:rFonts w:ascii="Times New Roman" w:hAnsi="Times New Roman" w:cs="Times New Roman"/>
+                <w:sz w:val="24"/>
+                <w:szCs w:val="24"/>
+              </w:rPr>
+            </w:pPr>
+            <w:r>
+              <w:rPr>
+                <w:rFonts w:ascii="Times New Roman" w:hAnsi="Times New Roman" w:cs="Times New Roman"/>
+                <w:b w:val="0"/>
+                <w:sz w:val="24"/>
+                <w:szCs w:val="24"/>
+              </w:rPr>
+              <w:lastRenderedPageBreak/>
               <w:t xml:space="preserve">Lorsque l’enregistrement s’est correctement déroulé, je suis redirigé vers </w:t>
             </w:r>
             <w:r>
@@ -22464,6 +23304,7 @@
               <w:widowControl w:val="0"/>
               <w:suppressAutoHyphens/>
               <w:autoSpaceDN w:val="0"/>
+              <w:jc w:val="both"/>
               <w:textAlignment w:val="baseline"/>
               <w:rPr>
                 <w:rFonts w:ascii="Times New Roman" w:hAnsi="Times New Roman" w:cs="Times New Roman"/>
@@ -22506,6 +23347,7 @@
               </w:numPr>
               <w:suppressAutoHyphens/>
               <w:autoSpaceDN w:val="0"/>
+              <w:jc w:val="both"/>
               <w:textAlignment w:val="baseline"/>
               <w:rPr>
                 <w:rFonts w:ascii="Times New Roman" w:hAnsi="Times New Roman" w:cs="Times New Roman"/>
@@ -22622,6 +23464,7 @@
               </w:numPr>
               <w:suppressAutoHyphens/>
               <w:autoSpaceDN w:val="0"/>
+              <w:jc w:val="both"/>
               <w:textAlignment w:val="baseline"/>
               <w:rPr>
                 <w:rFonts w:ascii="Times New Roman" w:hAnsi="Times New Roman" w:cs="Times New Roman"/>
@@ -22681,7 +23524,81 @@
                 <w:sz w:val="24"/>
                 <w:szCs w:val="24"/>
               </w:rPr>
-              <w:t xml:space="preserve"> s’il y a une erreur, et le code 20</w:t>
+              <w:t xml:space="preserve"> s’il y a une erreur, </w:t>
+            </w:r>
+            <w:r>
+              <w:rPr>
+                <w:rFonts w:ascii="Times New Roman" w:hAnsi="Times New Roman" w:cs="Times New Roman"/>
+                <w:b w:val="0"/>
+                <w:bCs w:val="0"/>
+                <w:sz w:val="24"/>
+                <w:szCs w:val="24"/>
+              </w:rPr>
+              <w:t>le code http 500 « </w:t>
+            </w:r>
+            <w:proofErr w:type="spellStart"/>
+            <w:r>
+              <w:rPr>
+                <w:rFonts w:ascii="Times New Roman" w:hAnsi="Times New Roman" w:cs="Times New Roman"/>
+                <w:b w:val="0"/>
+                <w:bCs w:val="0"/>
+                <w:sz w:val="24"/>
+                <w:szCs w:val="24"/>
+              </w:rPr>
+              <w:t>Internal</w:t>
+            </w:r>
+            <w:proofErr w:type="spellEnd"/>
+            <w:r>
+              <w:rPr>
+                <w:rFonts w:ascii="Times New Roman" w:hAnsi="Times New Roman" w:cs="Times New Roman"/>
+                <w:b w:val="0"/>
+                <w:bCs w:val="0"/>
+                <w:sz w:val="24"/>
+                <w:szCs w:val="24"/>
+              </w:rPr>
+              <w:t xml:space="preserve"> Server </w:t>
+            </w:r>
+            <w:proofErr w:type="spellStart"/>
+            <w:r>
+              <w:rPr>
+                <w:rFonts w:ascii="Times New Roman" w:hAnsi="Times New Roman" w:cs="Times New Roman"/>
+                <w:b w:val="0"/>
+                <w:bCs w:val="0"/>
+                <w:sz w:val="24"/>
+                <w:szCs w:val="24"/>
+              </w:rPr>
+              <w:t>Error</w:t>
+            </w:r>
+            <w:proofErr w:type="spellEnd"/>
+            <w:r>
+              <w:rPr>
+                <w:rFonts w:ascii="Times New Roman" w:hAnsi="Times New Roman" w:cs="Times New Roman"/>
+                <w:b w:val="0"/>
+                <w:bCs w:val="0"/>
+                <w:sz w:val="24"/>
+                <w:szCs w:val="24"/>
+              </w:rPr>
+              <w:t> » s’il y a un problème côté serveur,</w:t>
+            </w:r>
+            <w:r>
+              <w:rPr>
+                <w:rFonts w:ascii="Times New Roman" w:hAnsi="Times New Roman" w:cs="Times New Roman"/>
+                <w:b w:val="0"/>
+                <w:bCs w:val="0"/>
+                <w:sz w:val="24"/>
+                <w:szCs w:val="24"/>
+              </w:rPr>
+              <w:t xml:space="preserve"> </w:t>
+            </w:r>
+            <w:r>
+              <w:rPr>
+                <w:rFonts w:ascii="Times New Roman" w:hAnsi="Times New Roman" w:cs="Times New Roman"/>
+                <w:b w:val="0"/>
+                <w:bCs w:val="0"/>
+                <w:sz w:val="24"/>
+                <w:szCs w:val="24"/>
+              </w:rPr>
+              <w:t>et le code 20</w:t>
             </w:r>
             <w:r>
               <w:rPr>
@@ -22714,6 +23631,7 @@
               </w:numPr>
               <w:suppressAutoHyphens/>
               <w:autoSpaceDN w:val="0"/>
+              <w:jc w:val="both"/>
               <w:textAlignment w:val="baseline"/>
               <w:rPr>
                 <w:rFonts w:ascii="Times New Roman" w:hAnsi="Times New Roman" w:cs="Times New Roman"/>
@@ -22740,6 +23658,7 @@
     <w:p>
       <w:pPr>
         <w:spacing w:after="0" w:line="240" w:lineRule="auto"/>
+        <w:jc w:val="both"/>
         <w:rPr>
           <w:rFonts w:ascii="Times New Roman" w:hAnsi="Times New Roman" w:cs="Times New Roman"/>
           <w:sz w:val="24"/>
@@ -22750,6 +23669,7 @@
     <w:p>
       <w:pPr>
         <w:pStyle w:val="Titre2"/>
+        <w:jc w:val="both"/>
         <w:rPr>
           <w:rFonts w:cs="Times New Roman"/>
         </w:rPr>
@@ -22766,6 +23686,7 @@
     <w:p>
       <w:pPr>
         <w:spacing w:after="0" w:line="240" w:lineRule="auto"/>
+        <w:jc w:val="both"/>
         <w:rPr>
           <w:rFonts w:ascii="Times New Roman" w:hAnsi="Times New Roman" w:cs="Times New Roman"/>
           <w:sz w:val="24"/>
@@ -22798,6 +23719,7 @@
               <w:widowControl w:val="0"/>
               <w:suppressAutoHyphens/>
               <w:autoSpaceDN w:val="0"/>
+              <w:jc w:val="both"/>
               <w:textAlignment w:val="baseline"/>
               <w:rPr>
                 <w:rFonts w:ascii="Times New Roman" w:hAnsi="Times New Roman" w:cs="Times New Roman"/>
@@ -22830,6 +23752,7 @@
           </w:tcPr>
           <w:p>
             <w:pPr>
+              <w:jc w:val="both"/>
               <w:rPr>
                 <w:rFonts w:ascii="Times New Roman" w:hAnsi="Times New Roman" w:cs="Times New Roman"/>
                 <w:b w:val="0"/>
@@ -22862,6 +23785,7 @@
           </w:tcPr>
           <w:p>
             <w:pPr>
+              <w:jc w:val="both"/>
               <w:rPr>
                 <w:rFonts w:ascii="Times New Roman" w:hAnsi="Times New Roman" w:cs="Times New Roman"/>
                 <w:b w:val="0"/>
@@ -22924,6 +23848,7 @@
               <w:suppressAutoHyphens/>
               <w:autoSpaceDN w:val="0"/>
               <w:spacing w:after="160" w:line="259" w:lineRule="auto"/>
+              <w:jc w:val="both"/>
               <w:textAlignment w:val="baseline"/>
               <w:rPr>
                 <w:rFonts w:ascii="Times New Roman" w:hAnsi="Times New Roman" w:cs="Times New Roman"/>
@@ -22953,6 +23878,7 @@
               <w:suppressAutoHyphens/>
               <w:autoSpaceDN w:val="0"/>
               <w:spacing w:after="160" w:line="259" w:lineRule="auto"/>
+              <w:jc w:val="both"/>
               <w:textAlignment w:val="baseline"/>
               <w:rPr>
                 <w:rFonts w:ascii="Times New Roman" w:hAnsi="Times New Roman" w:cs="Times New Roman"/>
@@ -22991,6 +23917,7 @@
               </w:numPr>
               <w:suppressAutoHyphens/>
               <w:autoSpaceDN w:val="0"/>
+              <w:jc w:val="both"/>
               <w:textAlignment w:val="baseline"/>
               <w:rPr>
                 <w:rFonts w:ascii="Times New Roman" w:hAnsi="Times New Roman" w:cs="Times New Roman"/>
@@ -23055,6 +23982,7 @@
               </w:numPr>
               <w:suppressAutoHyphens/>
               <w:autoSpaceDN w:val="0"/>
+              <w:jc w:val="both"/>
               <w:textAlignment w:val="baseline"/>
               <w:rPr>
                 <w:rFonts w:ascii="Times New Roman" w:hAnsi="Times New Roman" w:cs="Times New Roman"/>
@@ -23116,6 +24044,7 @@
               <w:widowControl w:val="0"/>
               <w:suppressAutoHyphens/>
               <w:autoSpaceDN w:val="0"/>
+              <w:jc w:val="both"/>
               <w:textAlignment w:val="baseline"/>
               <w:rPr>
                 <w:rFonts w:ascii="Times New Roman" w:hAnsi="Times New Roman" w:cs="Times New Roman"/>
@@ -23157,6 +24086,7 @@
               </w:numPr>
               <w:suppressAutoHyphens/>
               <w:autoSpaceDN w:val="0"/>
+              <w:jc w:val="both"/>
               <w:textAlignment w:val="baseline"/>
               <w:rPr>
                 <w:rFonts w:ascii="Times New Roman" w:hAnsi="Times New Roman" w:cs="Times New Roman"/>
@@ -23305,6 +24235,7 @@
               </w:numPr>
               <w:suppressAutoHyphens/>
               <w:autoSpaceDN w:val="0"/>
+              <w:jc w:val="both"/>
               <w:textAlignment w:val="baseline"/>
               <w:rPr>
                 <w:rFonts w:ascii="Times New Roman" w:hAnsi="Times New Roman" w:cs="Times New Roman"/>
@@ -23331,6 +24262,7 @@
     <w:p>
       <w:pPr>
         <w:spacing w:after="0" w:line="240" w:lineRule="auto"/>
+        <w:jc w:val="both"/>
         <w:rPr>
           <w:rFonts w:ascii="Times New Roman" w:hAnsi="Times New Roman" w:cs="Times New Roman"/>
           <w:sz w:val="24"/>
@@ -23363,6 +24295,7 @@
               <w:widowControl w:val="0"/>
               <w:suppressAutoHyphens/>
               <w:autoSpaceDN w:val="0"/>
+              <w:jc w:val="both"/>
               <w:textAlignment w:val="baseline"/>
               <w:rPr>
                 <w:rFonts w:ascii="Times New Roman" w:hAnsi="Times New Roman" w:cs="Times New Roman"/>
@@ -23427,6 +24360,7 @@
           </w:tcPr>
           <w:p>
             <w:pPr>
+              <w:jc w:val="both"/>
               <w:rPr>
                 <w:rFonts w:ascii="Times New Roman" w:hAnsi="Times New Roman" w:cs="Times New Roman"/>
                 <w:b w:val="0"/>
@@ -23519,6 +24453,7 @@
           </w:tcPr>
           <w:p>
             <w:pPr>
+              <w:jc w:val="both"/>
               <w:rPr>
                 <w:rFonts w:ascii="Times New Roman" w:hAnsi="Times New Roman" w:cs="Times New Roman"/>
                 <w:b w:val="0"/>
@@ -23620,6 +24555,7 @@
               </w:numPr>
               <w:suppressAutoHyphens/>
               <w:autoSpaceDN w:val="0"/>
+              <w:jc w:val="both"/>
               <w:textAlignment w:val="baseline"/>
               <w:rPr>
                 <w:rFonts w:ascii="Times New Roman" w:hAnsi="Times New Roman" w:cs="Times New Roman"/>
@@ -23648,6 +24584,7 @@
               </w:numPr>
               <w:suppressAutoHyphens/>
               <w:autoSpaceDN w:val="0"/>
+              <w:jc w:val="both"/>
               <w:textAlignment w:val="baseline"/>
               <w:rPr>
                 <w:rFonts w:ascii="Times New Roman" w:hAnsi="Times New Roman" w:cs="Times New Roman"/>
@@ -23703,6 +24640,7 @@
               </w:numPr>
               <w:suppressAutoHyphens/>
               <w:autoSpaceDN w:val="0"/>
+              <w:jc w:val="both"/>
               <w:textAlignment w:val="baseline"/>
               <w:rPr>
                 <w:rFonts w:ascii="Times New Roman" w:hAnsi="Times New Roman" w:cs="Times New Roman"/>
@@ -23802,6 +24740,7 @@
               </w:numPr>
               <w:suppressAutoHyphens/>
               <w:autoSpaceDN w:val="0"/>
+              <w:jc w:val="both"/>
               <w:textAlignment w:val="baseline"/>
               <w:rPr>
                 <w:rFonts w:ascii="Times New Roman" w:hAnsi="Times New Roman" w:cs="Times New Roman"/>
@@ -23909,6 +24848,7 @@
               <w:widowControl w:val="0"/>
               <w:suppressAutoHyphens/>
               <w:autoSpaceDN w:val="0"/>
+              <w:jc w:val="both"/>
               <w:textAlignment w:val="baseline"/>
               <w:rPr>
                 <w:rFonts w:ascii="Times New Roman" w:hAnsi="Times New Roman" w:cs="Times New Roman"/>
@@ -23950,6 +24890,7 @@
               </w:numPr>
               <w:suppressAutoHyphens/>
               <w:autoSpaceDN w:val="0"/>
+              <w:jc w:val="both"/>
               <w:textAlignment w:val="baseline"/>
               <w:rPr>
                 <w:rFonts w:ascii="Times New Roman" w:hAnsi="Times New Roman" w:cs="Times New Roman"/>
@@ -23980,6 +24921,7 @@
               </w:numPr>
               <w:suppressAutoHyphens/>
               <w:autoSpaceDN w:val="0"/>
+              <w:jc w:val="both"/>
               <w:textAlignment w:val="baseline"/>
               <w:rPr>
                 <w:rFonts w:ascii="Times New Roman" w:hAnsi="Times New Roman" w:cs="Times New Roman"/>
@@ -24029,6 +24971,7 @@
               </w:numPr>
               <w:suppressAutoHyphens/>
               <w:autoSpaceDN w:val="0"/>
+              <w:jc w:val="both"/>
               <w:textAlignment w:val="baseline"/>
               <w:rPr>
                 <w:rFonts w:ascii="Times New Roman" w:hAnsi="Times New Roman" w:cs="Times New Roman"/>
@@ -24145,6 +25088,7 @@
               </w:numPr>
               <w:suppressAutoHyphens/>
               <w:autoSpaceDN w:val="0"/>
+              <w:jc w:val="both"/>
               <w:textAlignment w:val="baseline"/>
               <w:rPr>
                 <w:rFonts w:ascii="Times New Roman" w:hAnsi="Times New Roman" w:cs="Times New Roman"/>
@@ -24195,32 +25139,23 @@
               </w:numPr>
               <w:suppressAutoHyphens/>
               <w:autoSpaceDN w:val="0"/>
-              <w:textAlignment w:val="baseline"/>
-              <w:rPr>
-                <w:rFonts w:ascii="Times New Roman" w:hAnsi="Times New Roman" w:cs="Times New Roman"/>
-                <w:b w:val="0"/>
-                <w:sz w:val="24"/>
-                <w:szCs w:val="24"/>
-              </w:rPr>
-            </w:pPr>
-            <w:r>
-              <w:rPr>
-                <w:rFonts w:ascii="Times New Roman" w:hAnsi="Times New Roman" w:cs="Times New Roman"/>
-                <w:b w:val="0"/>
-                <w:sz w:val="24"/>
-                <w:szCs w:val="24"/>
-              </w:rPr>
-              <w:t xml:space="preserve">Vérifier que les données se sont bien supprimées en base dans les tables </w:t>
-            </w:r>
-            <w:r>
-              <w:rPr>
-                <w:rFonts w:ascii="Times New Roman" w:hAnsi="Times New Roman" w:cs="Times New Roman"/>
-                <w:b w:val="0"/>
-                <w:sz w:val="24"/>
-                <w:szCs w:val="24"/>
-              </w:rPr>
-              <w:lastRenderedPageBreak/>
-              <w:t xml:space="preserve">associatives </w:t>
+              <w:jc w:val="both"/>
+              <w:textAlignment w:val="baseline"/>
+              <w:rPr>
+                <w:rFonts w:ascii="Times New Roman" w:hAnsi="Times New Roman" w:cs="Times New Roman"/>
+                <w:b w:val="0"/>
+                <w:sz w:val="24"/>
+                <w:szCs w:val="24"/>
+              </w:rPr>
+            </w:pPr>
+            <w:r>
+              <w:rPr>
+                <w:rFonts w:ascii="Times New Roman" w:hAnsi="Times New Roman" w:cs="Times New Roman"/>
+                <w:b w:val="0"/>
+                <w:sz w:val="24"/>
+                <w:szCs w:val="24"/>
+              </w:rPr>
+              <w:t xml:space="preserve">Vérifier que les données se sont bien supprimées en base dans les tables associatives </w:t>
             </w:r>
             <w:proofErr w:type="spellStart"/>
             <w:r>
@@ -24321,23 +25256,25 @@
               </w:numPr>
               <w:suppressAutoHyphens/>
               <w:autoSpaceDN w:val="0"/>
-              <w:textAlignment w:val="baseline"/>
-              <w:rPr>
-                <w:rFonts w:ascii="Times New Roman" w:hAnsi="Times New Roman" w:cs="Times New Roman"/>
-                <w:b w:val="0"/>
-                <w:bCs w:val="0"/>
-                <w:sz w:val="24"/>
-                <w:szCs w:val="24"/>
-              </w:rPr>
-            </w:pPr>
-            <w:r>
-              <w:rPr>
-                <w:rFonts w:ascii="Times New Roman" w:hAnsi="Times New Roman" w:cs="Times New Roman"/>
-                <w:b w:val="0"/>
-                <w:bCs w:val="0"/>
-                <w:sz w:val="24"/>
-                <w:szCs w:val="24"/>
-              </w:rPr>
+              <w:jc w:val="both"/>
+              <w:textAlignment w:val="baseline"/>
+              <w:rPr>
+                <w:rFonts w:ascii="Times New Roman" w:hAnsi="Times New Roman" w:cs="Times New Roman"/>
+                <w:b w:val="0"/>
+                <w:bCs w:val="0"/>
+                <w:sz w:val="24"/>
+                <w:szCs w:val="24"/>
+              </w:rPr>
+            </w:pPr>
+            <w:r>
+              <w:rPr>
+                <w:rFonts w:ascii="Times New Roman" w:hAnsi="Times New Roman" w:cs="Times New Roman"/>
+                <w:b w:val="0"/>
+                <w:bCs w:val="0"/>
+                <w:sz w:val="24"/>
+                <w:szCs w:val="24"/>
+              </w:rPr>
+              <w:lastRenderedPageBreak/>
               <w:t xml:space="preserve">Le serveur renvoie le code </w:t>
             </w:r>
             <w:r>
@@ -24442,7 +25379,81 @@
                 <w:sz w:val="24"/>
                 <w:szCs w:val="24"/>
               </w:rPr>
-              <w:t xml:space="preserve">s’il y a une erreur, et le code </w:t>
+              <w:t xml:space="preserve">s’il y a une erreur, </w:t>
+            </w:r>
+            <w:r>
+              <w:rPr>
+                <w:rFonts w:ascii="Times New Roman" w:hAnsi="Times New Roman" w:cs="Times New Roman"/>
+                <w:b w:val="0"/>
+                <w:bCs w:val="0"/>
+                <w:sz w:val="24"/>
+                <w:szCs w:val="24"/>
+              </w:rPr>
+              <w:t>le code http 500 « </w:t>
+            </w:r>
+            <w:proofErr w:type="spellStart"/>
+            <w:r>
+              <w:rPr>
+                <w:rFonts w:ascii="Times New Roman" w:hAnsi="Times New Roman" w:cs="Times New Roman"/>
+                <w:b w:val="0"/>
+                <w:bCs w:val="0"/>
+                <w:sz w:val="24"/>
+                <w:szCs w:val="24"/>
+              </w:rPr>
+              <w:t>Internal</w:t>
+            </w:r>
+            <w:proofErr w:type="spellEnd"/>
+            <w:r>
+              <w:rPr>
+                <w:rFonts w:ascii="Times New Roman" w:hAnsi="Times New Roman" w:cs="Times New Roman"/>
+                <w:b w:val="0"/>
+                <w:bCs w:val="0"/>
+                <w:sz w:val="24"/>
+                <w:szCs w:val="24"/>
+              </w:rPr>
+              <w:t xml:space="preserve"> Server </w:t>
+            </w:r>
+            <w:proofErr w:type="spellStart"/>
+            <w:r>
+              <w:rPr>
+                <w:rFonts w:ascii="Times New Roman" w:hAnsi="Times New Roman" w:cs="Times New Roman"/>
+                <w:b w:val="0"/>
+                <w:bCs w:val="0"/>
+                <w:sz w:val="24"/>
+                <w:szCs w:val="24"/>
+              </w:rPr>
+              <w:t>Error</w:t>
+            </w:r>
+            <w:proofErr w:type="spellEnd"/>
+            <w:r>
+              <w:rPr>
+                <w:rFonts w:ascii="Times New Roman" w:hAnsi="Times New Roman" w:cs="Times New Roman"/>
+                <w:b w:val="0"/>
+                <w:bCs w:val="0"/>
+                <w:sz w:val="24"/>
+                <w:szCs w:val="24"/>
+              </w:rPr>
+              <w:t> » s’il y a un problème côté serveur,</w:t>
+            </w:r>
+            <w:r>
+              <w:rPr>
+                <w:rFonts w:ascii="Times New Roman" w:hAnsi="Times New Roman" w:cs="Times New Roman"/>
+                <w:b w:val="0"/>
+                <w:bCs w:val="0"/>
+                <w:sz w:val="24"/>
+                <w:szCs w:val="24"/>
+              </w:rPr>
+              <w:t xml:space="preserve"> </w:t>
+            </w:r>
+            <w:r>
+              <w:rPr>
+                <w:rFonts w:ascii="Times New Roman" w:hAnsi="Times New Roman" w:cs="Times New Roman"/>
+                <w:b w:val="0"/>
+                <w:bCs w:val="0"/>
+                <w:sz w:val="24"/>
+                <w:szCs w:val="24"/>
+              </w:rPr>
+              <w:t xml:space="preserve">et le code </w:t>
             </w:r>
             <w:r>
               <w:rPr>
@@ -24495,6 +25506,7 @@
               </w:numPr>
               <w:suppressAutoHyphens/>
               <w:autoSpaceDN w:val="0"/>
+              <w:jc w:val="both"/>
               <w:textAlignment w:val="baseline"/>
               <w:rPr>
                 <w:rFonts w:ascii="Times New Roman" w:hAnsi="Times New Roman" w:cs="Times New Roman"/>
@@ -24521,6 +25533,7 @@
     <w:p>
       <w:pPr>
         <w:spacing w:after="0" w:line="240" w:lineRule="auto"/>
+        <w:jc w:val="both"/>
         <w:rPr>
           <w:rFonts w:ascii="Times New Roman" w:hAnsi="Times New Roman" w:cs="Times New Roman"/>
           <w:sz w:val="24"/>
@@ -24531,6 +25544,7 @@
     <w:p>
       <w:pPr>
         <w:spacing w:after="0" w:line="240" w:lineRule="auto"/>
+        <w:jc w:val="both"/>
         <w:rPr>
           <w:rFonts w:ascii="Times New Roman" w:hAnsi="Times New Roman" w:cs="Times New Roman"/>
           <w:sz w:val="24"/>
@@ -24541,6 +25555,7 @@
     <w:p>
       <w:pPr>
         <w:pStyle w:val="Titre2"/>
+        <w:jc w:val="both"/>
         <w:rPr>
           <w:rFonts w:cs="Times New Roman"/>
         </w:rPr>
@@ -24557,6 +25572,7 @@
     <w:p>
       <w:pPr>
         <w:spacing w:after="0" w:line="240" w:lineRule="auto"/>
+        <w:jc w:val="both"/>
         <w:rPr>
           <w:rFonts w:ascii="Times New Roman" w:hAnsi="Times New Roman" w:cs="Times New Roman"/>
           <w:sz w:val="24"/>
@@ -24589,6 +25605,7 @@
               <w:widowControl w:val="0"/>
               <w:suppressAutoHyphens/>
               <w:autoSpaceDN w:val="0"/>
+              <w:jc w:val="both"/>
               <w:textAlignment w:val="baseline"/>
               <w:rPr>
                 <w:rFonts w:ascii="Times New Roman" w:hAnsi="Times New Roman" w:cs="Times New Roman"/>
@@ -24621,6 +25638,7 @@
           </w:tcPr>
           <w:p>
             <w:pPr>
+              <w:jc w:val="both"/>
               <w:rPr>
                 <w:rFonts w:ascii="Times New Roman" w:hAnsi="Times New Roman" w:cs="Times New Roman"/>
                 <w:b w:val="0"/>
@@ -24653,6 +25671,7 @@
           </w:tcPr>
           <w:p>
             <w:pPr>
+              <w:jc w:val="both"/>
               <w:rPr>
                 <w:rFonts w:ascii="Times New Roman" w:hAnsi="Times New Roman" w:cs="Times New Roman"/>
                 <w:b w:val="0"/>
@@ -24695,6 +25714,7 @@
               <w:suppressAutoHyphens/>
               <w:autoSpaceDN w:val="0"/>
               <w:spacing w:after="160" w:line="259" w:lineRule="auto"/>
+              <w:jc w:val="both"/>
               <w:textAlignment w:val="baseline"/>
               <w:rPr>
                 <w:rFonts w:ascii="Times New Roman" w:hAnsi="Times New Roman" w:cs="Times New Roman"/>
@@ -24724,6 +25744,7 @@
               <w:suppressAutoHyphens/>
               <w:autoSpaceDN w:val="0"/>
               <w:spacing w:after="160" w:line="259" w:lineRule="auto"/>
+              <w:jc w:val="both"/>
               <w:textAlignment w:val="baseline"/>
               <w:rPr>
                 <w:rFonts w:ascii="Times New Roman" w:hAnsi="Times New Roman" w:cs="Times New Roman"/>
@@ -24761,6 +25782,7 @@
               </w:numPr>
               <w:suppressAutoHyphens/>
               <w:autoSpaceDN w:val="0"/>
+              <w:jc w:val="both"/>
               <w:textAlignment w:val="baseline"/>
               <w:rPr>
                 <w:rFonts w:ascii="Times New Roman" w:hAnsi="Times New Roman" w:cs="Times New Roman"/>
@@ -24789,6 +25811,7 @@
               </w:numPr>
               <w:suppressAutoHyphens/>
               <w:autoSpaceDN w:val="0"/>
+              <w:jc w:val="both"/>
               <w:textAlignment w:val="baseline"/>
               <w:rPr>
                 <w:rFonts w:ascii="Times New Roman" w:hAnsi="Times New Roman" w:cs="Times New Roman"/>
@@ -24817,6 +25840,7 @@
               </w:numPr>
               <w:suppressAutoHyphens/>
               <w:autoSpaceDN w:val="0"/>
+              <w:jc w:val="both"/>
               <w:textAlignment w:val="baseline"/>
               <w:rPr>
                 <w:rFonts w:ascii="Times New Roman" w:hAnsi="Times New Roman" w:cs="Times New Roman"/>
@@ -24845,6 +25869,7 @@
               </w:numPr>
               <w:suppressAutoHyphens/>
               <w:autoSpaceDN w:val="0"/>
+              <w:jc w:val="both"/>
               <w:textAlignment w:val="baseline"/>
               <w:rPr>
                 <w:rFonts w:ascii="Times New Roman" w:hAnsi="Times New Roman" w:cs="Times New Roman"/>
@@ -24879,6 +25904,7 @@
               <w:widowControl w:val="0"/>
               <w:suppressAutoHyphens/>
               <w:autoSpaceDN w:val="0"/>
+              <w:jc w:val="both"/>
               <w:textAlignment w:val="baseline"/>
               <w:rPr>
                 <w:rFonts w:ascii="Times New Roman" w:hAnsi="Times New Roman" w:cs="Times New Roman"/>
@@ -24920,6 +25946,7 @@
               </w:numPr>
               <w:suppressAutoHyphens/>
               <w:autoSpaceDN w:val="0"/>
+              <w:jc w:val="both"/>
               <w:textAlignment w:val="baseline"/>
               <w:rPr>
                 <w:rFonts w:ascii="Times New Roman" w:hAnsi="Times New Roman" w:cs="Times New Roman"/>
@@ -25058,6 +26085,7 @@
               </w:numPr>
               <w:suppressAutoHyphens/>
               <w:autoSpaceDN w:val="0"/>
+              <w:jc w:val="both"/>
               <w:textAlignment w:val="baseline"/>
               <w:rPr>
                 <w:rFonts w:ascii="Times New Roman" w:hAnsi="Times New Roman" w:cs="Times New Roman"/>
@@ -25128,6 +26156,7 @@
               </w:numPr>
               <w:suppressAutoHyphens/>
               <w:autoSpaceDN w:val="0"/>
+              <w:jc w:val="both"/>
               <w:textAlignment w:val="baseline"/>
               <w:rPr>
                 <w:rFonts w:ascii="Times New Roman" w:hAnsi="Times New Roman" w:cs="Times New Roman"/>
@@ -25154,6 +26183,7 @@
     <w:p>
       <w:pPr>
         <w:spacing w:after="0" w:line="240" w:lineRule="auto"/>
+        <w:jc w:val="both"/>
         <w:rPr>
           <w:rFonts w:ascii="Times New Roman" w:hAnsi="Times New Roman" w:cs="Times New Roman"/>
           <w:sz w:val="24"/>
@@ -25164,6 +26194,7 @@
     <w:p>
       <w:pPr>
         <w:pStyle w:val="Titre2"/>
+        <w:jc w:val="both"/>
         <w:rPr>
           <w:rFonts w:cs="Times New Roman"/>
         </w:rPr>
@@ -25187,6 +26218,7 @@
     <w:p>
       <w:pPr>
         <w:spacing w:after="0" w:line="240" w:lineRule="auto"/>
+        <w:jc w:val="both"/>
         <w:rPr>
           <w:rFonts w:ascii="Times New Roman" w:hAnsi="Times New Roman" w:cs="Times New Roman"/>
           <w:sz w:val="24"/>
@@ -25197,6 +26229,7 @@
     <w:p>
       <w:pPr>
         <w:spacing w:after="0" w:line="240" w:lineRule="auto"/>
+        <w:jc w:val="both"/>
         <w:rPr>
           <w:rFonts w:ascii="Times New Roman" w:hAnsi="Times New Roman" w:cs="Times New Roman"/>
           <w:sz w:val="24"/>
@@ -25224,6 +26257,7 @@
     <w:p>
       <w:pPr>
         <w:spacing w:after="0" w:line="240" w:lineRule="auto"/>
+        <w:jc w:val="both"/>
         <w:rPr>
           <w:rFonts w:ascii="Times New Roman" w:hAnsi="Times New Roman" w:cs="Times New Roman"/>
           <w:sz w:val="24"/>
@@ -25234,6 +26268,7 @@
     <w:p>
       <w:pPr>
         <w:pStyle w:val="Titre2"/>
+        <w:jc w:val="both"/>
         <w:rPr>
           <w:rFonts w:cs="Times New Roman"/>
         </w:rPr>
@@ -25249,6 +26284,7 @@
     <w:p>
       <w:pPr>
         <w:spacing w:after="0" w:line="240" w:lineRule="auto"/>
+        <w:jc w:val="both"/>
         <w:rPr>
           <w:rFonts w:ascii="Times New Roman" w:hAnsi="Times New Roman" w:cs="Times New Roman"/>
           <w:sz w:val="24"/>
@@ -25260,6 +26296,7 @@
     <w:p>
       <w:pPr>
         <w:spacing w:after="0" w:line="240" w:lineRule="auto"/>
+        <w:jc w:val="both"/>
         <w:rPr>
           <w:rFonts w:ascii="Times New Roman" w:hAnsi="Times New Roman" w:cs="Times New Roman"/>
           <w:sz w:val="24"/>
@@ -25287,6 +26324,7 @@
     <w:p>
       <w:pPr>
         <w:spacing w:after="0" w:line="240" w:lineRule="auto"/>
+        <w:jc w:val="both"/>
         <w:rPr>
           <w:rFonts w:ascii="Times New Roman" w:hAnsi="Times New Roman" w:cs="Times New Roman"/>
           <w:sz w:val="24"/>
@@ -25297,6 +26335,7 @@
     <w:p>
       <w:pPr>
         <w:pStyle w:val="Titre2"/>
+        <w:jc w:val="both"/>
         <w:rPr>
           <w:rFonts w:cs="Times New Roman"/>
         </w:rPr>
@@ -25312,6 +26351,7 @@
     <w:p>
       <w:pPr>
         <w:spacing w:after="0" w:line="240" w:lineRule="auto"/>
+        <w:jc w:val="both"/>
         <w:rPr>
           <w:rFonts w:ascii="Times New Roman" w:hAnsi="Times New Roman" w:cs="Times New Roman"/>
           <w:sz w:val="24"/>
@@ -25323,6 +26363,7 @@
     <w:p>
       <w:pPr>
         <w:spacing w:after="0" w:line="240" w:lineRule="auto"/>
+        <w:jc w:val="both"/>
         <w:rPr>
           <w:rFonts w:ascii="Times New Roman" w:hAnsi="Times New Roman" w:cs="Times New Roman"/>
           <w:sz w:val="24"/>
@@ -25350,6 +26391,7 @@
     <w:p>
       <w:pPr>
         <w:spacing w:after="0" w:line="240" w:lineRule="auto"/>
+        <w:jc w:val="both"/>
         <w:rPr>
           <w:rFonts w:ascii="Times New Roman" w:hAnsi="Times New Roman" w:cs="Times New Roman"/>
           <w:sz w:val="24"/>
@@ -25360,6 +26402,7 @@
     <w:p>
       <w:pPr>
         <w:pStyle w:val="Titre2"/>
+        <w:jc w:val="both"/>
         <w:rPr>
           <w:rFonts w:cs="Times New Roman"/>
         </w:rPr>
@@ -25375,6 +26418,7 @@
     <w:p>
       <w:pPr>
         <w:spacing w:after="0" w:line="240" w:lineRule="auto"/>
+        <w:jc w:val="both"/>
         <w:rPr>
           <w:rFonts w:ascii="Times New Roman" w:hAnsi="Times New Roman" w:cs="Times New Roman"/>
           <w:sz w:val="24"/>
@@ -25386,6 +26430,7 @@
     <w:p>
       <w:pPr>
         <w:spacing w:after="0" w:line="240" w:lineRule="auto"/>
+        <w:jc w:val="both"/>
         <w:rPr>
           <w:rFonts w:ascii="Times New Roman" w:hAnsi="Times New Roman" w:cs="Times New Roman"/>
           <w:sz w:val="24"/>
@@ -25413,6 +26458,7 @@
     <w:p>
       <w:pPr>
         <w:spacing w:after="0" w:line="240" w:lineRule="auto"/>
+        <w:jc w:val="both"/>
         <w:rPr>
           <w:rFonts w:ascii="Times New Roman" w:hAnsi="Times New Roman" w:cs="Times New Roman"/>
           <w:sz w:val="24"/>
@@ -25423,6 +26469,7 @@
     <w:p>
       <w:pPr>
         <w:pStyle w:val="Titre2"/>
+        <w:jc w:val="both"/>
         <w:rPr>
           <w:rFonts w:cs="Times New Roman"/>
         </w:rPr>
@@ -25438,6 +26485,7 @@
     <w:p>
       <w:pPr>
         <w:spacing w:after="0" w:line="240" w:lineRule="auto"/>
+        <w:jc w:val="both"/>
         <w:rPr>
           <w:rFonts w:ascii="Times New Roman" w:hAnsi="Times New Roman" w:cs="Times New Roman"/>
           <w:sz w:val="24"/>
@@ -25448,6 +26496,7 @@
     <w:p>
       <w:pPr>
         <w:spacing w:after="0" w:line="240" w:lineRule="auto"/>
+        <w:jc w:val="both"/>
         <w:rPr>
           <w:rFonts w:ascii="Times New Roman" w:hAnsi="Times New Roman" w:cs="Times New Roman"/>
           <w:sz w:val="24"/>
@@ -25475,6 +26524,7 @@
     <w:p>
       <w:pPr>
         <w:spacing w:after="0" w:line="240" w:lineRule="auto"/>
+        <w:jc w:val="both"/>
         <w:rPr>
           <w:rFonts w:ascii="Times New Roman" w:hAnsi="Times New Roman" w:cs="Times New Roman"/>
           <w:sz w:val="24"/>
@@ -25485,6 +26535,7 @@
     <w:p>
       <w:pPr>
         <w:pStyle w:val="Titre2"/>
+        <w:jc w:val="both"/>
         <w:rPr>
           <w:rFonts w:cs="Times New Roman"/>
         </w:rPr>
@@ -25500,6 +26551,7 @@
     <w:p>
       <w:pPr>
         <w:spacing w:after="0" w:line="240" w:lineRule="auto"/>
+        <w:jc w:val="both"/>
         <w:rPr>
           <w:rFonts w:ascii="Times New Roman" w:hAnsi="Times New Roman" w:cs="Times New Roman"/>
           <w:sz w:val="24"/>
@@ -25510,6 +26562,7 @@
     <w:p>
       <w:pPr>
         <w:spacing w:after="0" w:line="240" w:lineRule="auto"/>
+        <w:jc w:val="both"/>
         <w:rPr>
           <w:rFonts w:ascii="Times New Roman" w:hAnsi="Times New Roman" w:cs="Times New Roman"/>
           <w:sz w:val="24"/>
@@ -25536,6 +26589,7 @@
     </w:p>
     <w:p>
       <w:pPr>
+        <w:jc w:val="both"/>
         <w:rPr>
           <w:rFonts w:ascii="Times New Roman" w:hAnsi="Times New Roman" w:cs="Times New Roman"/>
           <w:sz w:val="24"/>
@@ -28196,6 +29250,7 @@
     <w:sig w:usb0="00000000" w:usb1="10000000" w:usb2="00000000" w:usb3="00000000" w:csb0="80000000" w:csb1="00000000"/>
   </w:font>
   <w:font w:name="Arial Unicode MS">
+    <w:altName w:val="Arial"/>
     <w:panose1 w:val="020B0604020202020204"/>
     <w:charset w:val="00"/>
     <w:family w:val="auto"/>
@@ -28258,12 +29313,14 @@
     <w:rsid w:val="004C6578"/>
     <w:rsid w:val="005416AE"/>
     <w:rsid w:val="00541BD5"/>
+    <w:rsid w:val="005B2597"/>
     <w:rsid w:val="00623C2D"/>
     <w:rsid w:val="006919EC"/>
     <w:rsid w:val="007A64A4"/>
     <w:rsid w:val="008B5A9A"/>
     <w:rsid w:val="008D58EF"/>
     <w:rsid w:val="00AD4F4D"/>
+    <w:rsid w:val="00DA10B7"/>
     <w:rsid w:val="00DF5AE3"/>
     <w:rsid w:val="00E359DF"/>
   </w:rsids>
